--- a/12. 算法设计思想/1. 算法设计思想.docx
+++ b/12. 算法设计思想/1. 算法设计思想.docx
@@ -3037,7 +3037,7 @@
         <w:rPr>
           <w:rFonts w:hint="eastAsia"/>
         </w:rPr>
-        <w:t>迭代法</w:t>
+        <w:t>递归</w:t>
       </w:r>
     </w:p>
     <w:p>
@@ -3048,50 +3048,386 @@
         <w:rPr>
           <w:rFonts w:hint="eastAsia"/>
         </w:rPr>
-        <w:t>迭代法是一种不断用旧值递推新值的过程，分精确迭代和近视迭代。是用来求方程和方程组近似根的方法。</w:t>
+        <w:t>递归是一种设计和描述算法的有力工具。递归算法执行过程分递推和回归两个阶段</w:t>
+      </w:r>
+    </w:p>
+    <w:p>
+      <w:pPr>
+        <w:ind w:firstLine="420"/>
+      </w:pPr>
+      <w:r>
+        <w:rPr>
+          <w:rFonts w:hint="eastAsia"/>
+        </w:rPr>
+        <w:t>在递推阶段，将大的问题分解成小的问题在回归阶段，获得最简单问题的解后，逐级返回，依次得到稍微复杂情况的解，知道获得最终的结果</w:t>
+      </w:r>
+    </w:p>
+    <w:p>
+      <w:pPr>
+        <w:ind w:leftChars="200" w:left="480"/>
+      </w:pPr>
+      <w:r>
+        <w:rPr>
+          <w:rFonts w:hint="eastAsia"/>
+        </w:rPr>
+        <w:t>1</w:t>
+      </w:r>
+      <w:r>
+        <w:rPr>
+          <w:rFonts w:hint="eastAsia"/>
+        </w:rPr>
+        <w:t>）确定递归公式</w:t>
+      </w:r>
+    </w:p>
+    <w:p>
+      <w:pPr>
+        <w:ind w:leftChars="200" w:left="480"/>
+      </w:pPr>
+      <w:r>
+        <w:rPr>
+          <w:rFonts w:hint="eastAsia"/>
+        </w:rPr>
+        <w:t>2</w:t>
+      </w:r>
+      <w:r>
+        <w:rPr>
+          <w:rFonts w:hint="eastAsia"/>
+        </w:rPr>
+        <w:t>）确定边界条件</w:t>
+      </w:r>
+    </w:p>
+    <w:p>
+      <w:pPr>
+        <w:pStyle w:val="2"/>
+      </w:pPr>
+      <w:r>
+        <w:rPr>
+          <w:rFonts w:hint="eastAsia"/>
+        </w:rPr>
+        <w:t>斐波那契数列</w:t>
+      </w:r>
+    </w:p>
+    <w:p>
+      <w:pPr>
+        <w:ind w:leftChars="200" w:left="480"/>
+      </w:pPr>
+      <w:r>
+        <w:t>fib(n)=fib(n-1)+fib(n-2)</w:t>
+      </w:r>
+    </w:p>
+    <w:p>
+      <w:pPr>
+        <w:ind w:leftChars="200" w:left="480"/>
+      </w:pPr>
+      <w:r>
+        <w:rPr>
+          <w:rFonts w:hint="eastAsia"/>
+        </w:rPr>
+        <w:t>递归实现</w:t>
+      </w:r>
+    </w:p>
+    <w:p>
+      <w:pPr>
+        <w:ind w:leftChars="200" w:left="480"/>
+      </w:pPr>
+      <w:r>
+        <w:rPr>
+          <w:rFonts w:hint="eastAsia"/>
+        </w:rPr>
+        <w:t>非递归实现</w:t>
+      </w:r>
+    </w:p>
+    <w:p>
+      <w:pPr>
+        <w:pStyle w:val="2"/>
+      </w:pPr>
+      <w:r>
+        <w:rPr>
+          <w:rFonts w:hint="eastAsia"/>
+        </w:rPr>
+        <w:t>其它案例</w:t>
+      </w:r>
+    </w:p>
+    <w:p>
+      <w:pPr>
+        <w:ind w:firstLine="420"/>
+      </w:pPr>
+      <w:r>
+        <w:rPr>
+          <w:rFonts w:hint="eastAsia"/>
+        </w:rPr>
+        <w:t>阶乘计算</w:t>
+      </w:r>
+    </w:p>
+    <w:p>
+      <w:pPr>
+        <w:ind w:firstLine="420"/>
+      </w:pPr>
+      <w:r>
+        <w:rPr>
+          <w:rFonts w:hint="eastAsia"/>
+        </w:rPr>
+        <w:t>梵塔问题</w:t>
+      </w:r>
+      <w:r>
+        <w:rPr>
+          <w:rFonts w:hint="eastAsia"/>
+        </w:rPr>
+        <w:t xml:space="preserve"> </w:t>
+      </w:r>
+      <w:r>
+        <w:rPr>
+          <w:rFonts w:hint="eastAsia"/>
+        </w:rPr>
+        <w:t>（三根针</w:t>
+      </w:r>
+      <w:r>
+        <w:rPr>
+          <w:rFonts w:hint="eastAsia"/>
+        </w:rPr>
+        <w:t>1</w:t>
+      </w:r>
+      <w:r>
+        <w:rPr>
+          <w:rFonts w:hint="eastAsia"/>
+        </w:rPr>
+        <w:t>，</w:t>
+      </w:r>
+      <w:r>
+        <w:rPr>
+          <w:rFonts w:hint="eastAsia"/>
+        </w:rPr>
+        <w:t>2</w:t>
+      </w:r>
+      <w:r>
+        <w:rPr>
+          <w:rFonts w:hint="eastAsia"/>
+        </w:rPr>
+        <w:t>，</w:t>
+      </w:r>
+      <w:r>
+        <w:rPr>
+          <w:rFonts w:hint="eastAsia"/>
+        </w:rPr>
+        <w:t>3</w:t>
+      </w:r>
+      <w:r>
+        <w:rPr>
+          <w:rFonts w:hint="eastAsia"/>
+        </w:rPr>
+        <w:t>表示，</w:t>
+      </w:r>
+      <w:r>
+        <w:rPr>
+          <w:rFonts w:hint="eastAsia"/>
+        </w:rPr>
+        <w:t>1</w:t>
+      </w:r>
+      <w:r>
+        <w:rPr>
+          <w:rFonts w:hint="eastAsia"/>
+        </w:rPr>
+        <w:t>号从小到大</w:t>
+      </w:r>
+      <w:r>
+        <w:rPr>
+          <w:rFonts w:hint="eastAsia"/>
+        </w:rPr>
+        <w:t>n</w:t>
+      </w:r>
+      <w:r>
+        <w:rPr>
+          <w:rFonts w:hint="eastAsia"/>
+        </w:rPr>
+        <w:t>个盘子，先要都移到</w:t>
+      </w:r>
+      <w:r>
+        <w:rPr>
+          <w:rFonts w:hint="eastAsia"/>
+        </w:rPr>
+        <w:t>3</w:t>
+      </w:r>
+      <w:r>
+        <w:rPr>
+          <w:rFonts w:hint="eastAsia"/>
+        </w:rPr>
+        <w:t>号上，不能出现大盘压小盘，找出移动次数最少的方案）</w:t>
+      </w:r>
+    </w:p>
+    <w:p>
+      <w:pPr>
+        <w:ind w:firstLine="420"/>
+      </w:pPr>
+      <w:r>
+        <w:rPr>
+          <w:rFonts w:hint="eastAsia"/>
+        </w:rPr>
+        <w:t>快速排序</w:t>
+      </w:r>
+    </w:p>
+    <w:p>
+      <w:pPr>
+        <w:ind w:firstLine="420"/>
+      </w:pPr>
+      <w:r>
+        <w:rPr>
+          <w:rFonts w:hint="eastAsia"/>
+        </w:rPr>
+        <w:t>递归运行效率较低，因为有函数调用的开销，递归多次也可能造成栈溢出。</w:t>
+      </w:r>
+    </w:p>
+    <w:p>
+      <w:pPr>
+        <w:ind w:firstLine="420"/>
+      </w:pPr>
+    </w:p>
+    <w:p>
+      <w:pPr>
+        <w:pStyle w:val="1"/>
+      </w:pPr>
+      <w:r>
+        <w:rPr>
+          <w:rFonts w:hint="eastAsia"/>
+        </w:rPr>
+        <w:t>穷举搜索法</w:t>
+      </w:r>
+    </w:p>
+    <w:p>
+      <w:pPr>
+        <w:ind w:firstLine="420"/>
+      </w:pPr>
+      <w:r>
+        <w:rPr>
+          <w:rFonts w:hint="eastAsia"/>
+        </w:rPr>
+        <w:t>或者叫蛮力法。对可能的解的众多候选按照某种顺序逐一枚举和检验。典型的问题如选择排序和冒泡排序。</w:t>
       </w:r>
     </w:p>
     <w:p/>
     <w:p>
       <w:pPr>
+        <w:pStyle w:val="2"/>
+      </w:pPr>
+      <w:r>
+        <w:rPr>
+          <w:rFonts w:hint="eastAsia"/>
+        </w:rPr>
+        <w:t>背包问题</w:t>
+      </w:r>
+    </w:p>
+    <w:p>
+      <w:pPr>
         <w:ind w:firstLine="420"/>
       </w:pPr>
       <w:r>
         <w:rPr>
           <w:rFonts w:hint="eastAsia"/>
         </w:rPr>
-        <w:t>迭代变量</w:t>
-      </w:r>
-    </w:p>
-    <w:p>
-      <w:pPr>
-        <w:ind w:firstLine="420"/>
-      </w:pPr>
-      <w:r>
-        <w:rPr>
-          <w:rFonts w:hint="eastAsia"/>
-        </w:rPr>
-        <w:t>迭代关系，</w:t>
-      </w:r>
-      <w:r>
-        <w:rPr>
-          <w:rFonts w:hint="eastAsia"/>
-        </w:rPr>
-        <w:t xml:space="preserve"> </w:t>
-      </w:r>
-      <w:r>
-        <w:rPr>
-          <w:rFonts w:hint="eastAsia"/>
-        </w:rPr>
-        <w:t>迭</w:t>
-      </w:r>
+        <w:t>给定</w:t>
+      </w:r>
+      <w:r>
+        <w:rPr>
+          <w:rFonts w:hint="eastAsia"/>
+        </w:rPr>
+        <w:t>n</w:t>
+      </w:r>
+      <w:r>
+        <w:rPr>
+          <w:rFonts w:hint="eastAsia"/>
+        </w:rPr>
+        <w:t>个重量为</w:t>
+      </w:r>
+      <w:r>
+        <w:rPr>
+          <w:rFonts w:hint="eastAsia"/>
+        </w:rPr>
+        <w:t xml:space="preserve"> w1,w2,...,wn,</w:t>
+      </w:r>
+      <w:r>
+        <w:rPr>
+          <w:rFonts w:hint="eastAsia"/>
+        </w:rPr>
+        <w:t>定价为</w:t>
+      </w:r>
+      <w:r>
+        <w:rPr>
+          <w:rFonts w:hint="eastAsia"/>
+        </w:rPr>
+        <w:t xml:space="preserve"> v1,v2,...,vn </w:t>
+      </w:r>
+      <w:r>
+        <w:rPr>
+          <w:rFonts w:hint="eastAsia"/>
+        </w:rPr>
+        <w:t>的物品，和一个沉重为</w:t>
+      </w:r>
+      <w:r>
+        <w:rPr>
+          <w:rFonts w:hint="eastAsia"/>
+        </w:rPr>
+        <w:t>W</w:t>
+      </w:r>
+      <w:r>
+        <w:rPr>
+          <w:rFonts w:hint="eastAsia"/>
+        </w:rPr>
+        <w:t>的背包，求这些物品中一个最有价值的子集，且能装入包中。</w:t>
+      </w:r>
+    </w:p>
+    <w:p/>
+    <w:p>
+      <w:pPr>
+        <w:pStyle w:val="2"/>
+      </w:pPr>
+      <w:r>
+        <w:rPr>
+          <w:rFonts w:hint="eastAsia"/>
+        </w:rPr>
+        <w:lastRenderedPageBreak/>
+        <w:t>其它案例</w:t>
+      </w:r>
+    </w:p>
+    <w:p>
+      <w:pPr>
+        <w:ind w:leftChars="175" w:left="420"/>
+      </w:pPr>
+      <w:r>
+        <w:rPr>
+          <w:rFonts w:hint="eastAsia"/>
+        </w:rPr>
+        <w:t>选择排序</w:t>
+      </w:r>
+    </w:p>
+    <w:p>
+      <w:pPr>
+        <w:ind w:leftChars="175" w:left="420"/>
+      </w:pPr>
+      <w:r>
+        <w:rPr>
+          <w:rFonts w:hint="eastAsia"/>
+        </w:rPr>
+        <w:t>冒泡排序</w:t>
+      </w:r>
+    </w:p>
+    <w:p>
+      <w:pPr>
+        <w:rPr>
+          <w:rFonts w:hint="eastAsia"/>
+          <w:b/>
+        </w:rPr>
+      </w:pPr>
       <w:bookmarkStart w:id="0" w:name="_GoBack"/>
       <w:bookmarkEnd w:id="0"/>
-      <w:r>
-        <w:rPr>
-          <w:rFonts w:hint="eastAsia"/>
-        </w:rPr>
-        <w:t>代关系选择不合理，会导致迭代失败</w:t>
+    </w:p>
+    <w:p>
+      <w:pPr>
+        <w:pStyle w:val="1"/>
+      </w:pPr>
+      <w:r>
+        <w:rPr>
+          <w:rFonts w:hint="eastAsia"/>
+        </w:rPr>
+        <w:t>迭代法</w:t>
       </w:r>
     </w:p>
     <w:p>
@@ -3102,6 +3438,52 @@
         <w:rPr>
           <w:rFonts w:hint="eastAsia"/>
         </w:rPr>
+        <w:t>迭代法是一种不断用旧值递推新值的过程，分精确迭代和近视迭代。是用来求方程和方程组近似根的方法。</w:t>
+      </w:r>
+    </w:p>
+    <w:p/>
+    <w:p>
+      <w:pPr>
+        <w:ind w:firstLine="420"/>
+      </w:pPr>
+      <w:r>
+        <w:rPr>
+          <w:rFonts w:hint="eastAsia"/>
+        </w:rPr>
+        <w:t>迭代变量</w:t>
+      </w:r>
+    </w:p>
+    <w:p>
+      <w:pPr>
+        <w:ind w:firstLine="420"/>
+      </w:pPr>
+      <w:r>
+        <w:rPr>
+          <w:rFonts w:hint="eastAsia"/>
+        </w:rPr>
+        <w:t>迭代关系，</w:t>
+      </w:r>
+      <w:r>
+        <w:rPr>
+          <w:rFonts w:hint="eastAsia"/>
+        </w:rPr>
+        <w:t xml:space="preserve"> </w:t>
+      </w:r>
+      <w:r>
+        <w:rPr>
+          <w:rFonts w:hint="eastAsia"/>
+        </w:rPr>
+        <w:t>迭代关系选择不合理，会导致迭代失败</w:t>
+      </w:r>
+    </w:p>
+    <w:p>
+      <w:pPr>
+        <w:ind w:firstLine="420"/>
+      </w:pPr>
+      <w:r>
+        <w:rPr>
+          <w:rFonts w:hint="eastAsia"/>
+        </w:rPr>
         <w:t>迭代过程控制，也就是迭代什么时候结束，不能无休止进行下去</w:t>
       </w:r>
     </w:p>
@@ -3407,6 +3789,7 @@
         <w:ind w:leftChars="200" w:left="480"/>
       </w:pPr>
       <w:r>
+        <w:lastRenderedPageBreak/>
         <w:tab/>
         <w:t>if(str[begin] == '\0')</w:t>
       </w:r>
@@ -3416,8 +3799,925 @@
         <w:ind w:leftChars="200" w:left="480"/>
       </w:pPr>
       <w:r>
+        <w:tab/>
+        <w:t>{</w:t>
+      </w:r>
+    </w:p>
+    <w:p>
+      <w:pPr>
+        <w:ind w:leftChars="200" w:left="480"/>
+      </w:pPr>
+      <w:r>
+        <w:tab/>
+      </w:r>
+      <w:r>
+        <w:tab/>
+        <w:t>cout&lt;&lt;str&lt;&lt;endl;</w:t>
+      </w:r>
+    </w:p>
+    <w:p>
+      <w:pPr>
+        <w:ind w:leftChars="200" w:left="480"/>
+      </w:pPr>
+      <w:r>
+        <w:tab/>
+      </w:r>
+      <w:r>
+        <w:tab/>
+        <w:t>count++;</w:t>
+      </w:r>
+    </w:p>
+    <w:p>
+      <w:pPr>
+        <w:ind w:leftChars="200" w:left="480"/>
+      </w:pPr>
+      <w:r>
+        <w:tab/>
+        <w:t>}</w:t>
+      </w:r>
+    </w:p>
+    <w:p>
+      <w:pPr>
+        <w:ind w:leftChars="200" w:left="480"/>
+      </w:pPr>
+      <w:r>
+        <w:tab/>
+        <w:t>for(int i= begin;str[i] != '\0';i++)</w:t>
+      </w:r>
+    </w:p>
+    <w:p>
+      <w:pPr>
+        <w:ind w:leftChars="200" w:left="480"/>
+      </w:pPr>
+      <w:r>
+        <w:tab/>
+        <w:t>{</w:t>
+      </w:r>
+    </w:p>
+    <w:p>
+      <w:pPr>
+        <w:ind w:leftChars="200" w:left="480"/>
+      </w:pPr>
+      <w:r>
+        <w:rPr>
+          <w:rFonts w:hint="eastAsia"/>
+        </w:rPr>
+        <w:tab/>
+      </w:r>
+      <w:r>
+        <w:rPr>
+          <w:rFonts w:hint="eastAsia"/>
+        </w:rPr>
+        <w:tab/>
+        <w:t>swap(str[i],str[begin]);//</w:t>
+      </w:r>
+      <w:r>
+        <w:rPr>
+          <w:rFonts w:hint="eastAsia"/>
+        </w:rPr>
+        <w:t>交换当前位置和第一个位置</w:t>
+      </w:r>
+    </w:p>
+    <w:p>
+      <w:pPr>
+        <w:ind w:leftChars="200" w:left="480"/>
+      </w:pPr>
+      <w:r>
+        <w:rPr>
+          <w:rFonts w:hint="eastAsia"/>
+        </w:rPr>
+        <w:tab/>
+      </w:r>
+      <w:r>
+        <w:rPr>
+          <w:rFonts w:hint="eastAsia"/>
+        </w:rPr>
+        <w:tab/>
+        <w:t>Permutation(str,begin+1);//</w:t>
+      </w:r>
+      <w:r>
+        <w:rPr>
+          <w:rFonts w:hint="eastAsia"/>
+        </w:rPr>
+        <w:t>求除第一位置之外的字符串的排列</w:t>
+      </w:r>
+    </w:p>
+    <w:p>
+      <w:pPr>
+        <w:ind w:leftChars="200" w:left="480"/>
+      </w:pPr>
+      <w:r>
+        <w:rPr>
+          <w:rFonts w:hint="eastAsia"/>
+        </w:rPr>
+        <w:tab/>
+      </w:r>
+      <w:r>
+        <w:rPr>
+          <w:rFonts w:hint="eastAsia"/>
+        </w:rPr>
+        <w:tab/>
+        <w:t>swap(str[i],str[begin]);//</w:t>
+      </w:r>
+      <w:r>
+        <w:rPr>
+          <w:rFonts w:hint="eastAsia"/>
+        </w:rPr>
+        <w:t>回归原始状态</w:t>
+      </w:r>
+      <w:r>
+        <w:rPr>
+          <w:rFonts w:hint="eastAsia"/>
+        </w:rPr>
+        <w:t xml:space="preserve"> </w:t>
+      </w:r>
+    </w:p>
+    <w:p>
+      <w:pPr>
+        <w:ind w:leftChars="200" w:left="480"/>
+      </w:pPr>
+      <w:r>
+        <w:tab/>
+        <w:t>}</w:t>
+      </w:r>
+    </w:p>
+    <w:p>
+      <w:pPr>
+        <w:ind w:leftChars="200" w:left="480"/>
+      </w:pPr>
+      <w:r>
+        <w:t xml:space="preserve">} </w:t>
+      </w:r>
+    </w:p>
+    <w:p>
+      <w:pPr>
+        <w:ind w:leftChars="200" w:left="480"/>
+      </w:pPr>
+    </w:p>
+    <w:p>
+      <w:pPr>
+        <w:ind w:leftChars="200" w:left="480"/>
+      </w:pPr>
+      <w:r>
+        <w:t xml:space="preserve">/* </w:t>
+      </w:r>
+    </w:p>
+    <w:p>
+      <w:pPr>
+        <w:ind w:leftChars="200" w:left="480"/>
+      </w:pPr>
+      <w:r>
+        <w:rPr>
+          <w:rFonts w:hint="eastAsia"/>
+        </w:rPr>
+        <w:t>去除重复的全排列的实现</w:t>
+      </w:r>
+    </w:p>
+    <w:p>
+      <w:pPr>
+        <w:ind w:leftChars="200" w:left="480"/>
+      </w:pPr>
+      <w:r>
+        <w:rPr>
+          <w:rFonts w:hint="eastAsia"/>
+        </w:rPr>
+        <w:t>如果一个数和后面的数相同，那么这两个数就不交换</w:t>
+      </w:r>
+      <w:r>
+        <w:rPr>
+          <w:rFonts w:hint="eastAsia"/>
+        </w:rPr>
+        <w:t xml:space="preserve"> </w:t>
+      </w:r>
+    </w:p>
+    <w:p>
+      <w:pPr>
+        <w:ind w:leftChars="200" w:left="480"/>
+      </w:pPr>
+      <w:r>
+        <w:rPr>
+          <w:rFonts w:hint="eastAsia"/>
+        </w:rPr>
+        <w:t>也就是说，去除重复的全排列就是从第一个元素起每个元素分别与他后面非</w:t>
+      </w:r>
+    </w:p>
+    <w:p>
+      <w:pPr>
+        <w:ind w:leftChars="200" w:left="480"/>
+      </w:pPr>
+      <w:r>
+        <w:rPr>
+          <w:rFonts w:hint="eastAsia"/>
+        </w:rPr>
+        <w:t>重复出现的元素交换</w:t>
+      </w:r>
+      <w:r>
+        <w:rPr>
+          <w:rFonts w:hint="eastAsia"/>
+        </w:rPr>
+        <w:t xml:space="preserve"> </w:t>
+      </w:r>
+    </w:p>
+    <w:p>
+      <w:pPr>
+        <w:ind w:leftChars="200" w:left="480"/>
+      </w:pPr>
+      <w:r>
+        <w:t>*/</w:t>
+      </w:r>
+    </w:p>
+    <w:p>
+      <w:pPr>
+        <w:ind w:leftChars="200" w:left="480"/>
+      </w:pPr>
+      <w:r>
+        <w:t>bool isValid(vector&lt;int&gt;&amp; vec,int begin,int index)</w:t>
+      </w:r>
+    </w:p>
+    <w:p>
+      <w:pPr>
+        <w:ind w:leftChars="200" w:left="480"/>
+      </w:pPr>
+      <w:r>
+        <w:t>{</w:t>
+      </w:r>
+    </w:p>
+    <w:p>
+      <w:pPr>
+        <w:ind w:leftChars="200" w:left="480"/>
+      </w:pPr>
+      <w:r>
+        <w:tab/>
+        <w:t>int i;</w:t>
+      </w:r>
+    </w:p>
+    <w:p>
+      <w:pPr>
+        <w:ind w:leftChars="200" w:left="480"/>
+      </w:pPr>
+      <w:r>
+        <w:tab/>
+        <w:t>for(i = begin;i&lt;index;i++)</w:t>
+      </w:r>
+    </w:p>
+    <w:p>
+      <w:pPr>
+        <w:ind w:leftChars="200" w:left="480"/>
+      </w:pPr>
+      <w:r>
+        <w:tab/>
+        <w:t>{</w:t>
+      </w:r>
+    </w:p>
+    <w:p>
+      <w:pPr>
+        <w:ind w:leftChars="200" w:left="480"/>
+      </w:pPr>
+      <w:r>
+        <w:tab/>
+      </w:r>
+      <w:r>
+        <w:tab/>
+        <w:t>if(vec[i] == vec[index])</w:t>
+      </w:r>
+    </w:p>
+    <w:p>
+      <w:pPr>
+        <w:ind w:leftChars="200" w:left="480"/>
+      </w:pPr>
+      <w:r>
+        <w:tab/>
+      </w:r>
+      <w:r>
+        <w:tab/>
+      </w:r>
+      <w:r>
+        <w:tab/>
+        <w:t>return false;</w:t>
+      </w:r>
+    </w:p>
+    <w:p>
+      <w:pPr>
+        <w:ind w:leftChars="200" w:left="480"/>
+      </w:pPr>
+      <w:r>
+        <w:tab/>
+      </w:r>
+      <w:r>
+        <w:tab/>
+      </w:r>
+    </w:p>
+    <w:p>
+      <w:pPr>
+        <w:ind w:leftChars="200" w:left="480"/>
+      </w:pPr>
+      <w:r>
+        <w:tab/>
+        <w:t>}</w:t>
+      </w:r>
+    </w:p>
+    <w:p>
+      <w:pPr>
+        <w:ind w:leftChars="200" w:left="480"/>
+      </w:pPr>
+      <w:r>
+        <w:tab/>
+        <w:t>return true;</w:t>
+      </w:r>
+    </w:p>
+    <w:p>
+      <w:pPr>
+        <w:ind w:leftChars="200" w:left="480"/>
+      </w:pPr>
+      <w:r>
+        <w:t>}</w:t>
+      </w:r>
+    </w:p>
+    <w:p>
+      <w:pPr>
+        <w:ind w:leftChars="200" w:left="480"/>
+      </w:pPr>
+    </w:p>
+    <w:p>
+      <w:pPr>
+        <w:ind w:leftChars="200" w:left="480"/>
+      </w:pPr>
+      <w:r>
+        <w:t>void Permutation(vector&lt;int&gt;&amp; vec,int begin,int end)</w:t>
+      </w:r>
+    </w:p>
+    <w:p>
+      <w:pPr>
+        <w:ind w:leftChars="200" w:left="480"/>
+      </w:pPr>
+      <w:r>
+        <w:t>{</w:t>
+      </w:r>
+    </w:p>
+    <w:p>
+      <w:pPr>
+        <w:ind w:leftChars="200" w:left="480"/>
+      </w:pPr>
+      <w:r>
+        <w:tab/>
+        <w:t>int i=0;</w:t>
+      </w:r>
+    </w:p>
+    <w:p>
+      <w:pPr>
+        <w:ind w:leftChars="200" w:left="480"/>
+      </w:pPr>
+      <w:r>
+        <w:tab/>
+        <w:t>if(begin &gt;= end)</w:t>
+      </w:r>
+    </w:p>
+    <w:p>
+      <w:pPr>
+        <w:ind w:leftChars="200" w:left="480"/>
+      </w:pPr>
+      <w:r>
+        <w:tab/>
+        <w:t>{</w:t>
+      </w:r>
+    </w:p>
+    <w:p>
+      <w:pPr>
+        <w:ind w:leftChars="200" w:left="480"/>
+      </w:pPr>
+      <w:r>
+        <w:tab/>
+      </w:r>
+      <w:r>
+        <w:tab/>
+        <w:t>for(i=0;i&lt;vec.size();i++)</w:t>
+      </w:r>
+    </w:p>
+    <w:p>
+      <w:pPr>
+        <w:ind w:leftChars="200" w:left="480"/>
+      </w:pPr>
+      <w:r>
+        <w:tab/>
+      </w:r>
+      <w:r>
+        <w:tab/>
+      </w:r>
+      <w:r>
+        <w:tab/>
+        <w:t>cout&lt;&lt;vec[i]&lt;&lt;" ";</w:t>
+      </w:r>
+    </w:p>
+    <w:p>
+      <w:pPr>
+        <w:ind w:leftChars="200" w:left="480"/>
+      </w:pPr>
+      <w:r>
+        <w:tab/>
+      </w:r>
+      <w:r>
+        <w:tab/>
+        <w:t>cout&lt;&lt;endl;</w:t>
+      </w:r>
+    </w:p>
+    <w:p>
+      <w:pPr>
+        <w:ind w:leftChars="200" w:left="480"/>
+      </w:pPr>
+      <w:r>
+        <w:tab/>
+      </w:r>
+      <w:r>
+        <w:tab/>
+        <w:t>return ;</w:t>
+      </w:r>
+    </w:p>
+    <w:p>
+      <w:pPr>
+        <w:ind w:leftChars="200" w:left="480"/>
+      </w:pPr>
+      <w:r>
+        <w:tab/>
+        <w:t>}</w:t>
+      </w:r>
+    </w:p>
+    <w:p>
+      <w:pPr>
+        <w:ind w:leftChars="200" w:left="480"/>
+      </w:pPr>
+      <w:r>
+        <w:tab/>
+        <w:t>for(i = begin;i&lt;= end;i++)</w:t>
+      </w:r>
+    </w:p>
+    <w:p>
+      <w:pPr>
+        <w:ind w:leftChars="200" w:left="480"/>
+      </w:pPr>
+      <w:r>
+        <w:tab/>
+        <w:t>{</w:t>
+      </w:r>
+    </w:p>
+    <w:p>
+      <w:pPr>
+        <w:ind w:leftChars="200" w:left="480"/>
+      </w:pPr>
+      <w:r>
+        <w:tab/>
+      </w:r>
+      <w:r>
+        <w:tab/>
+        <w:t>if(isValid(vec,begin,i))</w:t>
+      </w:r>
+    </w:p>
+    <w:p>
+      <w:pPr>
+        <w:ind w:leftChars="200" w:left="480"/>
+      </w:pPr>
+      <w:r>
+        <w:tab/>
+      </w:r>
+      <w:r>
+        <w:tab/>
+        <w:t>{</w:t>
+      </w:r>
+    </w:p>
+    <w:p>
+      <w:pPr>
+        <w:ind w:leftChars="200" w:left="480"/>
+      </w:pPr>
+      <w:r>
+        <w:tab/>
+      </w:r>
+      <w:r>
+        <w:tab/>
+      </w:r>
+      <w:r>
+        <w:tab/>
+        <w:t>swap(vec[begin],vec[i]);</w:t>
+      </w:r>
+    </w:p>
+    <w:p>
+      <w:pPr>
+        <w:ind w:leftChars="200" w:left="480"/>
+      </w:pPr>
+      <w:r>
+        <w:tab/>
+      </w:r>
+      <w:r>
+        <w:tab/>
+      </w:r>
+      <w:r>
+        <w:tab/>
+        <w:t>Permutation(vec,begin+1,end);</w:t>
+      </w:r>
+    </w:p>
+    <w:p>
+      <w:pPr>
+        <w:ind w:leftChars="200" w:left="480"/>
+      </w:pPr>
+      <w:r>
+        <w:tab/>
+      </w:r>
+      <w:r>
+        <w:tab/>
+      </w:r>
+      <w:r>
+        <w:tab/>
+        <w:t>swap(vec[begin],vec[i]);</w:t>
+      </w:r>
+    </w:p>
+    <w:p>
+      <w:pPr>
+        <w:ind w:leftChars="200" w:left="480"/>
+      </w:pPr>
+      <w:r>
+        <w:tab/>
+      </w:r>
+      <w:r>
+        <w:tab/>
+        <w:t>}</w:t>
+      </w:r>
+    </w:p>
+    <w:p>
+      <w:pPr>
+        <w:ind w:leftChars="200" w:left="480"/>
+      </w:pPr>
+      <w:r>
+        <w:tab/>
+        <w:t>}</w:t>
+      </w:r>
+    </w:p>
+    <w:p>
+      <w:pPr>
+        <w:ind w:leftChars="200" w:left="480"/>
+      </w:pPr>
+      <w:r>
+        <w:t xml:space="preserve">} </w:t>
+      </w:r>
+    </w:p>
+    <w:p>
+      <w:pPr>
+        <w:ind w:leftChars="200" w:left="480"/>
+      </w:pPr>
+    </w:p>
+    <w:p>
+      <w:pPr>
+        <w:ind w:leftChars="200" w:left="480"/>
+      </w:pPr>
+      <w:r>
+        <w:t>int main()</w:t>
+      </w:r>
+    </w:p>
+    <w:p>
+      <w:pPr>
+        <w:ind w:leftChars="200" w:left="480"/>
+      </w:pPr>
+      <w:r>
+        <w:t>{</w:t>
+      </w:r>
+    </w:p>
+    <w:p>
+      <w:pPr>
+        <w:ind w:leftChars="200" w:left="480"/>
+      </w:pPr>
+      <w:r>
+        <w:tab/>
+      </w:r>
+    </w:p>
+    <w:p>
+      <w:pPr>
+        <w:ind w:leftChars="200" w:left="480"/>
+      </w:pPr>
+      <w:r>
+        <w:tab/>
+        <w:t>vector&lt;int&gt; vec(3);</w:t>
+      </w:r>
+    </w:p>
+    <w:p>
+      <w:pPr>
+        <w:ind w:leftChars="200" w:left="480"/>
+      </w:pPr>
+      <w:r>
+        <w:tab/>
+        <w:t>int i;</w:t>
+      </w:r>
+    </w:p>
+    <w:p>
+      <w:pPr>
+        <w:ind w:leftChars="200" w:left="480"/>
+      </w:pPr>
+      <w:r>
+        <w:tab/>
+        <w:t>for(i=0;i&lt;vec.size();i++)</w:t>
+      </w:r>
+    </w:p>
+    <w:p>
+      <w:pPr>
+        <w:ind w:leftChars="200" w:left="480"/>
+      </w:pPr>
+      <w:r>
+        <w:tab/>
+      </w:r>
+      <w:r>
+        <w:tab/>
+        <w:t>vec[i] = i+1;</w:t>
+      </w:r>
+    </w:p>
+    <w:p>
+      <w:pPr>
+        <w:ind w:leftChars="200" w:left="480"/>
+      </w:pPr>
+      <w:r>
+        <w:tab/>
+        <w:t>vec[1]=1;</w:t>
+      </w:r>
+    </w:p>
+    <w:p>
+      <w:pPr>
+        <w:ind w:leftChars="200" w:left="480"/>
+      </w:pPr>
+      <w:r>
         <w:lastRenderedPageBreak/>
         <w:tab/>
+        <w:t>int pos =0;</w:t>
+      </w:r>
+    </w:p>
+    <w:p>
+      <w:pPr>
+        <w:ind w:leftChars="200" w:left="480"/>
+      </w:pPr>
+      <w:r>
+        <w:tab/>
+        <w:t>Permutation(vec,pos,2);</w:t>
+      </w:r>
+    </w:p>
+    <w:p>
+      <w:pPr>
+        <w:ind w:leftChars="200" w:left="480"/>
+      </w:pPr>
+      <w:r>
+        <w:tab/>
+        <w:t>char str[]="abcd";</w:t>
+      </w:r>
+    </w:p>
+    <w:p>
+      <w:pPr>
+        <w:ind w:leftChars="200" w:left="480"/>
+      </w:pPr>
+      <w:r>
+        <w:t>//</w:t>
+      </w:r>
+      <w:r>
+        <w:tab/>
+        <w:t>Permutation(str,0);</w:t>
+      </w:r>
+    </w:p>
+    <w:p>
+      <w:pPr>
+        <w:ind w:leftChars="200" w:left="480"/>
+      </w:pPr>
+      <w:r>
+        <w:t>//</w:t>
+      </w:r>
+      <w:r>
+        <w:tab/>
+        <w:t>cout&lt;&lt;count&lt;&lt;endl;</w:t>
+      </w:r>
+    </w:p>
+    <w:p>
+      <w:pPr>
+        <w:ind w:leftChars="200" w:left="480"/>
+      </w:pPr>
+      <w:r>
+        <w:tab/>
+        <w:t>return 0;</w:t>
+      </w:r>
+    </w:p>
+    <w:p>
+      <w:pPr>
+        <w:ind w:leftChars="200" w:left="480"/>
+      </w:pPr>
+      <w:r>
+        <w:t>}</w:t>
+      </w:r>
+    </w:p>
+    <w:p>
+      <w:pPr>
+        <w:pStyle w:val="3"/>
+      </w:pPr>
+      <w:r>
+        <w:rPr>
+          <w:rFonts w:hint="eastAsia"/>
+        </w:rPr>
+        <w:t>非递归方法求解序列的全排列</w:t>
+      </w:r>
+    </w:p>
+    <w:p>
+      <w:r>
+        <w:tab/>
+      </w:r>
+      <w:r>
+        <w:rPr>
+          <w:rFonts w:hint="eastAsia"/>
+        </w:rPr>
+        <w:t>代码：</w:t>
+      </w:r>
+    </w:p>
+    <w:p>
+      <w:pPr>
+        <w:ind w:leftChars="200" w:left="480"/>
+      </w:pPr>
+      <w:r>
+        <w:t>#include &lt;iostream&gt;</w:t>
+      </w:r>
+    </w:p>
+    <w:p>
+      <w:pPr>
+        <w:ind w:leftChars="200" w:left="480"/>
+      </w:pPr>
+      <w:r>
+        <w:t>#include &lt;vector&gt;</w:t>
+      </w:r>
+    </w:p>
+    <w:p>
+      <w:pPr>
+        <w:ind w:leftChars="200" w:left="480"/>
+      </w:pPr>
+      <w:r>
+        <w:t>using namespace std;</w:t>
+      </w:r>
+    </w:p>
+    <w:p>
+      <w:pPr>
+        <w:ind w:leftChars="200" w:left="480"/>
+      </w:pPr>
+    </w:p>
+    <w:p>
+      <w:pPr>
+        <w:ind w:leftChars="200" w:left="480"/>
+      </w:pPr>
+      <w:r>
+        <w:t>/*</w:t>
+      </w:r>
+    </w:p>
+    <w:p>
+      <w:pPr>
+        <w:ind w:leftChars="200" w:left="480"/>
+      </w:pPr>
+      <w:r>
+        <w:rPr>
+          <w:rFonts w:hint="eastAsia"/>
+        </w:rPr>
+        <w:t>非递归的方法实现全排列</w:t>
+      </w:r>
+    </w:p>
+    <w:p>
+      <w:pPr>
+        <w:ind w:leftChars="200" w:left="480"/>
+      </w:pPr>
+      <w:r>
+        <w:rPr>
+          <w:rFonts w:hint="eastAsia"/>
+        </w:rPr>
+        <w:t>思路：使用</w:t>
+      </w:r>
+      <w:r>
+        <w:rPr>
+          <w:rFonts w:hint="eastAsia"/>
+        </w:rPr>
+        <w:t>STL</w:t>
+      </w:r>
+      <w:r>
+        <w:rPr>
+          <w:rFonts w:hint="eastAsia"/>
+        </w:rPr>
+        <w:t>中的思想，从后往前找一对相邻的数，在一对相邻的数中</w:t>
+      </w:r>
+    </w:p>
+    <w:p>
+      <w:pPr>
+        <w:ind w:leftChars="200" w:left="480"/>
+      </w:pPr>
+      <w:r>
+        <w:rPr>
+          <w:rFonts w:hint="eastAsia"/>
+        </w:rPr>
+        <w:t>第一个元素小于第二个元素，记做</w:t>
+      </w:r>
+      <w:r>
+        <w:rPr>
+          <w:rFonts w:hint="eastAsia"/>
+        </w:rPr>
+        <w:t>*i &lt; *ii,</w:t>
+      </w:r>
+      <w:r>
+        <w:rPr>
+          <w:rFonts w:hint="eastAsia"/>
+        </w:rPr>
+        <w:t>从后往前找到第一个元素</w:t>
+      </w:r>
+      <w:r>
+        <w:rPr>
+          <w:rFonts w:hint="eastAsia"/>
+        </w:rPr>
+        <w:t>*j</w:t>
+      </w:r>
+      <w:r>
+        <w:rPr>
+          <w:rFonts w:hint="eastAsia"/>
+        </w:rPr>
+        <w:t>，使得</w:t>
+      </w:r>
+      <w:r>
+        <w:rPr>
+          <w:rFonts w:hint="eastAsia"/>
+        </w:rPr>
+        <w:t>*j &gt; *i,</w:t>
+      </w:r>
+      <w:r>
+        <w:rPr>
+          <w:rFonts w:hint="eastAsia"/>
+        </w:rPr>
+        <w:t>然后交换</w:t>
+      </w:r>
+      <w:r>
+        <w:rPr>
+          <w:rFonts w:hint="eastAsia"/>
+        </w:rPr>
+        <w:t>*i</w:t>
+      </w:r>
+      <w:r>
+        <w:rPr>
+          <w:rFonts w:hint="eastAsia"/>
+        </w:rPr>
+        <w:t>和</w:t>
+      </w:r>
+      <w:r>
+        <w:rPr>
+          <w:rFonts w:hint="eastAsia"/>
+        </w:rPr>
+        <w:t>*j,</w:t>
+      </w:r>
+      <w:r>
+        <w:rPr>
+          <w:rFonts w:hint="eastAsia"/>
+        </w:rPr>
+        <w:t>然后交换从</w:t>
+      </w:r>
+      <w:r>
+        <w:rPr>
+          <w:rFonts w:hint="eastAsia"/>
+        </w:rPr>
+        <w:t>*ii</w:t>
+      </w:r>
+      <w:r>
+        <w:rPr>
+          <w:rFonts w:hint="eastAsia"/>
+        </w:rPr>
+        <w:t>开始（包括</w:t>
+      </w:r>
+      <w:r>
+        <w:rPr>
+          <w:rFonts w:hint="eastAsia"/>
+        </w:rPr>
+        <w:t>*ii</w:t>
+      </w:r>
+      <w:r>
+        <w:rPr>
+          <w:rFonts w:hint="eastAsia"/>
+        </w:rPr>
+        <w:t>在内）到数组末尾的序列</w:t>
+      </w:r>
+      <w:r>
+        <w:rPr>
+          <w:rFonts w:hint="eastAsia"/>
+        </w:rPr>
+        <w:t xml:space="preserve"> </w:t>
+      </w:r>
+    </w:p>
+    <w:p>
+      <w:pPr>
+        <w:ind w:leftChars="200" w:left="480"/>
+      </w:pPr>
+      <w:r>
+        <w:t>*/</w:t>
+      </w:r>
+    </w:p>
+    <w:p>
+      <w:pPr>
+        <w:ind w:leftChars="200" w:left="480"/>
+      </w:pPr>
+      <w:r>
+        <w:t>void Rserve(vector&lt;int&gt;&amp; vec,int begin,int end)</w:t>
+      </w:r>
+    </w:p>
+    <w:p>
+      <w:pPr>
+        <w:ind w:leftChars="200" w:left="480"/>
+      </w:pPr>
+      <w:r>
         <w:t>{</w:t>
       </w:r>
     </w:p>
@@ -3427,22 +4727,52 @@
       </w:pPr>
       <w:r>
         <w:tab/>
-      </w:r>
-      <w:r>
-        <w:tab/>
-        <w:t>cout&lt;&lt;str&lt;&lt;endl;</w:t>
-      </w:r>
-    </w:p>
-    <w:p>
-      <w:pPr>
-        <w:ind w:leftChars="200" w:left="480"/>
-      </w:pPr>
-      <w:r>
-        <w:tab/>
-      </w:r>
-      <w:r>
-        <w:tab/>
-        <w:t>count++;</w:t>
+        <w:t>while(begin &lt;= end)</w:t>
+      </w:r>
+    </w:p>
+    <w:p>
+      <w:pPr>
+        <w:ind w:leftChars="200" w:left="480"/>
+      </w:pPr>
+      <w:r>
+        <w:tab/>
+        <w:t>{</w:t>
+      </w:r>
+    </w:p>
+    <w:p>
+      <w:pPr>
+        <w:ind w:leftChars="200" w:left="480"/>
+      </w:pPr>
+      <w:r>
+        <w:tab/>
+      </w:r>
+      <w:r>
+        <w:tab/>
+        <w:t>swap(vec[begin],vec[end]);</w:t>
+      </w:r>
+    </w:p>
+    <w:p>
+      <w:pPr>
+        <w:ind w:leftChars="200" w:left="480"/>
+      </w:pPr>
+      <w:r>
+        <w:tab/>
+      </w:r>
+      <w:r>
+        <w:tab/>
+        <w:t>begin++;</w:t>
+      </w:r>
+    </w:p>
+    <w:p>
+      <w:pPr>
+        <w:ind w:leftChars="200" w:left="480"/>
+      </w:pPr>
+      <w:r>
+        <w:tab/>
+      </w:r>
+      <w:r>
+        <w:tab/>
+        <w:t>end--;</w:t>
       </w:r>
     </w:p>
     <w:p>
@@ -3459,16 +4789,28 @@
         <w:ind w:leftChars="200" w:left="480"/>
       </w:pPr>
       <w:r>
-        <w:tab/>
-        <w:t>for(int i= begin;str[i] != '\0';i++)</w:t>
-      </w:r>
-    </w:p>
-    <w:p>
-      <w:pPr>
-        <w:ind w:leftChars="200" w:left="480"/>
-      </w:pPr>
-      <w:r>
-        <w:tab/>
+        <w:t xml:space="preserve">} </w:t>
+      </w:r>
+    </w:p>
+    <w:p>
+      <w:pPr>
+        <w:ind w:leftChars="200" w:left="480"/>
+      </w:pPr>
+    </w:p>
+    <w:p>
+      <w:pPr>
+        <w:ind w:leftChars="200" w:left="480"/>
+      </w:pPr>
+      <w:r>
+        <w:lastRenderedPageBreak/>
+        <w:t>bool FindPair(vector&lt;int&gt;&amp; vec,int&amp; first,int&amp; second)</w:t>
+      </w:r>
+    </w:p>
+    <w:p>
+      <w:pPr>
+        <w:ind w:leftChars="200" w:left="480"/>
+      </w:pPr>
+      <w:r>
         <w:t>{</w:t>
       </w:r>
     </w:p>
@@ -3477,77 +4819,77 @@
         <w:ind w:leftChars="200" w:left="480"/>
       </w:pPr>
       <w:r>
-        <w:rPr>
-          <w:rFonts w:hint="eastAsia"/>
-        </w:rPr>
-        <w:tab/>
-      </w:r>
-      <w:r>
-        <w:rPr>
-          <w:rFonts w:hint="eastAsia"/>
-        </w:rPr>
-        <w:tab/>
-        <w:t>swap(str[i],str[begin]);//</w:t>
-      </w:r>
-      <w:r>
-        <w:rPr>
-          <w:rFonts w:hint="eastAsia"/>
-        </w:rPr>
-        <w:t>交换当前位置和第一个位置</w:t>
-      </w:r>
-    </w:p>
-    <w:p>
-      <w:pPr>
-        <w:ind w:leftChars="200" w:left="480"/>
-      </w:pPr>
-      <w:r>
-        <w:rPr>
-          <w:rFonts w:hint="eastAsia"/>
-        </w:rPr>
-        <w:tab/>
-      </w:r>
-      <w:r>
-        <w:rPr>
-          <w:rFonts w:hint="eastAsia"/>
-        </w:rPr>
-        <w:tab/>
-        <w:t>Permutation(str,begin+1);//</w:t>
-      </w:r>
-      <w:r>
-        <w:rPr>
-          <w:rFonts w:hint="eastAsia"/>
-        </w:rPr>
-        <w:t>求除第一位置之外的字符串的排列</w:t>
-      </w:r>
-    </w:p>
-    <w:p>
-      <w:pPr>
-        <w:ind w:leftChars="200" w:left="480"/>
-      </w:pPr>
-      <w:r>
-        <w:rPr>
-          <w:rFonts w:hint="eastAsia"/>
-        </w:rPr>
-        <w:tab/>
-      </w:r>
-      <w:r>
-        <w:rPr>
-          <w:rFonts w:hint="eastAsia"/>
-        </w:rPr>
-        <w:tab/>
-        <w:t>swap(str[i],str[begin]);//</w:t>
-      </w:r>
-      <w:r>
-        <w:rPr>
-          <w:rFonts w:hint="eastAsia"/>
-        </w:rPr>
-        <w:t>回归原始状态</w:t>
-      </w:r>
-      <w:r>
-        <w:rPr>
-          <w:rFonts w:hint="eastAsia"/>
-        </w:rPr>
-        <w:t xml:space="preserve"> </w:t>
+        <w:tab/>
+        <w:t>int last = vec.size()-1;</w:t>
+      </w:r>
+    </w:p>
+    <w:p>
+      <w:pPr>
+        <w:ind w:leftChars="200" w:left="480"/>
+      </w:pPr>
+      <w:r>
+        <w:tab/>
+        <w:t>for(;last&gt;0;last--)</w:t>
+      </w:r>
+    </w:p>
+    <w:p>
+      <w:pPr>
+        <w:ind w:leftChars="200" w:left="480"/>
+      </w:pPr>
+      <w:r>
+        <w:tab/>
+        <w:t>{</w:t>
+      </w:r>
+    </w:p>
+    <w:p>
+      <w:pPr>
+        <w:ind w:leftChars="200" w:left="480"/>
+      </w:pPr>
+      <w:r>
+        <w:tab/>
+      </w:r>
+      <w:r>
+        <w:tab/>
+        <w:t>second = last;</w:t>
+      </w:r>
+    </w:p>
+    <w:p>
+      <w:pPr>
+        <w:ind w:leftChars="200" w:left="480"/>
+      </w:pPr>
+      <w:r>
+        <w:tab/>
+      </w:r>
+      <w:r>
+        <w:tab/>
+        <w:t>first = last-1;</w:t>
+      </w:r>
+    </w:p>
+    <w:p>
+      <w:pPr>
+        <w:ind w:leftChars="200" w:left="480"/>
+      </w:pPr>
+      <w:r>
+        <w:tab/>
+      </w:r>
+      <w:r>
+        <w:tab/>
+        <w:t>if(vec[first] &lt; vec[second])</w:t>
+      </w:r>
+    </w:p>
+    <w:p>
+      <w:pPr>
+        <w:ind w:leftChars="200" w:left="480"/>
+      </w:pPr>
+      <w:r>
+        <w:tab/>
+      </w:r>
+      <w:r>
+        <w:tab/>
+      </w:r>
+      <w:r>
+        <w:tab/>
+        <w:t>return true;</w:t>
       </w:r>
     </w:p>
     <w:p>
@@ -3564,92 +4906,29 @@
         <w:ind w:leftChars="200" w:left="480"/>
       </w:pPr>
       <w:r>
-        <w:t xml:space="preserve">} </w:t>
-      </w:r>
-    </w:p>
-    <w:p>
-      <w:pPr>
-        <w:ind w:leftChars="200" w:left="480"/>
-      </w:pPr>
-    </w:p>
-    <w:p>
-      <w:pPr>
-        <w:ind w:leftChars="200" w:left="480"/>
-      </w:pPr>
-      <w:r>
-        <w:t xml:space="preserve">/* </w:t>
-      </w:r>
-    </w:p>
-    <w:p>
-      <w:pPr>
-        <w:ind w:leftChars="200" w:left="480"/>
-      </w:pPr>
-      <w:r>
-        <w:rPr>
-          <w:rFonts w:hint="eastAsia"/>
-        </w:rPr>
-        <w:t>去除重复的全排列的实现</w:t>
-      </w:r>
-    </w:p>
-    <w:p>
-      <w:pPr>
-        <w:ind w:leftChars="200" w:left="480"/>
-      </w:pPr>
-      <w:r>
-        <w:rPr>
-          <w:rFonts w:hint="eastAsia"/>
-        </w:rPr>
-        <w:t>如果一个数和后面的数相同，那么这两个数就不交换</w:t>
-      </w:r>
-      <w:r>
-        <w:rPr>
-          <w:rFonts w:hint="eastAsia"/>
-        </w:rPr>
-        <w:t xml:space="preserve"> </w:t>
-      </w:r>
-    </w:p>
-    <w:p>
-      <w:pPr>
-        <w:ind w:leftChars="200" w:left="480"/>
-      </w:pPr>
-      <w:r>
-        <w:rPr>
-          <w:rFonts w:hint="eastAsia"/>
-        </w:rPr>
-        <w:t>也就是说，去除重复的全排列就是从第一个元素起每个元素分别与他后面非</w:t>
-      </w:r>
-    </w:p>
-    <w:p>
-      <w:pPr>
-        <w:ind w:leftChars="200" w:left="480"/>
-      </w:pPr>
-      <w:r>
-        <w:rPr>
-          <w:rFonts w:hint="eastAsia"/>
-        </w:rPr>
-        <w:t>重复出现的元素交换</w:t>
-      </w:r>
-      <w:r>
-        <w:rPr>
-          <w:rFonts w:hint="eastAsia"/>
-        </w:rPr>
-        <w:t xml:space="preserve"> </w:t>
-      </w:r>
-    </w:p>
-    <w:p>
-      <w:pPr>
-        <w:ind w:leftChars="200" w:left="480"/>
-      </w:pPr>
-      <w:r>
-        <w:t>*/</w:t>
-      </w:r>
-    </w:p>
-    <w:p>
-      <w:pPr>
-        <w:ind w:leftChars="200" w:left="480"/>
-      </w:pPr>
-      <w:r>
-        <w:t>bool isValid(vector&lt;int&gt;&amp; vec,int begin,int index)</w:t>
+        <w:tab/>
+        <w:t>return false;</w:t>
+      </w:r>
+    </w:p>
+    <w:p>
+      <w:pPr>
+        <w:ind w:leftChars="200" w:left="480"/>
+      </w:pPr>
+      <w:r>
+        <w:t>}</w:t>
+      </w:r>
+    </w:p>
+    <w:p>
+      <w:pPr>
+        <w:ind w:leftChars="200" w:left="480"/>
+      </w:pPr>
+    </w:p>
+    <w:p>
+      <w:pPr>
+        <w:ind w:leftChars="200" w:left="480"/>
+      </w:pPr>
+      <w:r>
+        <w:t>bool next_premutation(vector&lt;int&gt;&amp; vec)</w:t>
       </w:r>
     </w:p>
     <w:p>
@@ -3666,16 +4945,16 @@
       </w:pPr>
       <w:r>
         <w:tab/>
-        <w:t>int i;</w:t>
-      </w:r>
-    </w:p>
-    <w:p>
-      <w:pPr>
-        <w:ind w:leftChars="200" w:left="480"/>
-      </w:pPr>
-      <w:r>
-        <w:tab/>
-        <w:t>for(i = begin;i&lt;index;i++)</w:t>
+        <w:t>int first,second,index;</w:t>
+      </w:r>
+    </w:p>
+    <w:p>
+      <w:pPr>
+        <w:ind w:leftChars="200" w:left="480"/>
+      </w:pPr>
+      <w:r>
+        <w:tab/>
+        <w:t>if(FindPair(vec,first,second))</w:t>
       </w:r>
     </w:p>
     <w:p>
@@ -3696,19 +4975,127 @@
       </w:r>
       <w:r>
         <w:tab/>
-        <w:t>if(vec[i] == vec[index])</w:t>
-      </w:r>
-    </w:p>
-    <w:p>
-      <w:pPr>
-        <w:ind w:leftChars="200" w:left="480"/>
-      </w:pPr>
-      <w:r>
-        <w:tab/>
-      </w:r>
-      <w:r>
-        <w:tab/>
-      </w:r>
+        <w:t>index = vec.size()-1;</w:t>
+      </w:r>
+    </w:p>
+    <w:p>
+      <w:pPr>
+        <w:ind w:leftChars="200" w:left="480"/>
+      </w:pPr>
+      <w:r>
+        <w:tab/>
+      </w:r>
+      <w:r>
+        <w:tab/>
+        <w:t>for(;index&gt;=first;index--)</w:t>
+      </w:r>
+    </w:p>
+    <w:p>
+      <w:pPr>
+        <w:ind w:leftChars="200" w:left="480"/>
+      </w:pPr>
+      <w:r>
+        <w:tab/>
+      </w:r>
+      <w:r>
+        <w:tab/>
+        <w:t>{</w:t>
+      </w:r>
+    </w:p>
+    <w:p>
+      <w:pPr>
+        <w:ind w:leftChars="200" w:left="480"/>
+      </w:pPr>
+      <w:r>
+        <w:tab/>
+      </w:r>
+      <w:r>
+        <w:tab/>
+      </w:r>
+      <w:r>
+        <w:tab/>
+        <w:t>if(vec[index] &gt; vec[first])</w:t>
+      </w:r>
+    </w:p>
+    <w:p>
+      <w:pPr>
+        <w:ind w:leftChars="200" w:left="480"/>
+      </w:pPr>
+      <w:r>
+        <w:tab/>
+      </w:r>
+      <w:r>
+        <w:tab/>
+      </w:r>
+      <w:r>
+        <w:tab/>
+      </w:r>
+      <w:r>
+        <w:tab/>
+        <w:t>break;</w:t>
+      </w:r>
+    </w:p>
+    <w:p>
+      <w:pPr>
+        <w:ind w:leftChars="200" w:left="480"/>
+      </w:pPr>
+      <w:r>
+        <w:tab/>
+      </w:r>
+      <w:r>
+        <w:tab/>
+        <w:t>}</w:t>
+      </w:r>
+    </w:p>
+    <w:p>
+      <w:pPr>
+        <w:ind w:leftChars="200" w:left="480"/>
+      </w:pPr>
+      <w:r>
+        <w:tab/>
+      </w:r>
+      <w:r>
+        <w:tab/>
+        <w:t>swap(vec[index],vec[first]);</w:t>
+      </w:r>
+    </w:p>
+    <w:p>
+      <w:pPr>
+        <w:ind w:leftChars="200" w:left="480"/>
+      </w:pPr>
+      <w:r>
+        <w:tab/>
+      </w:r>
+      <w:r>
+        <w:tab/>
+        <w:t>Rserve(vec,second,vec.size()-1);</w:t>
+      </w:r>
+    </w:p>
+    <w:p>
+      <w:pPr>
+        <w:ind w:leftChars="200" w:left="480"/>
+      </w:pPr>
+      <w:r>
+        <w:tab/>
+      </w:r>
+      <w:r>
+        <w:tab/>
+        <w:t>return true;</w:t>
+      </w:r>
+    </w:p>
+    <w:p>
+      <w:pPr>
+        <w:ind w:leftChars="200" w:left="480"/>
+      </w:pPr>
+      <w:r>
+        <w:tab/>
+        <w:t>}</w:t>
+      </w:r>
+    </w:p>
+    <w:p>
+      <w:pPr>
+        <w:ind w:leftChars="200" w:left="480"/>
+      </w:pPr>
       <w:r>
         <w:tab/>
         <w:t>return false;</w:t>
@@ -3719,18 +5106,6 @@
         <w:ind w:leftChars="200" w:left="480"/>
       </w:pPr>
       <w:r>
-        <w:tab/>
-      </w:r>
-      <w:r>
-        <w:tab/>
-      </w:r>
-    </w:p>
-    <w:p>
-      <w:pPr>
-        <w:ind w:leftChars="200" w:left="480"/>
-      </w:pPr>
-      <w:r>
-        <w:tab/>
         <w:t>}</w:t>
       </w:r>
     </w:p>
@@ -3738,1007 +5113,12 @@
       <w:pPr>
         <w:ind w:leftChars="200" w:left="480"/>
       </w:pPr>
-      <w:r>
-        <w:tab/>
-        <w:t>return true;</w:t>
-      </w:r>
-    </w:p>
-    <w:p>
-      <w:pPr>
-        <w:ind w:leftChars="200" w:left="480"/>
-      </w:pPr>
-      <w:r>
-        <w:t>}</w:t>
-      </w:r>
-    </w:p>
-    <w:p>
-      <w:pPr>
-        <w:ind w:leftChars="200" w:left="480"/>
-      </w:pPr>
-    </w:p>
-    <w:p>
-      <w:pPr>
-        <w:ind w:leftChars="200" w:left="480"/>
-      </w:pPr>
-      <w:r>
-        <w:lastRenderedPageBreak/>
-        <w:t>void Permutation(vector&lt;int&gt;&amp; vec,int begin,int end)</w:t>
-      </w:r>
-    </w:p>
-    <w:p>
-      <w:pPr>
-        <w:ind w:leftChars="200" w:left="480"/>
-      </w:pPr>
-      <w:r>
-        <w:t>{</w:t>
-      </w:r>
-    </w:p>
-    <w:p>
-      <w:pPr>
-        <w:ind w:leftChars="200" w:left="480"/>
-      </w:pPr>
-      <w:r>
-        <w:tab/>
-        <w:t>int i=0;</w:t>
-      </w:r>
-    </w:p>
-    <w:p>
-      <w:pPr>
-        <w:ind w:leftChars="200" w:left="480"/>
-      </w:pPr>
-      <w:r>
-        <w:tab/>
-        <w:t>if(begin &gt;= end)</w:t>
-      </w:r>
-    </w:p>
-    <w:p>
-      <w:pPr>
-        <w:ind w:leftChars="200" w:left="480"/>
-      </w:pPr>
-      <w:r>
-        <w:tab/>
-        <w:t>{</w:t>
-      </w:r>
-    </w:p>
-    <w:p>
-      <w:pPr>
-        <w:ind w:leftChars="200" w:left="480"/>
-      </w:pPr>
-      <w:r>
-        <w:tab/>
-      </w:r>
-      <w:r>
-        <w:tab/>
-        <w:t>for(i=0;i&lt;vec.size();i++)</w:t>
-      </w:r>
-    </w:p>
-    <w:p>
-      <w:pPr>
-        <w:ind w:leftChars="200" w:left="480"/>
-      </w:pPr>
-      <w:r>
-        <w:tab/>
-      </w:r>
-      <w:r>
-        <w:tab/>
-      </w:r>
-      <w:r>
-        <w:tab/>
-        <w:t>cout&lt;&lt;vec[i]&lt;&lt;" ";</w:t>
-      </w:r>
-    </w:p>
-    <w:p>
-      <w:pPr>
-        <w:ind w:leftChars="200" w:left="480"/>
-      </w:pPr>
-      <w:r>
-        <w:tab/>
-      </w:r>
-      <w:r>
-        <w:tab/>
-        <w:t>cout&lt;&lt;endl;</w:t>
-      </w:r>
-    </w:p>
-    <w:p>
-      <w:pPr>
-        <w:ind w:leftChars="200" w:left="480"/>
-      </w:pPr>
-      <w:r>
-        <w:tab/>
-      </w:r>
-      <w:r>
-        <w:tab/>
-        <w:t>return ;</w:t>
-      </w:r>
-    </w:p>
-    <w:p>
-      <w:pPr>
-        <w:ind w:leftChars="200" w:left="480"/>
-      </w:pPr>
-      <w:r>
-        <w:tab/>
-        <w:t>}</w:t>
-      </w:r>
-    </w:p>
-    <w:p>
-      <w:pPr>
-        <w:ind w:leftChars="200" w:left="480"/>
-      </w:pPr>
-      <w:r>
-        <w:tab/>
-        <w:t>for(i = begin;i&lt;= end;i++)</w:t>
-      </w:r>
-    </w:p>
-    <w:p>
-      <w:pPr>
-        <w:ind w:leftChars="200" w:left="480"/>
-      </w:pPr>
-      <w:r>
-        <w:tab/>
-        <w:t>{</w:t>
-      </w:r>
-    </w:p>
-    <w:p>
-      <w:pPr>
-        <w:ind w:leftChars="200" w:left="480"/>
-      </w:pPr>
-      <w:r>
-        <w:tab/>
-      </w:r>
-      <w:r>
-        <w:tab/>
-        <w:t>if(isValid(vec,begin,i))</w:t>
-      </w:r>
-    </w:p>
-    <w:p>
-      <w:pPr>
-        <w:ind w:leftChars="200" w:left="480"/>
-      </w:pPr>
-      <w:r>
-        <w:tab/>
-      </w:r>
-      <w:r>
-        <w:tab/>
-        <w:t>{</w:t>
-      </w:r>
-    </w:p>
-    <w:p>
-      <w:pPr>
-        <w:ind w:leftChars="200" w:left="480"/>
-      </w:pPr>
-      <w:r>
-        <w:tab/>
-      </w:r>
-      <w:r>
-        <w:tab/>
-      </w:r>
-      <w:r>
-        <w:tab/>
-        <w:t>swap(vec[begin],vec[i]);</w:t>
-      </w:r>
-    </w:p>
-    <w:p>
-      <w:pPr>
-        <w:ind w:leftChars="200" w:left="480"/>
-      </w:pPr>
-      <w:r>
-        <w:tab/>
-      </w:r>
-      <w:r>
-        <w:tab/>
-      </w:r>
-      <w:r>
-        <w:tab/>
-        <w:t>Permutation(vec,begin+1,end);</w:t>
-      </w:r>
-    </w:p>
-    <w:p>
-      <w:pPr>
-        <w:ind w:leftChars="200" w:left="480"/>
-      </w:pPr>
-      <w:r>
-        <w:tab/>
-      </w:r>
-      <w:r>
-        <w:tab/>
-      </w:r>
-      <w:r>
-        <w:tab/>
-        <w:t>swap(vec[begin],vec[i]);</w:t>
-      </w:r>
-    </w:p>
-    <w:p>
-      <w:pPr>
-        <w:ind w:leftChars="200" w:left="480"/>
-      </w:pPr>
-      <w:r>
-        <w:tab/>
-      </w:r>
-      <w:r>
-        <w:tab/>
-        <w:t>}</w:t>
-      </w:r>
-    </w:p>
-    <w:p>
-      <w:pPr>
-        <w:ind w:leftChars="200" w:left="480"/>
-      </w:pPr>
-      <w:r>
-        <w:tab/>
-        <w:t>}</w:t>
-      </w:r>
-    </w:p>
-    <w:p>
-      <w:pPr>
-        <w:ind w:leftChars="200" w:left="480"/>
-      </w:pPr>
-      <w:r>
-        <w:t xml:space="preserve">} </w:t>
-      </w:r>
-    </w:p>
-    <w:p>
-      <w:pPr>
-        <w:ind w:leftChars="200" w:left="480"/>
-      </w:pPr>
-    </w:p>
-    <w:p>
-      <w:pPr>
-        <w:ind w:leftChars="200" w:left="480"/>
-      </w:pPr>
-      <w:r>
-        <w:t>int main()</w:t>
-      </w:r>
-    </w:p>
-    <w:p>
-      <w:pPr>
-        <w:ind w:leftChars="200" w:left="480"/>
-      </w:pPr>
-      <w:r>
-        <w:t>{</w:t>
-      </w:r>
-    </w:p>
-    <w:p>
-      <w:pPr>
-        <w:ind w:leftChars="200" w:left="480"/>
-      </w:pPr>
-      <w:r>
-        <w:tab/>
-      </w:r>
-    </w:p>
-    <w:p>
-      <w:pPr>
-        <w:ind w:leftChars="200" w:left="480"/>
-      </w:pPr>
-      <w:r>
-        <w:tab/>
-        <w:t>vector&lt;int&gt; vec(3);</w:t>
-      </w:r>
-    </w:p>
-    <w:p>
-      <w:pPr>
-        <w:ind w:leftChars="200" w:left="480"/>
-      </w:pPr>
-      <w:r>
-        <w:tab/>
-        <w:t>int i;</w:t>
-      </w:r>
-    </w:p>
-    <w:p>
-      <w:pPr>
-        <w:ind w:leftChars="200" w:left="480"/>
-      </w:pPr>
-      <w:r>
-        <w:tab/>
-        <w:t>for(i=0;i&lt;vec.size();i++)</w:t>
-      </w:r>
-    </w:p>
-    <w:p>
-      <w:pPr>
-        <w:ind w:leftChars="200" w:left="480"/>
-      </w:pPr>
-      <w:r>
-        <w:tab/>
-      </w:r>
-      <w:r>
-        <w:tab/>
-        <w:t>vec[i] = i+1;</w:t>
-      </w:r>
-    </w:p>
-    <w:p>
-      <w:pPr>
-        <w:ind w:leftChars="200" w:left="480"/>
-      </w:pPr>
-      <w:r>
-        <w:tab/>
-        <w:t>vec[1]=1;</w:t>
-      </w:r>
-    </w:p>
-    <w:p>
-      <w:pPr>
-        <w:ind w:leftChars="200" w:left="480"/>
-      </w:pPr>
-      <w:r>
-        <w:tab/>
-        <w:t>int pos =0;</w:t>
-      </w:r>
-    </w:p>
-    <w:p>
-      <w:pPr>
-        <w:ind w:leftChars="200" w:left="480"/>
-      </w:pPr>
-      <w:r>
-        <w:lastRenderedPageBreak/>
-        <w:tab/>
-        <w:t>Permutation(vec,pos,2);</w:t>
-      </w:r>
-    </w:p>
-    <w:p>
-      <w:pPr>
-        <w:ind w:leftChars="200" w:left="480"/>
-      </w:pPr>
-      <w:r>
-        <w:tab/>
-        <w:t>char str[]="abcd";</w:t>
-      </w:r>
-    </w:p>
-    <w:p>
-      <w:pPr>
-        <w:ind w:leftChars="200" w:left="480"/>
-      </w:pPr>
-      <w:r>
-        <w:t>//</w:t>
-      </w:r>
-      <w:r>
-        <w:tab/>
-        <w:t>Permutation(str,0);</w:t>
-      </w:r>
-    </w:p>
-    <w:p>
-      <w:pPr>
-        <w:ind w:leftChars="200" w:left="480"/>
-      </w:pPr>
-      <w:r>
-        <w:t>//</w:t>
-      </w:r>
-      <w:r>
-        <w:tab/>
-        <w:t>cout&lt;&lt;count&lt;&lt;endl;</w:t>
-      </w:r>
-    </w:p>
-    <w:p>
-      <w:pPr>
-        <w:ind w:leftChars="200" w:left="480"/>
-      </w:pPr>
-      <w:r>
-        <w:tab/>
-        <w:t>return 0;</w:t>
-      </w:r>
-    </w:p>
-    <w:p>
-      <w:pPr>
-        <w:ind w:leftChars="200" w:left="480"/>
-      </w:pPr>
-      <w:r>
-        <w:t>}</w:t>
-      </w:r>
-    </w:p>
-    <w:p>
-      <w:pPr>
-        <w:pStyle w:val="3"/>
-      </w:pPr>
-      <w:r>
-        <w:rPr>
-          <w:rFonts w:hint="eastAsia"/>
-        </w:rPr>
-        <w:t>非递归方法求解序列的全排列</w:t>
-      </w:r>
-    </w:p>
-    <w:p>
-      <w:r>
-        <w:tab/>
-      </w:r>
-      <w:r>
-        <w:rPr>
-          <w:rFonts w:hint="eastAsia"/>
-        </w:rPr>
-        <w:t>代码：</w:t>
-      </w:r>
-    </w:p>
-    <w:p>
-      <w:pPr>
-        <w:ind w:leftChars="200" w:left="480"/>
-      </w:pPr>
-      <w:r>
-        <w:t>#include &lt;iostream&gt;</w:t>
-      </w:r>
-    </w:p>
-    <w:p>
-      <w:pPr>
-        <w:ind w:leftChars="200" w:left="480"/>
-      </w:pPr>
-      <w:r>
-        <w:t>#include &lt;vector&gt;</w:t>
-      </w:r>
-    </w:p>
-    <w:p>
-      <w:pPr>
-        <w:ind w:leftChars="200" w:left="480"/>
-      </w:pPr>
-      <w:r>
-        <w:t>using namespace std;</w:t>
-      </w:r>
-    </w:p>
-    <w:p>
-      <w:pPr>
-        <w:ind w:leftChars="200" w:left="480"/>
-      </w:pPr>
-    </w:p>
-    <w:p>
-      <w:pPr>
-        <w:ind w:leftChars="200" w:left="480"/>
-      </w:pPr>
-      <w:r>
-        <w:t>/*</w:t>
-      </w:r>
-    </w:p>
-    <w:p>
-      <w:pPr>
-        <w:ind w:leftChars="200" w:left="480"/>
-      </w:pPr>
-      <w:r>
-        <w:rPr>
-          <w:rFonts w:hint="eastAsia"/>
-        </w:rPr>
-        <w:t>非递归的方法实现全排列</w:t>
-      </w:r>
-    </w:p>
-    <w:p>
-      <w:pPr>
-        <w:ind w:leftChars="200" w:left="480"/>
-      </w:pPr>
-      <w:r>
-        <w:rPr>
-          <w:rFonts w:hint="eastAsia"/>
-        </w:rPr>
-        <w:t>思路：使用</w:t>
-      </w:r>
-      <w:r>
-        <w:rPr>
-          <w:rFonts w:hint="eastAsia"/>
-        </w:rPr>
-        <w:t>STL</w:t>
-      </w:r>
-      <w:r>
-        <w:rPr>
-          <w:rFonts w:hint="eastAsia"/>
-        </w:rPr>
-        <w:t>中的思想，从后往前找一对相邻的数，在一对相邻的数中</w:t>
-      </w:r>
-    </w:p>
-    <w:p>
-      <w:pPr>
-        <w:ind w:leftChars="200" w:left="480"/>
-      </w:pPr>
-      <w:r>
-        <w:rPr>
-          <w:rFonts w:hint="eastAsia"/>
-        </w:rPr>
-        <w:t>第一个元素小于第二个元素，记做</w:t>
-      </w:r>
-      <w:r>
-        <w:rPr>
-          <w:rFonts w:hint="eastAsia"/>
-        </w:rPr>
-        <w:t>*i &lt; *ii,</w:t>
-      </w:r>
-      <w:r>
-        <w:rPr>
-          <w:rFonts w:hint="eastAsia"/>
-        </w:rPr>
-        <w:t>从后往前找到第一个元素</w:t>
-      </w:r>
-      <w:r>
-        <w:rPr>
-          <w:rFonts w:hint="eastAsia"/>
-        </w:rPr>
-        <w:t>*j</w:t>
-      </w:r>
-      <w:r>
-        <w:rPr>
-          <w:rFonts w:hint="eastAsia"/>
-        </w:rPr>
-        <w:t>，使得</w:t>
-      </w:r>
-      <w:r>
-        <w:rPr>
-          <w:rFonts w:hint="eastAsia"/>
-        </w:rPr>
-        <w:t>*j &gt; *i,</w:t>
-      </w:r>
-      <w:r>
-        <w:rPr>
-          <w:rFonts w:hint="eastAsia"/>
-        </w:rPr>
-        <w:t>然后交换</w:t>
-      </w:r>
-      <w:r>
-        <w:rPr>
-          <w:rFonts w:hint="eastAsia"/>
-        </w:rPr>
-        <w:t>*i</w:t>
-      </w:r>
-      <w:r>
-        <w:rPr>
-          <w:rFonts w:hint="eastAsia"/>
-        </w:rPr>
-        <w:t>和</w:t>
-      </w:r>
-      <w:r>
-        <w:rPr>
-          <w:rFonts w:hint="eastAsia"/>
-        </w:rPr>
-        <w:t>*j,</w:t>
-      </w:r>
-      <w:r>
-        <w:rPr>
-          <w:rFonts w:hint="eastAsia"/>
-        </w:rPr>
-        <w:t>然后交换从</w:t>
-      </w:r>
-      <w:r>
-        <w:rPr>
-          <w:rFonts w:hint="eastAsia"/>
-        </w:rPr>
-        <w:t>*ii</w:t>
-      </w:r>
-      <w:r>
-        <w:rPr>
-          <w:rFonts w:hint="eastAsia"/>
-        </w:rPr>
-        <w:t>开始（包括</w:t>
-      </w:r>
-      <w:r>
-        <w:rPr>
-          <w:rFonts w:hint="eastAsia"/>
-        </w:rPr>
-        <w:t>*ii</w:t>
-      </w:r>
-      <w:r>
-        <w:rPr>
-          <w:rFonts w:hint="eastAsia"/>
-        </w:rPr>
-        <w:t>在内）到数组末尾的序列</w:t>
-      </w:r>
-      <w:r>
-        <w:rPr>
-          <w:rFonts w:hint="eastAsia"/>
-        </w:rPr>
-        <w:t xml:space="preserve"> </w:t>
-      </w:r>
-    </w:p>
-    <w:p>
-      <w:pPr>
-        <w:ind w:leftChars="200" w:left="480"/>
-      </w:pPr>
-      <w:r>
-        <w:t>*/</w:t>
-      </w:r>
-    </w:p>
-    <w:p>
-      <w:pPr>
-        <w:ind w:leftChars="200" w:left="480"/>
-      </w:pPr>
-      <w:r>
-        <w:t>void Rserve(vector&lt;int&gt;&amp; vec,int begin,int end)</w:t>
-      </w:r>
-    </w:p>
-    <w:p>
-      <w:pPr>
-        <w:ind w:leftChars="200" w:left="480"/>
-      </w:pPr>
-      <w:r>
-        <w:t>{</w:t>
-      </w:r>
-    </w:p>
-    <w:p>
-      <w:pPr>
-        <w:ind w:leftChars="200" w:left="480"/>
-      </w:pPr>
-      <w:r>
-        <w:tab/>
-        <w:t>while(begin &lt;= end)</w:t>
-      </w:r>
-    </w:p>
-    <w:p>
-      <w:pPr>
-        <w:ind w:leftChars="200" w:left="480"/>
-      </w:pPr>
-      <w:r>
-        <w:tab/>
-        <w:t>{</w:t>
-      </w:r>
-    </w:p>
-    <w:p>
-      <w:pPr>
-        <w:ind w:leftChars="200" w:left="480"/>
-      </w:pPr>
-      <w:r>
-        <w:tab/>
-      </w:r>
-      <w:r>
-        <w:tab/>
-        <w:t>swap(vec[begin],vec[end]);</w:t>
-      </w:r>
-    </w:p>
-    <w:p>
-      <w:pPr>
-        <w:ind w:leftChars="200" w:left="480"/>
-      </w:pPr>
-      <w:r>
-        <w:tab/>
-      </w:r>
-      <w:r>
-        <w:tab/>
-        <w:t>begin++;</w:t>
-      </w:r>
-    </w:p>
-    <w:p>
-      <w:pPr>
-        <w:ind w:leftChars="200" w:left="480"/>
-      </w:pPr>
-      <w:r>
-        <w:tab/>
-      </w:r>
-      <w:r>
-        <w:tab/>
-        <w:t>end--;</w:t>
-      </w:r>
-    </w:p>
-    <w:p>
-      <w:pPr>
-        <w:ind w:leftChars="200" w:left="480"/>
-      </w:pPr>
-      <w:r>
-        <w:tab/>
-        <w:t>}</w:t>
-      </w:r>
-    </w:p>
-    <w:p>
-      <w:pPr>
-        <w:ind w:leftChars="200" w:left="480"/>
-      </w:pPr>
-      <w:r>
-        <w:t xml:space="preserve">} </w:t>
-      </w:r>
-    </w:p>
-    <w:p>
-      <w:pPr>
-        <w:ind w:leftChars="200" w:left="480"/>
-      </w:pPr>
-    </w:p>
-    <w:p>
-      <w:pPr>
-        <w:ind w:leftChars="200" w:left="480"/>
-      </w:pPr>
-      <w:r>
-        <w:t>bool FindPair(vector&lt;int&gt;&amp; vec,int&amp; first,int&amp; second)</w:t>
-      </w:r>
-    </w:p>
-    <w:p>
-      <w:pPr>
-        <w:ind w:leftChars="200" w:left="480"/>
-      </w:pPr>
-      <w:r>
-        <w:lastRenderedPageBreak/>
-        <w:t>{</w:t>
-      </w:r>
-    </w:p>
-    <w:p>
-      <w:pPr>
-        <w:ind w:leftChars="200" w:left="480"/>
-      </w:pPr>
-      <w:r>
-        <w:tab/>
-        <w:t>int last = vec.size()-1;</w:t>
-      </w:r>
-    </w:p>
-    <w:p>
-      <w:pPr>
-        <w:ind w:leftChars="200" w:left="480"/>
-      </w:pPr>
-      <w:r>
-        <w:tab/>
-        <w:t>for(;last&gt;0;last--)</w:t>
-      </w:r>
-    </w:p>
-    <w:p>
-      <w:pPr>
-        <w:ind w:leftChars="200" w:left="480"/>
-      </w:pPr>
-      <w:r>
-        <w:tab/>
-        <w:t>{</w:t>
-      </w:r>
-    </w:p>
-    <w:p>
-      <w:pPr>
-        <w:ind w:leftChars="200" w:left="480"/>
-      </w:pPr>
-      <w:r>
-        <w:tab/>
-      </w:r>
-      <w:r>
-        <w:tab/>
-        <w:t>second = last;</w:t>
-      </w:r>
-    </w:p>
-    <w:p>
-      <w:pPr>
-        <w:ind w:leftChars="200" w:left="480"/>
-      </w:pPr>
-      <w:r>
-        <w:tab/>
-      </w:r>
-      <w:r>
-        <w:tab/>
-        <w:t>first = last-1;</w:t>
-      </w:r>
-    </w:p>
-    <w:p>
-      <w:pPr>
-        <w:ind w:leftChars="200" w:left="480"/>
-      </w:pPr>
-      <w:r>
-        <w:tab/>
-      </w:r>
-      <w:r>
-        <w:tab/>
-        <w:t>if(vec[first] &lt; vec[second])</w:t>
-      </w:r>
-    </w:p>
-    <w:p>
-      <w:pPr>
-        <w:ind w:leftChars="200" w:left="480"/>
-      </w:pPr>
-      <w:r>
-        <w:tab/>
-      </w:r>
-      <w:r>
-        <w:tab/>
-      </w:r>
-      <w:r>
-        <w:tab/>
-        <w:t>return true;</w:t>
-      </w:r>
-    </w:p>
-    <w:p>
-      <w:pPr>
-        <w:ind w:leftChars="200" w:left="480"/>
-      </w:pPr>
-      <w:r>
-        <w:tab/>
-        <w:t>}</w:t>
-      </w:r>
-    </w:p>
-    <w:p>
-      <w:pPr>
-        <w:ind w:leftChars="200" w:left="480"/>
-      </w:pPr>
-      <w:r>
-        <w:tab/>
-        <w:t>return false;</w:t>
-      </w:r>
-    </w:p>
-    <w:p>
-      <w:pPr>
-        <w:ind w:leftChars="200" w:left="480"/>
-      </w:pPr>
-      <w:r>
-        <w:t>}</w:t>
-      </w:r>
-    </w:p>
-    <w:p>
-      <w:pPr>
-        <w:ind w:leftChars="200" w:left="480"/>
-      </w:pPr>
-    </w:p>
-    <w:p>
-      <w:pPr>
-        <w:ind w:leftChars="200" w:left="480"/>
-      </w:pPr>
-      <w:r>
-        <w:t>bool next_premutation(vector&lt;int&gt;&amp; vec)</w:t>
-      </w:r>
-    </w:p>
-    <w:p>
-      <w:pPr>
-        <w:ind w:leftChars="200" w:left="480"/>
-      </w:pPr>
-      <w:r>
-        <w:t>{</w:t>
-      </w:r>
-    </w:p>
-    <w:p>
-      <w:pPr>
-        <w:ind w:leftChars="200" w:left="480"/>
-      </w:pPr>
-      <w:r>
-        <w:tab/>
-        <w:t>int first,second,index;</w:t>
-      </w:r>
-    </w:p>
-    <w:p>
-      <w:pPr>
-        <w:ind w:leftChars="200" w:left="480"/>
-      </w:pPr>
-      <w:r>
-        <w:tab/>
-        <w:t>if(FindPair(vec,first,second))</w:t>
-      </w:r>
-    </w:p>
-    <w:p>
-      <w:pPr>
-        <w:ind w:leftChars="200" w:left="480"/>
-      </w:pPr>
-      <w:r>
-        <w:tab/>
-        <w:t>{</w:t>
-      </w:r>
-    </w:p>
-    <w:p>
-      <w:pPr>
-        <w:ind w:leftChars="200" w:left="480"/>
-      </w:pPr>
-      <w:r>
-        <w:tab/>
-      </w:r>
-      <w:r>
-        <w:tab/>
-        <w:t>index = vec.size()-1;</w:t>
-      </w:r>
-    </w:p>
-    <w:p>
-      <w:pPr>
-        <w:ind w:leftChars="200" w:left="480"/>
-      </w:pPr>
-      <w:r>
-        <w:tab/>
-      </w:r>
-      <w:r>
-        <w:tab/>
-        <w:t>for(;index&gt;=first;index--)</w:t>
-      </w:r>
-    </w:p>
-    <w:p>
-      <w:pPr>
-        <w:ind w:leftChars="200" w:left="480"/>
-      </w:pPr>
-      <w:r>
-        <w:tab/>
-      </w:r>
-      <w:r>
-        <w:tab/>
-        <w:t>{</w:t>
-      </w:r>
-    </w:p>
-    <w:p>
-      <w:pPr>
-        <w:ind w:leftChars="200" w:left="480"/>
-      </w:pPr>
-      <w:r>
-        <w:tab/>
-      </w:r>
-      <w:r>
-        <w:tab/>
-      </w:r>
-      <w:r>
-        <w:tab/>
-        <w:t>if(vec[index] &gt; vec[first])</w:t>
-      </w:r>
-    </w:p>
-    <w:p>
-      <w:pPr>
-        <w:ind w:leftChars="200" w:left="480"/>
-      </w:pPr>
-      <w:r>
-        <w:tab/>
-      </w:r>
-      <w:r>
-        <w:tab/>
-      </w:r>
-      <w:r>
-        <w:tab/>
-      </w:r>
-      <w:r>
-        <w:tab/>
-        <w:t>break;</w:t>
-      </w:r>
-    </w:p>
-    <w:p>
-      <w:pPr>
-        <w:ind w:leftChars="200" w:left="480"/>
-      </w:pPr>
-      <w:r>
-        <w:tab/>
-      </w:r>
-      <w:r>
-        <w:tab/>
-        <w:t>}</w:t>
-      </w:r>
-    </w:p>
-    <w:p>
-      <w:pPr>
-        <w:ind w:leftChars="200" w:left="480"/>
-      </w:pPr>
-      <w:r>
-        <w:tab/>
-      </w:r>
-      <w:r>
-        <w:tab/>
-        <w:t>swap(vec[index],vec[first]);</w:t>
-      </w:r>
-    </w:p>
-    <w:p>
-      <w:pPr>
-        <w:ind w:leftChars="200" w:left="480"/>
-      </w:pPr>
-      <w:r>
-        <w:tab/>
-      </w:r>
-      <w:r>
-        <w:tab/>
-        <w:t>Rserve(vec,second,vec.size()-1);</w:t>
-      </w:r>
-    </w:p>
-    <w:p>
-      <w:pPr>
-        <w:ind w:leftChars="200" w:left="480"/>
-      </w:pPr>
-      <w:r>
-        <w:tab/>
-      </w:r>
-      <w:r>
-        <w:tab/>
-        <w:t>return true;</w:t>
-      </w:r>
-    </w:p>
-    <w:p>
-      <w:pPr>
-        <w:ind w:leftChars="200" w:left="480"/>
-      </w:pPr>
-      <w:r>
-        <w:tab/>
-        <w:t>}</w:t>
-      </w:r>
-    </w:p>
-    <w:p>
-      <w:pPr>
-        <w:ind w:leftChars="200" w:left="480"/>
-      </w:pPr>
-      <w:r>
-        <w:tab/>
-        <w:t>return false;</w:t>
-      </w:r>
-    </w:p>
-    <w:p>
-      <w:pPr>
-        <w:ind w:leftChars="200" w:left="480"/>
-      </w:pPr>
-      <w:r>
-        <w:t>}</w:t>
-      </w:r>
-    </w:p>
-    <w:p>
-      <w:pPr>
-        <w:ind w:leftChars="200" w:left="480"/>
-      </w:pPr>
-    </w:p>
-    <w:p>
-      <w:pPr>
-        <w:ind w:leftChars="200" w:left="480"/>
-      </w:pPr>
-      <w:r>
-        <w:lastRenderedPageBreak/>
+    </w:p>
+    <w:p>
+      <w:pPr>
+        <w:ind w:leftChars="200" w:left="480"/>
+      </w:pPr>
+      <w:r>
         <w:t>int main()</w:t>
       </w:r>
     </w:p>
@@ -7035,386 +7415,6 @@
       </w:pPr>
       <w:r>
         <w:t>}</w:t>
-      </w:r>
-    </w:p>
-    <w:p>
-      <w:pPr>
-        <w:pStyle w:val="1"/>
-      </w:pPr>
-      <w:r>
-        <w:rPr>
-          <w:rFonts w:hint="eastAsia"/>
-        </w:rPr>
-        <w:t>递归</w:t>
-      </w:r>
-    </w:p>
-    <w:p>
-      <w:pPr>
-        <w:ind w:firstLine="420"/>
-      </w:pPr>
-      <w:r>
-        <w:rPr>
-          <w:rFonts w:hint="eastAsia"/>
-        </w:rPr>
-        <w:t>递归是一种设计和描述算法的有力工具。递归算法执行过程分递推和回归两个阶段</w:t>
-      </w:r>
-    </w:p>
-    <w:p>
-      <w:pPr>
-        <w:ind w:firstLine="420"/>
-      </w:pPr>
-      <w:r>
-        <w:rPr>
-          <w:rFonts w:hint="eastAsia"/>
-        </w:rPr>
-        <w:t>在递推阶段，将大的问题分解成小的问题在回归阶段，获得最简单问题的解后，逐级返回，依次得到稍微复杂情况的解，知道获得最终的结果</w:t>
-      </w:r>
-    </w:p>
-    <w:p>
-      <w:pPr>
-        <w:ind w:leftChars="200" w:left="480"/>
-      </w:pPr>
-      <w:r>
-        <w:rPr>
-          <w:rFonts w:hint="eastAsia"/>
-        </w:rPr>
-        <w:t>1</w:t>
-      </w:r>
-      <w:r>
-        <w:rPr>
-          <w:rFonts w:hint="eastAsia"/>
-        </w:rPr>
-        <w:t>）确定递归公式</w:t>
-      </w:r>
-    </w:p>
-    <w:p>
-      <w:pPr>
-        <w:ind w:leftChars="200" w:left="480"/>
-      </w:pPr>
-      <w:r>
-        <w:rPr>
-          <w:rFonts w:hint="eastAsia"/>
-        </w:rPr>
-        <w:t>2</w:t>
-      </w:r>
-      <w:r>
-        <w:rPr>
-          <w:rFonts w:hint="eastAsia"/>
-        </w:rPr>
-        <w:t>）确定边界条件</w:t>
-      </w:r>
-    </w:p>
-    <w:p>
-      <w:pPr>
-        <w:pStyle w:val="2"/>
-      </w:pPr>
-      <w:r>
-        <w:rPr>
-          <w:rFonts w:hint="eastAsia"/>
-        </w:rPr>
-        <w:t>斐波那契数列</w:t>
-      </w:r>
-    </w:p>
-    <w:p>
-      <w:pPr>
-        <w:ind w:leftChars="200" w:left="480"/>
-      </w:pPr>
-      <w:r>
-        <w:t>fib(n)=fib(n-1)+fib(n-2)</w:t>
-      </w:r>
-    </w:p>
-    <w:p>
-      <w:pPr>
-        <w:ind w:leftChars="200" w:left="480"/>
-      </w:pPr>
-      <w:r>
-        <w:rPr>
-          <w:rFonts w:hint="eastAsia"/>
-        </w:rPr>
-        <w:t>递归实现</w:t>
-      </w:r>
-    </w:p>
-    <w:p>
-      <w:pPr>
-        <w:ind w:leftChars="200" w:left="480"/>
-      </w:pPr>
-      <w:r>
-        <w:rPr>
-          <w:rFonts w:hint="eastAsia"/>
-        </w:rPr>
-        <w:t>非递归实现</w:t>
-      </w:r>
-    </w:p>
-    <w:p>
-      <w:pPr>
-        <w:pStyle w:val="2"/>
-      </w:pPr>
-      <w:r>
-        <w:rPr>
-          <w:rFonts w:hint="eastAsia"/>
-        </w:rPr>
-        <w:t>其它案例</w:t>
-      </w:r>
-    </w:p>
-    <w:p>
-      <w:pPr>
-        <w:ind w:firstLine="420"/>
-      </w:pPr>
-      <w:r>
-        <w:rPr>
-          <w:rFonts w:hint="eastAsia"/>
-        </w:rPr>
-        <w:t>阶乘计算</w:t>
-      </w:r>
-    </w:p>
-    <w:p>
-      <w:pPr>
-        <w:ind w:firstLine="420"/>
-      </w:pPr>
-      <w:r>
-        <w:rPr>
-          <w:rFonts w:hint="eastAsia"/>
-        </w:rPr>
-        <w:t>梵塔问题</w:t>
-      </w:r>
-      <w:r>
-        <w:rPr>
-          <w:rFonts w:hint="eastAsia"/>
-        </w:rPr>
-        <w:t xml:space="preserve"> </w:t>
-      </w:r>
-      <w:r>
-        <w:rPr>
-          <w:rFonts w:hint="eastAsia"/>
-        </w:rPr>
-        <w:t>（三根针</w:t>
-      </w:r>
-      <w:r>
-        <w:rPr>
-          <w:rFonts w:hint="eastAsia"/>
-        </w:rPr>
-        <w:t>1</w:t>
-      </w:r>
-      <w:r>
-        <w:rPr>
-          <w:rFonts w:hint="eastAsia"/>
-        </w:rPr>
-        <w:t>，</w:t>
-      </w:r>
-      <w:r>
-        <w:rPr>
-          <w:rFonts w:hint="eastAsia"/>
-        </w:rPr>
-        <w:t>2</w:t>
-      </w:r>
-      <w:r>
-        <w:rPr>
-          <w:rFonts w:hint="eastAsia"/>
-        </w:rPr>
-        <w:t>，</w:t>
-      </w:r>
-      <w:r>
-        <w:rPr>
-          <w:rFonts w:hint="eastAsia"/>
-        </w:rPr>
-        <w:t>3</w:t>
-      </w:r>
-      <w:r>
-        <w:rPr>
-          <w:rFonts w:hint="eastAsia"/>
-        </w:rPr>
-        <w:t>表示，</w:t>
-      </w:r>
-      <w:r>
-        <w:rPr>
-          <w:rFonts w:hint="eastAsia"/>
-        </w:rPr>
-        <w:t>1</w:t>
-      </w:r>
-      <w:r>
-        <w:rPr>
-          <w:rFonts w:hint="eastAsia"/>
-        </w:rPr>
-        <w:t>号从小到大</w:t>
-      </w:r>
-      <w:r>
-        <w:rPr>
-          <w:rFonts w:hint="eastAsia"/>
-        </w:rPr>
-        <w:t>n</w:t>
-      </w:r>
-      <w:r>
-        <w:rPr>
-          <w:rFonts w:hint="eastAsia"/>
-        </w:rPr>
-        <w:t>个盘子，先要都移到</w:t>
-      </w:r>
-      <w:r>
-        <w:rPr>
-          <w:rFonts w:hint="eastAsia"/>
-        </w:rPr>
-        <w:t>3</w:t>
-      </w:r>
-      <w:r>
-        <w:rPr>
-          <w:rFonts w:hint="eastAsia"/>
-        </w:rPr>
-        <w:t>号上，不能出现大盘压小盘，找出移动次数最少的方案）</w:t>
-      </w:r>
-    </w:p>
-    <w:p>
-      <w:pPr>
-        <w:ind w:firstLine="420"/>
-      </w:pPr>
-      <w:r>
-        <w:rPr>
-          <w:rFonts w:hint="eastAsia"/>
-        </w:rPr>
-        <w:t>快速排序</w:t>
-      </w:r>
-    </w:p>
-    <w:p>
-      <w:pPr>
-        <w:ind w:firstLine="420"/>
-      </w:pPr>
-      <w:r>
-        <w:rPr>
-          <w:rFonts w:hint="eastAsia"/>
-        </w:rPr>
-        <w:t>递归运行效率较低，因为有函数调用的开销，递归多次也可能造成栈溢出。</w:t>
-      </w:r>
-    </w:p>
-    <w:p>
-      <w:pPr>
-        <w:ind w:firstLine="420"/>
-      </w:pPr>
-    </w:p>
-    <w:p>
-      <w:pPr>
-        <w:pStyle w:val="1"/>
-      </w:pPr>
-      <w:r>
-        <w:rPr>
-          <w:rFonts w:hint="eastAsia"/>
-        </w:rPr>
-        <w:t>穷举搜索法</w:t>
-      </w:r>
-    </w:p>
-    <w:p>
-      <w:pPr>
-        <w:ind w:firstLine="420"/>
-      </w:pPr>
-      <w:r>
-        <w:rPr>
-          <w:rFonts w:hint="eastAsia"/>
-        </w:rPr>
-        <w:t>或者叫蛮力法。对可能的解的众多候选按照某种顺序逐一枚举和检验。典型的问题如选择排序和冒泡排序。</w:t>
-      </w:r>
-    </w:p>
-    <w:p/>
-    <w:p>
-      <w:pPr>
-        <w:pStyle w:val="2"/>
-      </w:pPr>
-      <w:r>
-        <w:rPr>
-          <w:rFonts w:hint="eastAsia"/>
-        </w:rPr>
-        <w:lastRenderedPageBreak/>
-        <w:t>背包问题</w:t>
-      </w:r>
-    </w:p>
-    <w:p>
-      <w:pPr>
-        <w:ind w:firstLine="420"/>
-      </w:pPr>
-      <w:r>
-        <w:rPr>
-          <w:rFonts w:hint="eastAsia"/>
-        </w:rPr>
-        <w:t>给定</w:t>
-      </w:r>
-      <w:r>
-        <w:rPr>
-          <w:rFonts w:hint="eastAsia"/>
-        </w:rPr>
-        <w:t>n</w:t>
-      </w:r>
-      <w:r>
-        <w:rPr>
-          <w:rFonts w:hint="eastAsia"/>
-        </w:rPr>
-        <w:t>个重量为</w:t>
-      </w:r>
-      <w:r>
-        <w:rPr>
-          <w:rFonts w:hint="eastAsia"/>
-        </w:rPr>
-        <w:t xml:space="preserve"> w1,w2,...,wn,</w:t>
-      </w:r>
-      <w:r>
-        <w:rPr>
-          <w:rFonts w:hint="eastAsia"/>
-        </w:rPr>
-        <w:t>定价为</w:t>
-      </w:r>
-      <w:r>
-        <w:rPr>
-          <w:rFonts w:hint="eastAsia"/>
-        </w:rPr>
-        <w:t xml:space="preserve"> v1,v2,...,vn </w:t>
-      </w:r>
-      <w:r>
-        <w:rPr>
-          <w:rFonts w:hint="eastAsia"/>
-        </w:rPr>
-        <w:t>的物品，和一个沉重为</w:t>
-      </w:r>
-      <w:r>
-        <w:rPr>
-          <w:rFonts w:hint="eastAsia"/>
-        </w:rPr>
-        <w:t>W</w:t>
-      </w:r>
-      <w:r>
-        <w:rPr>
-          <w:rFonts w:hint="eastAsia"/>
-        </w:rPr>
-        <w:t>的背包，求这些物品中一个最有价值的子集，且能装入包中。</w:t>
-      </w:r>
-    </w:p>
-    <w:p/>
-    <w:p>
-      <w:pPr>
-        <w:pStyle w:val="2"/>
-      </w:pPr>
-      <w:r>
-        <w:rPr>
-          <w:rFonts w:hint="eastAsia"/>
-        </w:rPr>
-        <w:t>其它案例</w:t>
-      </w:r>
-    </w:p>
-    <w:p>
-      <w:pPr>
-        <w:ind w:leftChars="175" w:left="420"/>
-      </w:pPr>
-      <w:r>
-        <w:rPr>
-          <w:rFonts w:hint="eastAsia"/>
-        </w:rPr>
-        <w:t>选择排序</w:t>
-      </w:r>
-    </w:p>
-    <w:p>
-      <w:pPr>
-        <w:ind w:leftChars="175" w:left="420"/>
-      </w:pPr>
-      <w:r>
-        <w:rPr>
-          <w:rFonts w:hint="eastAsia"/>
-        </w:rPr>
-        <w:t>冒泡排序</w:t>
       </w:r>
     </w:p>
     <w:p>

--- a/12. 算法设计思想/1. 算法设计思想.docx
+++ b/12. 算法设计思想/1. 算法设计思想.docx
@@ -3412,8 +3412,2003 @@
     <w:p>
       <w:pPr>
         <w:rPr>
-          <w:rFonts w:hint="eastAsia"/>
           <w:b/>
+        </w:rPr>
+      </w:pPr>
+    </w:p>
+    <w:p>
+      <w:pPr>
+        <w:pStyle w:val="1"/>
+      </w:pPr>
+      <w:r>
+        <w:rPr>
+          <w:rFonts w:hint="eastAsia"/>
+        </w:rPr>
+        <w:t>迭代法</w:t>
+      </w:r>
+    </w:p>
+    <w:p>
+      <w:pPr>
+        <w:ind w:firstLine="420"/>
+      </w:pPr>
+      <w:r>
+        <w:rPr>
+          <w:rFonts w:hint="eastAsia"/>
+        </w:rPr>
+        <w:t>迭代法是一种不断用旧值递推新值的过程，分精确迭代和近视迭代。是用来求方程和方程组近似根的方法。</w:t>
+      </w:r>
+    </w:p>
+    <w:p/>
+    <w:p>
+      <w:pPr>
+        <w:ind w:firstLine="420"/>
+      </w:pPr>
+      <w:r>
+        <w:rPr>
+          <w:rFonts w:hint="eastAsia"/>
+        </w:rPr>
+        <w:t>迭代变量</w:t>
+      </w:r>
+    </w:p>
+    <w:p>
+      <w:pPr>
+        <w:ind w:firstLine="420"/>
+      </w:pPr>
+      <w:r>
+        <w:rPr>
+          <w:rFonts w:hint="eastAsia"/>
+        </w:rPr>
+        <w:t>迭代关系，</w:t>
+      </w:r>
+      <w:r>
+        <w:rPr>
+          <w:rFonts w:hint="eastAsia"/>
+        </w:rPr>
+        <w:t xml:space="preserve"> </w:t>
+      </w:r>
+      <w:r>
+        <w:rPr>
+          <w:rFonts w:hint="eastAsia"/>
+        </w:rPr>
+        <w:t>迭代关系选择不合理，会导致迭代失败</w:t>
+      </w:r>
+    </w:p>
+    <w:p>
+      <w:pPr>
+        <w:ind w:firstLine="420"/>
+      </w:pPr>
+      <w:r>
+        <w:rPr>
+          <w:rFonts w:hint="eastAsia"/>
+        </w:rPr>
+        <w:t>迭代过程控制，也就是迭代什么时候结束，不能无休止进行下去</w:t>
+      </w:r>
+    </w:p>
+    <w:p>
+      <w:pPr>
+        <w:pStyle w:val="1"/>
+      </w:pPr>
+      <w:r>
+        <w:rPr>
+          <w:rFonts w:hint="eastAsia"/>
+        </w:rPr>
+        <w:t>排列</w:t>
+      </w:r>
+    </w:p>
+    <w:p>
+      <w:pPr>
+        <w:pStyle w:val="2"/>
+      </w:pPr>
+      <w:r>
+        <w:rPr>
+          <w:rFonts w:hint="eastAsia"/>
+        </w:rPr>
+        <w:t>实现</w:t>
+      </w:r>
+    </w:p>
+    <w:p>
+      <w:pPr>
+        <w:pStyle w:val="2"/>
+      </w:pPr>
+      <w:r>
+        <w:rPr>
+          <w:rFonts w:hint="eastAsia"/>
+        </w:rPr>
+        <w:t>应用</w:t>
+      </w:r>
+    </w:p>
+    <w:p>
+      <w:pPr>
+        <w:pStyle w:val="3"/>
+      </w:pPr>
+      <w:r>
+        <w:rPr>
+          <w:rFonts w:hint="eastAsia"/>
+        </w:rPr>
+        <w:t>递归方法求解序列的全排列</w:t>
+      </w:r>
+    </w:p>
+    <w:p>
+      <w:r>
+        <w:tab/>
+      </w:r>
+      <w:r>
+        <w:rPr>
+          <w:rFonts w:hint="eastAsia"/>
+        </w:rPr>
+        <w:t>题目要求：使用递归方法求解一个字符串序列的全排列。</w:t>
+      </w:r>
+    </w:p>
+    <w:p>
+      <w:r>
+        <w:tab/>
+      </w:r>
+      <w:r>
+        <w:rPr>
+          <w:rFonts w:hint="eastAsia"/>
+        </w:rPr>
+        <w:t>代码：</w:t>
+      </w:r>
+    </w:p>
+    <w:p>
+      <w:pPr>
+        <w:ind w:leftChars="200" w:left="480"/>
+      </w:pPr>
+      <w:r>
+        <w:t>#include &lt;iostream&gt;</w:t>
+      </w:r>
+    </w:p>
+    <w:p>
+      <w:pPr>
+        <w:ind w:leftChars="200" w:left="480"/>
+      </w:pPr>
+      <w:r>
+        <w:t>#include &lt;vector&gt;</w:t>
+      </w:r>
+    </w:p>
+    <w:p>
+      <w:pPr>
+        <w:ind w:leftChars="200" w:left="480"/>
+      </w:pPr>
+      <w:r>
+        <w:t>using namespace std;</w:t>
+      </w:r>
+    </w:p>
+    <w:p>
+      <w:pPr>
+        <w:ind w:leftChars="200" w:left="480"/>
+      </w:pPr>
+      <w:r>
+        <w:t>/*</w:t>
+      </w:r>
+    </w:p>
+    <w:p>
+      <w:pPr>
+        <w:ind w:leftChars="200" w:left="480"/>
+      </w:pPr>
+      <w:r>
+        <w:rPr>
+          <w:rFonts w:hint="eastAsia"/>
+        </w:rPr>
+        <w:t>全排列问题</w:t>
+      </w:r>
+    </w:p>
+    <w:p>
+      <w:pPr>
+        <w:ind w:leftChars="200" w:left="480"/>
+      </w:pPr>
+      <w:r>
+        <w:rPr>
+          <w:rFonts w:hint="eastAsia"/>
+        </w:rPr>
+        <w:t>以字符串</w:t>
+      </w:r>
+      <w:r>
+        <w:rPr>
+          <w:rFonts w:hint="eastAsia"/>
+        </w:rPr>
+        <w:t>abc</w:t>
+      </w:r>
+      <w:r>
+        <w:rPr>
+          <w:rFonts w:hint="eastAsia"/>
+        </w:rPr>
+        <w:t>为例</w:t>
+      </w:r>
+    </w:p>
+    <w:p>
+      <w:pPr>
+        <w:ind w:leftChars="200" w:left="480"/>
+      </w:pPr>
+      <w:r>
+        <w:rPr>
+          <w:rFonts w:hint="eastAsia"/>
+        </w:rPr>
+        <w:t>首先固定</w:t>
+      </w:r>
+      <w:r>
+        <w:rPr>
+          <w:rFonts w:hint="eastAsia"/>
+        </w:rPr>
+        <w:t>a</w:t>
+      </w:r>
+      <w:r>
+        <w:rPr>
+          <w:rFonts w:hint="eastAsia"/>
+        </w:rPr>
+        <w:t>，求后面两个字符</w:t>
+      </w:r>
+      <w:r>
+        <w:rPr>
+          <w:rFonts w:hint="eastAsia"/>
+        </w:rPr>
+        <w:t>bc</w:t>
+      </w:r>
+      <w:r>
+        <w:rPr>
+          <w:rFonts w:hint="eastAsia"/>
+        </w:rPr>
+        <w:t>的全排列，结束之后。</w:t>
+      </w:r>
+    </w:p>
+    <w:p>
+      <w:pPr>
+        <w:ind w:leftChars="200" w:left="480"/>
+      </w:pPr>
+      <w:r>
+        <w:rPr>
+          <w:rFonts w:hint="eastAsia"/>
+        </w:rPr>
+        <w:t>把第一个字符</w:t>
+      </w:r>
+      <w:r>
+        <w:rPr>
+          <w:rFonts w:hint="eastAsia"/>
+        </w:rPr>
+        <w:t>a</w:t>
+      </w:r>
+      <w:r>
+        <w:rPr>
+          <w:rFonts w:hint="eastAsia"/>
+        </w:rPr>
+        <w:t>和后面的</w:t>
+      </w:r>
+      <w:r>
+        <w:rPr>
+          <w:rFonts w:hint="eastAsia"/>
+        </w:rPr>
+        <w:t>b</w:t>
+      </w:r>
+      <w:r>
+        <w:rPr>
+          <w:rFonts w:hint="eastAsia"/>
+        </w:rPr>
+        <w:t>交换，得到</w:t>
+      </w:r>
+      <w:r>
+        <w:rPr>
+          <w:rFonts w:hint="eastAsia"/>
+        </w:rPr>
+        <w:t>bac</w:t>
+      </w:r>
+      <w:r>
+        <w:rPr>
+          <w:rFonts w:hint="eastAsia"/>
+        </w:rPr>
+        <w:t>，借助固定第一个字符</w:t>
+      </w:r>
+      <w:r>
+        <w:rPr>
+          <w:rFonts w:hint="eastAsia"/>
+        </w:rPr>
+        <w:t>b</w:t>
+      </w:r>
+      <w:r>
+        <w:rPr>
+          <w:rFonts w:hint="eastAsia"/>
+        </w:rPr>
+        <w:t>，求后面两个字符</w:t>
+      </w:r>
+      <w:r>
+        <w:rPr>
+          <w:rFonts w:hint="eastAsia"/>
+        </w:rPr>
+        <w:t>ac</w:t>
+      </w:r>
+      <w:r>
+        <w:rPr>
+          <w:rFonts w:hint="eastAsia"/>
+        </w:rPr>
+        <w:t>的排列，然后把</w:t>
+      </w:r>
+      <w:r>
+        <w:rPr>
+          <w:rFonts w:hint="eastAsia"/>
+        </w:rPr>
+        <w:t>c</w:t>
+      </w:r>
+      <w:r>
+        <w:rPr>
+          <w:rFonts w:hint="eastAsia"/>
+        </w:rPr>
+        <w:t>放到第一位置</w:t>
+      </w:r>
+      <w:r>
+        <w:rPr>
+          <w:rFonts w:hint="eastAsia"/>
+        </w:rPr>
+        <w:t xml:space="preserve">.... </w:t>
+      </w:r>
+    </w:p>
+    <w:p>
+      <w:pPr>
+        <w:ind w:leftChars="200" w:left="480"/>
+      </w:pPr>
+      <w:r>
+        <w:t>*/</w:t>
+      </w:r>
+    </w:p>
+    <w:p>
+      <w:pPr>
+        <w:ind w:leftChars="200" w:left="480"/>
+      </w:pPr>
+      <w:r>
+        <w:rPr>
+          <w:rFonts w:hint="eastAsia"/>
+        </w:rPr>
+        <w:t>int count =0;//</w:t>
+      </w:r>
+      <w:r>
+        <w:rPr>
+          <w:rFonts w:hint="eastAsia"/>
+        </w:rPr>
+        <w:t>记录排列个数</w:t>
+      </w:r>
+    </w:p>
+    <w:p>
+      <w:pPr>
+        <w:ind w:leftChars="200" w:left="480"/>
+      </w:pPr>
+      <w:r>
+        <w:t>void Permutation(char* str,int begin)</w:t>
+      </w:r>
+    </w:p>
+    <w:p>
+      <w:pPr>
+        <w:ind w:leftChars="200" w:left="480"/>
+      </w:pPr>
+      <w:r>
+        <w:t>{</w:t>
+      </w:r>
+    </w:p>
+    <w:p>
+      <w:pPr>
+        <w:ind w:leftChars="200" w:left="480"/>
+      </w:pPr>
+      <w:r>
+        <w:lastRenderedPageBreak/>
+        <w:tab/>
+        <w:t>if(str[begin] == '\0')</w:t>
+      </w:r>
+    </w:p>
+    <w:p>
+      <w:pPr>
+        <w:ind w:leftChars="200" w:left="480"/>
+      </w:pPr>
+      <w:r>
+        <w:tab/>
+        <w:t>{</w:t>
+      </w:r>
+    </w:p>
+    <w:p>
+      <w:pPr>
+        <w:ind w:leftChars="200" w:left="480"/>
+      </w:pPr>
+      <w:r>
+        <w:tab/>
+      </w:r>
+      <w:r>
+        <w:tab/>
+        <w:t>cout&lt;&lt;str&lt;&lt;endl;</w:t>
+      </w:r>
+    </w:p>
+    <w:p>
+      <w:pPr>
+        <w:ind w:leftChars="200" w:left="480"/>
+      </w:pPr>
+      <w:r>
+        <w:tab/>
+      </w:r>
+      <w:r>
+        <w:tab/>
+        <w:t>count++;</w:t>
+      </w:r>
+    </w:p>
+    <w:p>
+      <w:pPr>
+        <w:ind w:leftChars="200" w:left="480"/>
+      </w:pPr>
+      <w:r>
+        <w:tab/>
+        <w:t>}</w:t>
+      </w:r>
+    </w:p>
+    <w:p>
+      <w:pPr>
+        <w:ind w:leftChars="200" w:left="480"/>
+      </w:pPr>
+      <w:r>
+        <w:tab/>
+        <w:t>for(int i= begin;str[i] != '\0';i++)</w:t>
+      </w:r>
+    </w:p>
+    <w:p>
+      <w:pPr>
+        <w:ind w:leftChars="200" w:left="480"/>
+      </w:pPr>
+      <w:r>
+        <w:tab/>
+        <w:t>{</w:t>
+      </w:r>
+    </w:p>
+    <w:p>
+      <w:pPr>
+        <w:ind w:leftChars="200" w:left="480"/>
+      </w:pPr>
+      <w:r>
+        <w:rPr>
+          <w:rFonts w:hint="eastAsia"/>
+        </w:rPr>
+        <w:tab/>
+      </w:r>
+      <w:r>
+        <w:rPr>
+          <w:rFonts w:hint="eastAsia"/>
+        </w:rPr>
+        <w:tab/>
+        <w:t>swap(str[i],str[begin]);//</w:t>
+      </w:r>
+      <w:r>
+        <w:rPr>
+          <w:rFonts w:hint="eastAsia"/>
+        </w:rPr>
+        <w:t>交换当前位置和第一个位置</w:t>
+      </w:r>
+    </w:p>
+    <w:p>
+      <w:pPr>
+        <w:ind w:leftChars="200" w:left="480"/>
+      </w:pPr>
+      <w:r>
+        <w:rPr>
+          <w:rFonts w:hint="eastAsia"/>
+        </w:rPr>
+        <w:tab/>
+      </w:r>
+      <w:r>
+        <w:rPr>
+          <w:rFonts w:hint="eastAsia"/>
+        </w:rPr>
+        <w:tab/>
+        <w:t>Permutation(str,begin+1);//</w:t>
+      </w:r>
+      <w:r>
+        <w:rPr>
+          <w:rFonts w:hint="eastAsia"/>
+        </w:rPr>
+        <w:t>求除第一位置之外的字符串的排列</w:t>
+      </w:r>
+    </w:p>
+    <w:p>
+      <w:pPr>
+        <w:ind w:leftChars="200" w:left="480"/>
+      </w:pPr>
+      <w:r>
+        <w:rPr>
+          <w:rFonts w:hint="eastAsia"/>
+        </w:rPr>
+        <w:tab/>
+      </w:r>
+      <w:r>
+        <w:rPr>
+          <w:rFonts w:hint="eastAsia"/>
+        </w:rPr>
+        <w:tab/>
+        <w:t>swap(str[i],str[begin]);//</w:t>
+      </w:r>
+      <w:r>
+        <w:rPr>
+          <w:rFonts w:hint="eastAsia"/>
+        </w:rPr>
+        <w:t>回归原始状态</w:t>
+      </w:r>
+      <w:r>
+        <w:rPr>
+          <w:rFonts w:hint="eastAsia"/>
+        </w:rPr>
+        <w:t xml:space="preserve"> </w:t>
+      </w:r>
+    </w:p>
+    <w:p>
+      <w:pPr>
+        <w:ind w:leftChars="200" w:left="480"/>
+      </w:pPr>
+      <w:r>
+        <w:tab/>
+        <w:t>}</w:t>
+      </w:r>
+    </w:p>
+    <w:p>
+      <w:pPr>
+        <w:ind w:leftChars="200" w:left="480"/>
+      </w:pPr>
+      <w:r>
+        <w:t xml:space="preserve">} </w:t>
+      </w:r>
+    </w:p>
+    <w:p>
+      <w:pPr>
+        <w:ind w:leftChars="200" w:left="480"/>
+      </w:pPr>
+    </w:p>
+    <w:p>
+      <w:pPr>
+        <w:ind w:leftChars="200" w:left="480"/>
+      </w:pPr>
+      <w:r>
+        <w:t xml:space="preserve">/* </w:t>
+      </w:r>
+    </w:p>
+    <w:p>
+      <w:pPr>
+        <w:ind w:leftChars="200" w:left="480"/>
+      </w:pPr>
+      <w:r>
+        <w:rPr>
+          <w:rFonts w:hint="eastAsia"/>
+        </w:rPr>
+        <w:t>去除重复的全排列的实现</w:t>
+      </w:r>
+    </w:p>
+    <w:p>
+      <w:pPr>
+        <w:ind w:leftChars="200" w:left="480"/>
+      </w:pPr>
+      <w:r>
+        <w:rPr>
+          <w:rFonts w:hint="eastAsia"/>
+        </w:rPr>
+        <w:t>如果一个数和后面的数相同，那么这两个数就不交换</w:t>
+      </w:r>
+      <w:r>
+        <w:rPr>
+          <w:rFonts w:hint="eastAsia"/>
+        </w:rPr>
+        <w:t xml:space="preserve"> </w:t>
+      </w:r>
+    </w:p>
+    <w:p>
+      <w:pPr>
+        <w:ind w:leftChars="200" w:left="480"/>
+      </w:pPr>
+      <w:r>
+        <w:rPr>
+          <w:rFonts w:hint="eastAsia"/>
+        </w:rPr>
+        <w:t>也就是说，去除重复的全排列就是从第一个元素起每个元素分别与他后面非</w:t>
+      </w:r>
+    </w:p>
+    <w:p>
+      <w:pPr>
+        <w:ind w:leftChars="200" w:left="480"/>
+      </w:pPr>
+      <w:r>
+        <w:rPr>
+          <w:rFonts w:hint="eastAsia"/>
+        </w:rPr>
+        <w:t>重复出现的元素交换</w:t>
+      </w:r>
+      <w:r>
+        <w:rPr>
+          <w:rFonts w:hint="eastAsia"/>
+        </w:rPr>
+        <w:t xml:space="preserve"> </w:t>
+      </w:r>
+    </w:p>
+    <w:p>
+      <w:pPr>
+        <w:ind w:leftChars="200" w:left="480"/>
+      </w:pPr>
+      <w:r>
+        <w:t>*/</w:t>
+      </w:r>
+    </w:p>
+    <w:p>
+      <w:pPr>
+        <w:ind w:leftChars="200" w:left="480"/>
+      </w:pPr>
+      <w:r>
+        <w:t>bool isValid(vector&lt;int&gt;&amp; vec,int begin,int index)</w:t>
+      </w:r>
+    </w:p>
+    <w:p>
+      <w:pPr>
+        <w:ind w:leftChars="200" w:left="480"/>
+      </w:pPr>
+      <w:r>
+        <w:t>{</w:t>
+      </w:r>
+    </w:p>
+    <w:p>
+      <w:pPr>
+        <w:ind w:leftChars="200" w:left="480"/>
+      </w:pPr>
+      <w:r>
+        <w:tab/>
+        <w:t>int i;</w:t>
+      </w:r>
+    </w:p>
+    <w:p>
+      <w:pPr>
+        <w:ind w:leftChars="200" w:left="480"/>
+      </w:pPr>
+      <w:r>
+        <w:tab/>
+        <w:t>for(i = begin;i&lt;index;i++)</w:t>
+      </w:r>
+    </w:p>
+    <w:p>
+      <w:pPr>
+        <w:ind w:leftChars="200" w:left="480"/>
+      </w:pPr>
+      <w:r>
+        <w:tab/>
+        <w:t>{</w:t>
+      </w:r>
+    </w:p>
+    <w:p>
+      <w:pPr>
+        <w:ind w:leftChars="200" w:left="480"/>
+      </w:pPr>
+      <w:r>
+        <w:tab/>
+      </w:r>
+      <w:r>
+        <w:tab/>
+        <w:t>if(vec[i] == vec[index])</w:t>
+      </w:r>
+    </w:p>
+    <w:p>
+      <w:pPr>
+        <w:ind w:leftChars="200" w:left="480"/>
+      </w:pPr>
+      <w:r>
+        <w:tab/>
+      </w:r>
+      <w:r>
+        <w:tab/>
+      </w:r>
+      <w:r>
+        <w:tab/>
+        <w:t>return false;</w:t>
+      </w:r>
+    </w:p>
+    <w:p>
+      <w:pPr>
+        <w:ind w:leftChars="200" w:left="480"/>
+      </w:pPr>
+      <w:r>
+        <w:tab/>
+      </w:r>
+      <w:r>
+        <w:tab/>
+      </w:r>
+    </w:p>
+    <w:p>
+      <w:pPr>
+        <w:ind w:leftChars="200" w:left="480"/>
+      </w:pPr>
+      <w:r>
+        <w:tab/>
+        <w:t>}</w:t>
+      </w:r>
+    </w:p>
+    <w:p>
+      <w:pPr>
+        <w:ind w:leftChars="200" w:left="480"/>
+      </w:pPr>
+      <w:r>
+        <w:tab/>
+        <w:t>return true;</w:t>
+      </w:r>
+    </w:p>
+    <w:p>
+      <w:pPr>
+        <w:ind w:leftChars="200" w:left="480"/>
+      </w:pPr>
+      <w:r>
+        <w:t>}</w:t>
+      </w:r>
+    </w:p>
+    <w:p>
+      <w:pPr>
+        <w:ind w:leftChars="200" w:left="480"/>
+      </w:pPr>
+    </w:p>
+    <w:p>
+      <w:pPr>
+        <w:ind w:leftChars="200" w:left="480"/>
+      </w:pPr>
+      <w:r>
+        <w:t>void Permutation(vector&lt;int&gt;&amp; vec,int begin,int end)</w:t>
+      </w:r>
+    </w:p>
+    <w:p>
+      <w:pPr>
+        <w:ind w:leftChars="200" w:left="480"/>
+      </w:pPr>
+      <w:r>
+        <w:t>{</w:t>
+      </w:r>
+    </w:p>
+    <w:p>
+      <w:pPr>
+        <w:ind w:leftChars="200" w:left="480"/>
+      </w:pPr>
+      <w:r>
+        <w:tab/>
+        <w:t>int i=0;</w:t>
+      </w:r>
+    </w:p>
+    <w:p>
+      <w:pPr>
+        <w:ind w:leftChars="200" w:left="480"/>
+      </w:pPr>
+      <w:r>
+        <w:tab/>
+        <w:t>if(begin &gt;= end)</w:t>
+      </w:r>
+    </w:p>
+    <w:p>
+      <w:pPr>
+        <w:ind w:leftChars="200" w:left="480"/>
+      </w:pPr>
+      <w:r>
+        <w:tab/>
+        <w:t>{</w:t>
+      </w:r>
+    </w:p>
+    <w:p>
+      <w:pPr>
+        <w:ind w:leftChars="200" w:left="480"/>
+      </w:pPr>
+      <w:r>
+        <w:tab/>
+      </w:r>
+      <w:r>
+        <w:tab/>
+        <w:t>for(i=0;i&lt;vec.size();i++)</w:t>
+      </w:r>
+    </w:p>
+    <w:p>
+      <w:pPr>
+        <w:ind w:leftChars="200" w:left="480"/>
+      </w:pPr>
+      <w:r>
+        <w:tab/>
+      </w:r>
+      <w:r>
+        <w:tab/>
+      </w:r>
+      <w:r>
+        <w:tab/>
+        <w:t>cout&lt;&lt;vec[i]&lt;&lt;" ";</w:t>
+      </w:r>
+    </w:p>
+    <w:p>
+      <w:pPr>
+        <w:ind w:leftChars="200" w:left="480"/>
+      </w:pPr>
+      <w:r>
+        <w:tab/>
+      </w:r>
+      <w:r>
+        <w:tab/>
+        <w:t>cout&lt;&lt;endl;</w:t>
+      </w:r>
+    </w:p>
+    <w:p>
+      <w:pPr>
+        <w:ind w:leftChars="200" w:left="480"/>
+      </w:pPr>
+      <w:r>
+        <w:tab/>
+      </w:r>
+      <w:r>
+        <w:tab/>
+        <w:t>return ;</w:t>
+      </w:r>
+    </w:p>
+    <w:p>
+      <w:pPr>
+        <w:ind w:leftChars="200" w:left="480"/>
+      </w:pPr>
+      <w:r>
+        <w:tab/>
+        <w:t>}</w:t>
+      </w:r>
+    </w:p>
+    <w:p>
+      <w:pPr>
+        <w:ind w:leftChars="200" w:left="480"/>
+      </w:pPr>
+      <w:r>
+        <w:tab/>
+        <w:t>for(i = begin;i&lt;= end;i++)</w:t>
+      </w:r>
+    </w:p>
+    <w:p>
+      <w:pPr>
+        <w:ind w:leftChars="200" w:left="480"/>
+      </w:pPr>
+      <w:r>
+        <w:tab/>
+        <w:t>{</w:t>
+      </w:r>
+    </w:p>
+    <w:p>
+      <w:pPr>
+        <w:ind w:leftChars="200" w:left="480"/>
+      </w:pPr>
+      <w:r>
+        <w:tab/>
+      </w:r>
+      <w:r>
+        <w:tab/>
+        <w:t>if(isValid(vec,begin,i))</w:t>
+      </w:r>
+    </w:p>
+    <w:p>
+      <w:pPr>
+        <w:ind w:leftChars="200" w:left="480"/>
+      </w:pPr>
+      <w:r>
+        <w:tab/>
+      </w:r>
+      <w:r>
+        <w:tab/>
+        <w:t>{</w:t>
+      </w:r>
+    </w:p>
+    <w:p>
+      <w:pPr>
+        <w:ind w:leftChars="200" w:left="480"/>
+      </w:pPr>
+      <w:r>
+        <w:tab/>
+      </w:r>
+      <w:r>
+        <w:tab/>
+      </w:r>
+      <w:r>
+        <w:tab/>
+        <w:t>swap(vec[begin],vec[i]);</w:t>
+      </w:r>
+    </w:p>
+    <w:p>
+      <w:pPr>
+        <w:ind w:leftChars="200" w:left="480"/>
+      </w:pPr>
+      <w:r>
+        <w:tab/>
+      </w:r>
+      <w:r>
+        <w:tab/>
+      </w:r>
+      <w:r>
+        <w:tab/>
+        <w:t>Permutation(vec,begin+1,end);</w:t>
+      </w:r>
+    </w:p>
+    <w:p>
+      <w:pPr>
+        <w:ind w:leftChars="200" w:left="480"/>
+      </w:pPr>
+      <w:r>
+        <w:tab/>
+      </w:r>
+      <w:r>
+        <w:tab/>
+      </w:r>
+      <w:r>
+        <w:tab/>
+        <w:t>swap(vec[begin],vec[i]);</w:t>
+      </w:r>
+    </w:p>
+    <w:p>
+      <w:pPr>
+        <w:ind w:leftChars="200" w:left="480"/>
+      </w:pPr>
+      <w:r>
+        <w:tab/>
+      </w:r>
+      <w:r>
+        <w:tab/>
+        <w:t>}</w:t>
+      </w:r>
+    </w:p>
+    <w:p>
+      <w:pPr>
+        <w:ind w:leftChars="200" w:left="480"/>
+      </w:pPr>
+      <w:r>
+        <w:tab/>
+        <w:t>}</w:t>
+      </w:r>
+    </w:p>
+    <w:p>
+      <w:pPr>
+        <w:ind w:leftChars="200" w:left="480"/>
+      </w:pPr>
+      <w:r>
+        <w:t xml:space="preserve">} </w:t>
+      </w:r>
+    </w:p>
+    <w:p>
+      <w:pPr>
+        <w:ind w:leftChars="200" w:left="480"/>
+      </w:pPr>
+    </w:p>
+    <w:p>
+      <w:pPr>
+        <w:ind w:leftChars="200" w:left="480"/>
+      </w:pPr>
+      <w:r>
+        <w:t>int main()</w:t>
+      </w:r>
+    </w:p>
+    <w:p>
+      <w:pPr>
+        <w:ind w:leftChars="200" w:left="480"/>
+      </w:pPr>
+      <w:r>
+        <w:t>{</w:t>
+      </w:r>
+    </w:p>
+    <w:p>
+      <w:pPr>
+        <w:ind w:leftChars="200" w:left="480"/>
+      </w:pPr>
+      <w:r>
+        <w:tab/>
+      </w:r>
+    </w:p>
+    <w:p>
+      <w:pPr>
+        <w:ind w:leftChars="200" w:left="480"/>
+      </w:pPr>
+      <w:r>
+        <w:tab/>
+        <w:t>vector&lt;int&gt; vec(3);</w:t>
+      </w:r>
+    </w:p>
+    <w:p>
+      <w:pPr>
+        <w:ind w:leftChars="200" w:left="480"/>
+      </w:pPr>
+      <w:r>
+        <w:tab/>
+        <w:t>int i;</w:t>
+      </w:r>
+    </w:p>
+    <w:p>
+      <w:pPr>
+        <w:ind w:leftChars="200" w:left="480"/>
+      </w:pPr>
+      <w:r>
+        <w:tab/>
+        <w:t>for(i=0;i&lt;vec.size();i++)</w:t>
+      </w:r>
+    </w:p>
+    <w:p>
+      <w:pPr>
+        <w:ind w:leftChars="200" w:left="480"/>
+      </w:pPr>
+      <w:r>
+        <w:tab/>
+      </w:r>
+      <w:r>
+        <w:tab/>
+        <w:t>vec[i] = i+1;</w:t>
+      </w:r>
+    </w:p>
+    <w:p>
+      <w:pPr>
+        <w:ind w:leftChars="200" w:left="480"/>
+      </w:pPr>
+      <w:r>
+        <w:tab/>
+        <w:t>vec[1]=1;</w:t>
+      </w:r>
+    </w:p>
+    <w:p>
+      <w:pPr>
+        <w:ind w:leftChars="200" w:left="480"/>
+      </w:pPr>
+      <w:r>
+        <w:lastRenderedPageBreak/>
+        <w:tab/>
+        <w:t>int pos =0;</w:t>
+      </w:r>
+    </w:p>
+    <w:p>
+      <w:pPr>
+        <w:ind w:leftChars="200" w:left="480"/>
+      </w:pPr>
+      <w:r>
+        <w:tab/>
+        <w:t>Permutation(vec,pos,2);</w:t>
+      </w:r>
+    </w:p>
+    <w:p>
+      <w:pPr>
+        <w:ind w:leftChars="200" w:left="480"/>
+      </w:pPr>
+      <w:r>
+        <w:tab/>
+        <w:t>char str[]="abcd";</w:t>
+      </w:r>
+    </w:p>
+    <w:p>
+      <w:pPr>
+        <w:ind w:leftChars="200" w:left="480"/>
+      </w:pPr>
+      <w:r>
+        <w:t>//</w:t>
+      </w:r>
+      <w:r>
+        <w:tab/>
+        <w:t>Permutation(str,0);</w:t>
+      </w:r>
+    </w:p>
+    <w:p>
+      <w:pPr>
+        <w:ind w:leftChars="200" w:left="480"/>
+      </w:pPr>
+      <w:r>
+        <w:t>//</w:t>
+      </w:r>
+      <w:r>
+        <w:tab/>
+        <w:t>cout&lt;&lt;count&lt;&lt;endl;</w:t>
+      </w:r>
+    </w:p>
+    <w:p>
+      <w:pPr>
+        <w:ind w:leftChars="200" w:left="480"/>
+      </w:pPr>
+      <w:r>
+        <w:tab/>
+        <w:t>return 0;</w:t>
+      </w:r>
+    </w:p>
+    <w:p>
+      <w:pPr>
+        <w:ind w:leftChars="200" w:left="480"/>
+      </w:pPr>
+      <w:r>
+        <w:t>}</w:t>
+      </w:r>
+    </w:p>
+    <w:p>
+      <w:pPr>
+        <w:pStyle w:val="3"/>
+      </w:pPr>
+      <w:r>
+        <w:rPr>
+          <w:rFonts w:hint="eastAsia"/>
+        </w:rPr>
+        <w:t>非递归方法求解序列的全排列</w:t>
+      </w:r>
+    </w:p>
+    <w:p>
+      <w:r>
+        <w:tab/>
+      </w:r>
+      <w:r>
+        <w:rPr>
+          <w:rFonts w:hint="eastAsia"/>
+        </w:rPr>
+        <w:t>代码：</w:t>
+      </w:r>
+    </w:p>
+    <w:p>
+      <w:pPr>
+        <w:ind w:leftChars="200" w:left="480"/>
+      </w:pPr>
+      <w:r>
+        <w:t>#include &lt;iostream&gt;</w:t>
+      </w:r>
+    </w:p>
+    <w:p>
+      <w:pPr>
+        <w:ind w:leftChars="200" w:left="480"/>
+      </w:pPr>
+      <w:r>
+        <w:t>#include &lt;vector&gt;</w:t>
+      </w:r>
+    </w:p>
+    <w:p>
+      <w:pPr>
+        <w:ind w:leftChars="200" w:left="480"/>
+      </w:pPr>
+      <w:r>
+        <w:t>using namespace std;</w:t>
+      </w:r>
+    </w:p>
+    <w:p>
+      <w:pPr>
+        <w:ind w:leftChars="200" w:left="480"/>
+      </w:pPr>
+    </w:p>
+    <w:p>
+      <w:pPr>
+        <w:ind w:leftChars="200" w:left="480"/>
+      </w:pPr>
+      <w:r>
+        <w:t>/*</w:t>
+      </w:r>
+    </w:p>
+    <w:p>
+      <w:pPr>
+        <w:ind w:leftChars="200" w:left="480"/>
+      </w:pPr>
+      <w:r>
+        <w:rPr>
+          <w:rFonts w:hint="eastAsia"/>
+        </w:rPr>
+        <w:t>非递归的方法实现全排列</w:t>
+      </w:r>
+    </w:p>
+    <w:p>
+      <w:pPr>
+        <w:ind w:leftChars="200" w:left="480"/>
+      </w:pPr>
+      <w:r>
+        <w:rPr>
+          <w:rFonts w:hint="eastAsia"/>
+        </w:rPr>
+        <w:t>思路：使用</w:t>
+      </w:r>
+      <w:r>
+        <w:rPr>
+          <w:rFonts w:hint="eastAsia"/>
+        </w:rPr>
+        <w:t>STL</w:t>
+      </w:r>
+      <w:r>
+        <w:rPr>
+          <w:rFonts w:hint="eastAsia"/>
+        </w:rPr>
+        <w:t>中的思想，从后往前找一对相邻的数，在一对相邻的数中</w:t>
+      </w:r>
+    </w:p>
+    <w:p>
+      <w:pPr>
+        <w:ind w:leftChars="200" w:left="480"/>
+      </w:pPr>
+      <w:r>
+        <w:rPr>
+          <w:rFonts w:hint="eastAsia"/>
+        </w:rPr>
+        <w:t>第一个元素小于第二个元素，记做</w:t>
+      </w:r>
+      <w:r>
+        <w:rPr>
+          <w:rFonts w:hint="eastAsia"/>
+        </w:rPr>
+        <w:t>*i &lt; *ii,</w:t>
+      </w:r>
+      <w:r>
+        <w:rPr>
+          <w:rFonts w:hint="eastAsia"/>
+        </w:rPr>
+        <w:t>从后往前找到第一个元素</w:t>
+      </w:r>
+      <w:r>
+        <w:rPr>
+          <w:rFonts w:hint="eastAsia"/>
+        </w:rPr>
+        <w:t>*j</w:t>
+      </w:r>
+      <w:r>
+        <w:rPr>
+          <w:rFonts w:hint="eastAsia"/>
+        </w:rPr>
+        <w:t>，使得</w:t>
+      </w:r>
+      <w:r>
+        <w:rPr>
+          <w:rFonts w:hint="eastAsia"/>
+        </w:rPr>
+        <w:t>*j &gt; *i,</w:t>
+      </w:r>
+      <w:r>
+        <w:rPr>
+          <w:rFonts w:hint="eastAsia"/>
+        </w:rPr>
+        <w:t>然后交换</w:t>
+      </w:r>
+      <w:r>
+        <w:rPr>
+          <w:rFonts w:hint="eastAsia"/>
+        </w:rPr>
+        <w:t>*i</w:t>
+      </w:r>
+      <w:r>
+        <w:rPr>
+          <w:rFonts w:hint="eastAsia"/>
+        </w:rPr>
+        <w:t>和</w:t>
+      </w:r>
+      <w:r>
+        <w:rPr>
+          <w:rFonts w:hint="eastAsia"/>
+        </w:rPr>
+        <w:t>*j,</w:t>
+      </w:r>
+      <w:r>
+        <w:rPr>
+          <w:rFonts w:hint="eastAsia"/>
+        </w:rPr>
+        <w:t>然后交换从</w:t>
+      </w:r>
+      <w:r>
+        <w:rPr>
+          <w:rFonts w:hint="eastAsia"/>
+        </w:rPr>
+        <w:t>*ii</w:t>
+      </w:r>
+      <w:r>
+        <w:rPr>
+          <w:rFonts w:hint="eastAsia"/>
+        </w:rPr>
+        <w:t>开始（包括</w:t>
+      </w:r>
+      <w:r>
+        <w:rPr>
+          <w:rFonts w:hint="eastAsia"/>
+        </w:rPr>
+        <w:t>*ii</w:t>
+      </w:r>
+      <w:r>
+        <w:rPr>
+          <w:rFonts w:hint="eastAsia"/>
+        </w:rPr>
+        <w:t>在内）到数组末尾的序列</w:t>
+      </w:r>
+      <w:r>
+        <w:rPr>
+          <w:rFonts w:hint="eastAsia"/>
+        </w:rPr>
+        <w:t xml:space="preserve"> </w:t>
+      </w:r>
+    </w:p>
+    <w:p>
+      <w:pPr>
+        <w:ind w:leftChars="200" w:left="480"/>
+      </w:pPr>
+      <w:r>
+        <w:t>*/</w:t>
+      </w:r>
+    </w:p>
+    <w:p>
+      <w:pPr>
+        <w:ind w:leftChars="200" w:left="480"/>
+      </w:pPr>
+      <w:r>
+        <w:t>void Rserve(vector&lt;int&gt;&amp; vec,int begin,int end)</w:t>
+      </w:r>
+    </w:p>
+    <w:p>
+      <w:pPr>
+        <w:ind w:leftChars="200" w:left="480"/>
+      </w:pPr>
+      <w:r>
+        <w:t>{</w:t>
+      </w:r>
+    </w:p>
+    <w:p>
+      <w:pPr>
+        <w:ind w:leftChars="200" w:left="480"/>
+      </w:pPr>
+      <w:r>
+        <w:tab/>
+        <w:t>while(begin &lt;= end)</w:t>
+      </w:r>
+    </w:p>
+    <w:p>
+      <w:pPr>
+        <w:ind w:leftChars="200" w:left="480"/>
+      </w:pPr>
+      <w:r>
+        <w:tab/>
+        <w:t>{</w:t>
+      </w:r>
+    </w:p>
+    <w:p>
+      <w:pPr>
+        <w:ind w:leftChars="200" w:left="480"/>
+      </w:pPr>
+      <w:r>
+        <w:tab/>
+      </w:r>
+      <w:r>
+        <w:tab/>
+        <w:t>swap(vec[begin],vec[end]);</w:t>
+      </w:r>
+    </w:p>
+    <w:p>
+      <w:pPr>
+        <w:ind w:leftChars="200" w:left="480"/>
+      </w:pPr>
+      <w:r>
+        <w:tab/>
+      </w:r>
+      <w:r>
+        <w:tab/>
+        <w:t>begin++;</w:t>
+      </w:r>
+    </w:p>
+    <w:p>
+      <w:pPr>
+        <w:ind w:leftChars="200" w:left="480"/>
+      </w:pPr>
+      <w:r>
+        <w:tab/>
+      </w:r>
+      <w:r>
+        <w:tab/>
+        <w:t>end--;</w:t>
+      </w:r>
+    </w:p>
+    <w:p>
+      <w:pPr>
+        <w:ind w:leftChars="200" w:left="480"/>
+      </w:pPr>
+      <w:r>
+        <w:tab/>
+        <w:t>}</w:t>
+      </w:r>
+    </w:p>
+    <w:p>
+      <w:pPr>
+        <w:ind w:leftChars="200" w:left="480"/>
+      </w:pPr>
+      <w:r>
+        <w:t xml:space="preserve">} </w:t>
+      </w:r>
+    </w:p>
+    <w:p>
+      <w:pPr>
+        <w:ind w:leftChars="200" w:left="480"/>
+      </w:pPr>
+    </w:p>
+    <w:p>
+      <w:pPr>
+        <w:ind w:leftChars="200" w:left="480"/>
+      </w:pPr>
+      <w:r>
+        <w:lastRenderedPageBreak/>
+        <w:t>bool FindPair(vector&lt;int&gt;&amp; vec,int&amp; first,int&amp; second)</w:t>
+      </w:r>
+    </w:p>
+    <w:p>
+      <w:pPr>
+        <w:ind w:leftChars="200" w:left="480"/>
+      </w:pPr>
+      <w:r>
+        <w:t>{</w:t>
+      </w:r>
+    </w:p>
+    <w:p>
+      <w:pPr>
+        <w:ind w:leftChars="200" w:left="480"/>
+      </w:pPr>
+      <w:r>
+        <w:tab/>
+        <w:t>int last = vec.size()-1;</w:t>
+      </w:r>
+    </w:p>
+    <w:p>
+      <w:pPr>
+        <w:ind w:leftChars="200" w:left="480"/>
+      </w:pPr>
+      <w:r>
+        <w:tab/>
+        <w:t>for(;last&gt;0;last--)</w:t>
+      </w:r>
+    </w:p>
+    <w:p>
+      <w:pPr>
+        <w:ind w:leftChars="200" w:left="480"/>
+      </w:pPr>
+      <w:r>
+        <w:tab/>
+        <w:t>{</w:t>
+      </w:r>
+    </w:p>
+    <w:p>
+      <w:pPr>
+        <w:ind w:leftChars="200" w:left="480"/>
+      </w:pPr>
+      <w:r>
+        <w:tab/>
+      </w:r>
+      <w:r>
+        <w:tab/>
+        <w:t>second = last;</w:t>
+      </w:r>
+    </w:p>
+    <w:p>
+      <w:pPr>
+        <w:ind w:leftChars="200" w:left="480"/>
+      </w:pPr>
+      <w:r>
+        <w:tab/>
+      </w:r>
+      <w:r>
+        <w:tab/>
+        <w:t>first = last-1;</w:t>
+      </w:r>
+    </w:p>
+    <w:p>
+      <w:pPr>
+        <w:ind w:leftChars="200" w:left="480"/>
+      </w:pPr>
+      <w:r>
+        <w:tab/>
+      </w:r>
+      <w:r>
+        <w:tab/>
+        <w:t>if(vec[first] &lt; vec[second])</w:t>
+      </w:r>
+    </w:p>
+    <w:p>
+      <w:pPr>
+        <w:ind w:leftChars="200" w:left="480"/>
+      </w:pPr>
+      <w:r>
+        <w:tab/>
+      </w:r>
+      <w:r>
+        <w:tab/>
+      </w:r>
+      <w:r>
+        <w:tab/>
+        <w:t>return true;</w:t>
+      </w:r>
+    </w:p>
+    <w:p>
+      <w:pPr>
+        <w:ind w:leftChars="200" w:left="480"/>
+      </w:pPr>
+      <w:r>
+        <w:tab/>
+        <w:t>}</w:t>
+      </w:r>
+    </w:p>
+    <w:p>
+      <w:pPr>
+        <w:ind w:leftChars="200" w:left="480"/>
+      </w:pPr>
+      <w:r>
+        <w:tab/>
+        <w:t>return false;</w:t>
+      </w:r>
+    </w:p>
+    <w:p>
+      <w:pPr>
+        <w:ind w:leftChars="200" w:left="480"/>
+      </w:pPr>
+      <w:r>
+        <w:t>}</w:t>
+      </w:r>
+    </w:p>
+    <w:p>
+      <w:pPr>
+        <w:ind w:leftChars="200" w:left="480"/>
+      </w:pPr>
+    </w:p>
+    <w:p>
+      <w:pPr>
+        <w:ind w:leftChars="200" w:left="480"/>
+      </w:pPr>
+      <w:r>
+        <w:t>bool next_premutation(vector&lt;int&gt;&amp; vec)</w:t>
+      </w:r>
+    </w:p>
+    <w:p>
+      <w:pPr>
+        <w:ind w:leftChars="200" w:left="480"/>
+      </w:pPr>
+      <w:r>
+        <w:t>{</w:t>
+      </w:r>
+    </w:p>
+    <w:p>
+      <w:pPr>
+        <w:ind w:leftChars="200" w:left="480"/>
+      </w:pPr>
+      <w:r>
+        <w:tab/>
+        <w:t>int first,second,index;</w:t>
+      </w:r>
+    </w:p>
+    <w:p>
+      <w:pPr>
+        <w:ind w:leftChars="200" w:left="480"/>
+      </w:pPr>
+      <w:r>
+        <w:tab/>
+        <w:t>if(FindPair(vec,first,second))</w:t>
+      </w:r>
+    </w:p>
+    <w:p>
+      <w:pPr>
+        <w:ind w:leftChars="200" w:left="480"/>
+      </w:pPr>
+      <w:r>
+        <w:tab/>
+        <w:t>{</w:t>
+      </w:r>
+    </w:p>
+    <w:p>
+      <w:pPr>
+        <w:ind w:leftChars="200" w:left="480"/>
+      </w:pPr>
+      <w:r>
+        <w:tab/>
+      </w:r>
+      <w:r>
+        <w:tab/>
+        <w:t>index = vec.size()-1;</w:t>
+      </w:r>
+    </w:p>
+    <w:p>
+      <w:pPr>
+        <w:ind w:leftChars="200" w:left="480"/>
+      </w:pPr>
+      <w:r>
+        <w:tab/>
+      </w:r>
+      <w:r>
+        <w:tab/>
+        <w:t>for(;index&gt;=first;index--)</w:t>
+      </w:r>
+    </w:p>
+    <w:p>
+      <w:pPr>
+        <w:ind w:leftChars="200" w:left="480"/>
+      </w:pPr>
+      <w:r>
+        <w:tab/>
+      </w:r>
+      <w:r>
+        <w:tab/>
+        <w:t>{</w:t>
+      </w:r>
+    </w:p>
+    <w:p>
+      <w:pPr>
+        <w:ind w:leftChars="200" w:left="480"/>
+      </w:pPr>
+      <w:r>
+        <w:tab/>
+      </w:r>
+      <w:r>
+        <w:tab/>
+      </w:r>
+      <w:r>
+        <w:tab/>
+        <w:t>if(vec[index] &gt; vec[first])</w:t>
+      </w:r>
+    </w:p>
+    <w:p>
+      <w:pPr>
+        <w:ind w:leftChars="200" w:left="480"/>
+      </w:pPr>
+      <w:r>
+        <w:tab/>
+      </w:r>
+      <w:r>
+        <w:tab/>
+      </w:r>
+      <w:r>
+        <w:tab/>
+      </w:r>
+      <w:r>
+        <w:tab/>
+        <w:t>break;</w:t>
+      </w:r>
+    </w:p>
+    <w:p>
+      <w:pPr>
+        <w:ind w:leftChars="200" w:left="480"/>
+      </w:pPr>
+      <w:r>
+        <w:tab/>
+      </w:r>
+      <w:r>
+        <w:tab/>
+        <w:t>}</w:t>
+      </w:r>
+    </w:p>
+    <w:p>
+      <w:pPr>
+        <w:ind w:leftChars="200" w:left="480"/>
+      </w:pPr>
+      <w:r>
+        <w:tab/>
+      </w:r>
+      <w:r>
+        <w:tab/>
+        <w:t>swap(vec[index],vec[first]);</w:t>
+      </w:r>
+    </w:p>
+    <w:p>
+      <w:pPr>
+        <w:ind w:leftChars="200" w:left="480"/>
+      </w:pPr>
+      <w:r>
+        <w:tab/>
+      </w:r>
+      <w:r>
+        <w:tab/>
+        <w:t>Rserve(vec,second,vec.size()-1);</w:t>
+      </w:r>
+    </w:p>
+    <w:p>
+      <w:pPr>
+        <w:ind w:leftChars="200" w:left="480"/>
+      </w:pPr>
+      <w:r>
+        <w:tab/>
+      </w:r>
+      <w:r>
+        <w:tab/>
+        <w:t>return true;</w:t>
+      </w:r>
+    </w:p>
+    <w:p>
+      <w:pPr>
+        <w:ind w:leftChars="200" w:left="480"/>
+      </w:pPr>
+      <w:r>
+        <w:tab/>
+        <w:t>}</w:t>
+      </w:r>
+    </w:p>
+    <w:p>
+      <w:pPr>
+        <w:ind w:leftChars="200" w:left="480"/>
+      </w:pPr>
+      <w:r>
+        <w:tab/>
+        <w:t>return false;</w:t>
+      </w:r>
+    </w:p>
+    <w:p>
+      <w:pPr>
+        <w:ind w:leftChars="200" w:left="480"/>
+      </w:pPr>
+      <w:r>
+        <w:t>}</w:t>
+      </w:r>
+    </w:p>
+    <w:p>
+      <w:pPr>
+        <w:ind w:leftChars="200" w:left="480"/>
+      </w:pPr>
+    </w:p>
+    <w:p>
+      <w:pPr>
+        <w:ind w:leftChars="200" w:left="480"/>
+      </w:pPr>
+      <w:r>
+        <w:t>int main()</w:t>
+      </w:r>
+    </w:p>
+    <w:p>
+      <w:pPr>
+        <w:ind w:leftChars="200" w:left="480"/>
+      </w:pPr>
+      <w:r>
+        <w:t>{</w:t>
+      </w:r>
+    </w:p>
+    <w:p>
+      <w:pPr>
+        <w:ind w:leftChars="200" w:left="480"/>
+      </w:pPr>
+      <w:r>
+        <w:tab/>
+        <w:t>vector&lt;int&gt; vec(3);</w:t>
+      </w:r>
+    </w:p>
+    <w:p>
+      <w:pPr>
+        <w:ind w:leftChars="200" w:left="480"/>
+      </w:pPr>
+      <w:r>
+        <w:tab/>
+        <w:t>int i;</w:t>
+      </w:r>
+    </w:p>
+    <w:p>
+      <w:pPr>
+        <w:ind w:leftChars="200" w:left="480"/>
+      </w:pPr>
+      <w:r>
+        <w:tab/>
+        <w:t>for(i=0;i&lt;vec.size();i++)</w:t>
+      </w:r>
+    </w:p>
+    <w:p>
+      <w:pPr>
+        <w:ind w:leftChars="200" w:left="480"/>
+      </w:pPr>
+      <w:r>
+        <w:tab/>
+      </w:r>
+      <w:r>
+        <w:tab/>
+        <w:t>vec[i] = i+1;</w:t>
+      </w:r>
+    </w:p>
+    <w:p>
+      <w:pPr>
+        <w:ind w:leftChars="200" w:left="480"/>
+      </w:pPr>
+      <w:r>
+        <w:tab/>
+        <w:t>vec[1]</w:t>
+      </w:r>
+      <w:r>
+        <w:tab/>
+        <w:t>=1;</w:t>
+      </w:r>
+    </w:p>
+    <w:p>
+      <w:pPr>
+        <w:ind w:leftChars="200" w:left="480"/>
+      </w:pPr>
+      <w:r>
+        <w:tab/>
+        <w:t>do{</w:t>
+      </w:r>
+    </w:p>
+    <w:p>
+      <w:pPr>
+        <w:ind w:leftChars="200" w:left="480"/>
+      </w:pPr>
+      <w:r>
+        <w:tab/>
+      </w:r>
+      <w:r>
+        <w:tab/>
+        <w:t>int i;</w:t>
+      </w:r>
+    </w:p>
+    <w:p>
+      <w:pPr>
+        <w:ind w:leftChars="200" w:left="480"/>
+      </w:pPr>
+      <w:r>
+        <w:tab/>
+      </w:r>
+      <w:r>
+        <w:tab/>
+        <w:t>for(i=0;i&lt;vec.size();i++)</w:t>
+      </w:r>
+    </w:p>
+    <w:p>
+      <w:pPr>
+        <w:ind w:leftChars="200" w:left="480"/>
+      </w:pPr>
+      <w:r>
+        <w:tab/>
+      </w:r>
+      <w:r>
+        <w:tab/>
+      </w:r>
+      <w:r>
+        <w:tab/>
+        <w:t>cout&lt;&lt;vec[i]&lt;&lt;" ";</w:t>
+      </w:r>
+    </w:p>
+    <w:p>
+      <w:pPr>
+        <w:ind w:leftChars="200" w:left="480"/>
+      </w:pPr>
+      <w:r>
+        <w:tab/>
+      </w:r>
+      <w:r>
+        <w:tab/>
+        <w:t xml:space="preserve">cout&lt;&lt;endl; </w:t>
+      </w:r>
+    </w:p>
+    <w:p>
+      <w:pPr>
+        <w:ind w:leftChars="200" w:left="480"/>
+      </w:pPr>
+      <w:r>
+        <w:tab/>
+        <w:t>}while(next_premutation(vec));</w:t>
+      </w:r>
+    </w:p>
+    <w:p>
+      <w:pPr>
+        <w:ind w:leftChars="200" w:left="480"/>
+      </w:pPr>
+      <w:r>
+        <w:tab/>
+        <w:t>return 0;</w:t>
+      </w:r>
+    </w:p>
+    <w:p>
+      <w:pPr>
+        <w:ind w:leftChars="200" w:left="480"/>
+      </w:pPr>
+      <w:r>
+        <w:t>}</w:t>
+      </w:r>
+    </w:p>
+    <w:p/>
+    <w:p>
+      <w:pPr>
+        <w:pStyle w:val="3"/>
+      </w:pPr>
+      <w:r>
+        <w:rPr>
+          <w:rFonts w:hint="eastAsia"/>
+        </w:rPr>
+        <w:t>八皇后问题</w:t>
+      </w:r>
+    </w:p>
+    <w:p>
+      <w:r>
+        <w:tab/>
+      </w:r>
+      <w:r>
+        <w:rPr>
+          <w:rFonts w:hint="eastAsia"/>
+          <w:b/>
+        </w:rPr>
+        <w:t>题目：</w:t>
+      </w:r>
+      <w:r>
+        <w:rPr>
+          <w:rFonts w:hint="eastAsia"/>
+        </w:rPr>
+        <w:t>N</w:t>
+      </w:r>
+      <w:r>
+        <w:rPr>
+          <w:rFonts w:hint="eastAsia"/>
+        </w:rPr>
+        <w:t>皇后问题研究的是如何将</w:t>
+      </w:r>
+      <w:r>
+        <w:rPr>
+          <w:rFonts w:hint="eastAsia"/>
+        </w:rPr>
+        <w:t>n</w:t>
+      </w:r>
+      <w:r>
+        <w:rPr>
+          <w:rFonts w:hint="eastAsia"/>
+        </w:rPr>
+        <w:t>个皇后放置在</w:t>
+      </w:r>
+      <w:r>
+        <w:rPr>
+          <w:rFonts w:hint="eastAsia"/>
+        </w:rPr>
+        <w:t>n</w:t>
+      </w:r>
+      <w:r>
+        <w:rPr>
+          <w:rFonts w:hint="eastAsia"/>
+        </w:rPr>
+        <w:t>×</w:t>
+      </w:r>
+      <w:r>
+        <w:rPr>
+          <w:rFonts w:hint="eastAsia"/>
+        </w:rPr>
+        <w:t>n</w:t>
+      </w:r>
+      <w:r>
+        <w:rPr>
+          <w:rFonts w:hint="eastAsia"/>
+        </w:rPr>
+        <w:t>的棋盘上，并且使皇后彼此之间不能相互攻击。</w:t>
+      </w:r>
+    </w:p>
+    <w:p>
+      <w:pPr>
+        <w:jc w:val="center"/>
+      </w:pPr>
+      <w:r>
+        <w:rPr>
+          <w:noProof/>
+        </w:rPr>
+        <w:drawing>
+          <wp:inline distT="0" distB="0" distL="0" distR="0">
+            <wp:extent cx="1610436" cy="1553391"/>
+            <wp:effectExtent l="0" t="0" r="8890" b="8890"/>
+            <wp:docPr id="1" name="图片 1"/>
+            <wp:cNvGraphicFramePr>
+              <a:graphicFrameLocks xmlns:a="http://schemas.openxmlformats.org/drawingml/2006/main" noChangeAspect="1"/>
+            </wp:cNvGraphicFramePr>
+            <a:graphic xmlns:a="http://schemas.openxmlformats.org/drawingml/2006/main">
+              <a:graphicData uri="http://schemas.openxmlformats.org/drawingml/2006/picture">
+                <pic:pic xmlns:pic="http://schemas.openxmlformats.org/drawingml/2006/picture">
+                  <pic:nvPicPr>
+                    <pic:cNvPr id="1" name=""/>
+                    <pic:cNvPicPr/>
+                  </pic:nvPicPr>
+                  <pic:blipFill>
+                    <a:blip r:embed="rId7">
+                      <a:extLst>
+                        <a:ext uri="{28A0092B-C50C-407E-A947-70E740481C1C}">
+                          <a14:useLocalDpi xmlns:a14="http://schemas.microsoft.com/office/drawing/2010/main" val="0"/>
+                        </a:ext>
+                      </a:extLst>
+                    </a:blip>
+                    <a:stretch>
+                      <a:fillRect/>
+                    </a:stretch>
+                  </pic:blipFill>
+                  <pic:spPr>
+                    <a:xfrm>
+                      <a:off x="0" y="0"/>
+                      <a:ext cx="1625352" cy="1567779"/>
+                    </a:xfrm>
+                    <a:prstGeom prst="rect">
+                      <a:avLst/>
+                    </a:prstGeom>
+                  </pic:spPr>
+                </pic:pic>
+              </a:graphicData>
+            </a:graphic>
+          </wp:inline>
+        </w:drawing>
+      </w:r>
+    </w:p>
+    <w:p>
+      <w:pPr>
+        <w:rPr>
+          <w:b/>
+        </w:rPr>
+      </w:pPr>
+      <w:r>
+        <w:tab/>
+      </w:r>
+      <w:r>
+        <w:rPr>
+          <w:rFonts w:hint="eastAsia"/>
+          <w:b/>
+        </w:rPr>
+        <w:t>分析：</w:t>
+      </w:r>
+    </w:p>
+    <w:p>
+      <w:pPr>
+        <w:rPr>
+          <w:rFonts w:hint="eastAsia"/>
         </w:rPr>
       </w:pPr>
       <w:bookmarkStart w:id="0" w:name="_GoBack"/>
@@ -3421,47 +5416,991 @@
     </w:p>
     <w:p>
       <w:pPr>
+        <w:rPr>
+          <w:b/>
+        </w:rPr>
+      </w:pPr>
+      <w:r>
+        <w:tab/>
+      </w:r>
+      <w:r>
+        <w:rPr>
+          <w:rFonts w:hint="eastAsia"/>
+          <w:b/>
+        </w:rPr>
+        <w:t>代码：</w:t>
+      </w:r>
+    </w:p>
+    <w:p>
+      <w:pPr>
+        <w:ind w:leftChars="200" w:left="480"/>
+      </w:pPr>
+      <w:r>
+        <w:t>#include &lt;iostream&gt;</w:t>
+      </w:r>
+    </w:p>
+    <w:p>
+      <w:pPr>
+        <w:ind w:leftChars="200" w:left="480"/>
+      </w:pPr>
+      <w:r>
+        <w:lastRenderedPageBreak/>
+        <w:t>#include &lt;vector&gt;</w:t>
+      </w:r>
+    </w:p>
+    <w:p>
+      <w:pPr>
+        <w:ind w:leftChars="200" w:left="480"/>
+      </w:pPr>
+      <w:r>
+        <w:t>using namespace std;</w:t>
+      </w:r>
+    </w:p>
+    <w:p>
+      <w:pPr>
+        <w:ind w:leftChars="200" w:left="480"/>
+      </w:pPr>
+      <w:r>
+        <w:t>/*</w:t>
+      </w:r>
+    </w:p>
+    <w:p>
+      <w:pPr>
+        <w:ind w:leftChars="200" w:left="480"/>
+      </w:pPr>
+      <w:r>
+        <w:rPr>
+          <w:rFonts w:hint="eastAsia"/>
+        </w:rPr>
+        <w:t>题目要求：</w:t>
+      </w:r>
+    </w:p>
+    <w:p>
+      <w:pPr>
+        <w:ind w:leftChars="200" w:left="480"/>
+      </w:pPr>
+      <w:r>
+        <w:rPr>
+          <w:rFonts w:hint="eastAsia"/>
+        </w:rPr>
+        <w:t>在</w:t>
+      </w:r>
+      <w:r>
+        <w:rPr>
+          <w:rFonts w:hint="eastAsia"/>
+        </w:rPr>
+        <w:t>8*8</w:t>
+      </w:r>
+      <w:r>
+        <w:rPr>
+          <w:rFonts w:hint="eastAsia"/>
+        </w:rPr>
+        <w:t>的国际象棋上摆放着八个皇后，使其不能互相攻击</w:t>
+      </w:r>
+    </w:p>
+    <w:p>
+      <w:pPr>
+        <w:ind w:leftChars="200" w:left="480"/>
+      </w:pPr>
+      <w:r>
+        <w:rPr>
+          <w:rFonts w:hint="eastAsia"/>
+        </w:rPr>
+        <w:t>也就是说，任意两个皇后不得处在同一行、同一列或者同一对角线上请问有多少种方法</w:t>
+      </w:r>
+      <w:r>
+        <w:rPr>
+          <w:rFonts w:hint="eastAsia"/>
+        </w:rPr>
+        <w:t xml:space="preserve"> </w:t>
+      </w:r>
+    </w:p>
+    <w:p>
+      <w:pPr>
+        <w:ind w:leftChars="200" w:left="480"/>
+      </w:pPr>
+      <w:r>
+        <w:t>*/</w:t>
+      </w:r>
+    </w:p>
+    <w:p>
+      <w:pPr>
+        <w:ind w:leftChars="200" w:left="480"/>
+      </w:pPr>
+    </w:p>
+    <w:p>
+      <w:pPr>
+        <w:ind w:leftChars="200" w:left="480"/>
+      </w:pPr>
+      <w:r>
+        <w:t>/*</w:t>
+      </w:r>
+    </w:p>
+    <w:p>
+      <w:pPr>
+        <w:ind w:leftChars="200" w:left="480"/>
+      </w:pPr>
+      <w:r>
+        <w:rPr>
+          <w:rFonts w:hint="eastAsia"/>
+        </w:rPr>
+        <w:t>八皇后问题</w:t>
+      </w:r>
+      <w:r>
+        <w:rPr>
+          <w:rFonts w:hint="eastAsia"/>
+        </w:rPr>
+        <w:t xml:space="preserve"> </w:t>
+      </w:r>
+    </w:p>
+    <w:p>
+      <w:pPr>
+        <w:ind w:leftChars="200" w:left="480"/>
+      </w:pPr>
+      <w:r>
+        <w:t xml:space="preserve">*/ </w:t>
+      </w:r>
+    </w:p>
+    <w:p>
+      <w:pPr>
+        <w:ind w:leftChars="200" w:left="480"/>
+      </w:pPr>
+      <w:r>
+        <w:t>int g_number=0;</w:t>
+      </w:r>
+    </w:p>
+    <w:p>
+      <w:pPr>
+        <w:ind w:leftChars="200" w:left="480"/>
+      </w:pPr>
+      <w:r>
+        <w:t xml:space="preserve">  void Print(int ColumnIndex[] , int length)  </w:t>
+      </w:r>
+    </w:p>
+    <w:p>
+      <w:pPr>
+        <w:ind w:leftChars="200" w:left="480"/>
+      </w:pPr>
+      <w:r>
+        <w:t xml:space="preserve">    {  </w:t>
+      </w:r>
+    </w:p>
+    <w:p>
+      <w:pPr>
+        <w:ind w:leftChars="200" w:left="480"/>
+      </w:pPr>
+      <w:r>
+        <w:t xml:space="preserve">        cout&lt;&lt;g_number&lt;&lt;endl;</w:t>
+      </w:r>
+    </w:p>
+    <w:p>
+      <w:pPr>
+        <w:ind w:leftChars="200" w:left="480"/>
+      </w:pPr>
+      <w:r>
+        <w:tab/>
+      </w:r>
+      <w:r>
+        <w:tab/>
+      </w:r>
+    </w:p>
+    <w:p>
+      <w:pPr>
+        <w:ind w:leftChars="200" w:left="480"/>
+      </w:pPr>
+      <w:r>
+        <w:t xml:space="preserve">        for(int i = 0 ; i &lt; length; ++i)  </w:t>
+      </w:r>
+    </w:p>
+    <w:p>
+      <w:pPr>
+        <w:ind w:leftChars="200" w:left="480"/>
+      </w:pPr>
+      <w:r>
+        <w:t xml:space="preserve">            cout&lt;&lt;ColumnIndex[i]&lt;&lt;" ";  </w:t>
+      </w:r>
+    </w:p>
+    <w:p>
+      <w:pPr>
+        <w:ind w:leftChars="200" w:left="480"/>
+      </w:pPr>
+      <w:r>
+        <w:t xml:space="preserve">       cout&lt;&lt;endl; </w:t>
+      </w:r>
+    </w:p>
+    <w:p>
+      <w:pPr>
+        <w:ind w:leftChars="200" w:left="480"/>
+      </w:pPr>
+      <w:r>
+        <w:t xml:space="preserve">    } </w:t>
+      </w:r>
+    </w:p>
+    <w:p>
+      <w:pPr>
+        <w:ind w:leftChars="200" w:left="480"/>
+      </w:pPr>
+      <w:r>
+        <w:t xml:space="preserve">      </w:t>
+      </w:r>
+    </w:p>
+    <w:p>
+      <w:pPr>
+        <w:ind w:leftChars="200" w:left="480"/>
+      </w:pPr>
+      <w:r>
+        <w:t xml:space="preserve">    bool Check(int ColumnIndex[] , int length)  </w:t>
+      </w:r>
+    </w:p>
+    <w:p>
+      <w:pPr>
+        <w:ind w:leftChars="200" w:left="480"/>
+      </w:pPr>
+      <w:r>
+        <w:t xml:space="preserve">    {  </w:t>
+      </w:r>
+    </w:p>
+    <w:p>
+      <w:pPr>
+        <w:ind w:leftChars="200" w:left="480"/>
+      </w:pPr>
+      <w:r>
+        <w:t xml:space="preserve">        int i,j;  </w:t>
+      </w:r>
+    </w:p>
+    <w:p>
+      <w:pPr>
+        <w:ind w:leftChars="200" w:left="480"/>
+      </w:pPr>
+      <w:r>
+        <w:t xml:space="preserve">        for(i = 0 ; i &lt; length; ++i)  </w:t>
+      </w:r>
+    </w:p>
+    <w:p>
+      <w:pPr>
+        <w:ind w:leftChars="200" w:left="480"/>
+      </w:pPr>
+      <w:r>
+        <w:t xml:space="preserve">        {  </w:t>
+      </w:r>
+    </w:p>
+    <w:p>
+      <w:pPr>
+        <w:ind w:leftChars="200" w:left="480"/>
+      </w:pPr>
+      <w:r>
+        <w:t xml:space="preserve">            for(j = i + 1 ; j &lt; length; ++j)  </w:t>
+      </w:r>
+    </w:p>
+    <w:p>
+      <w:pPr>
+        <w:ind w:leftChars="200" w:left="480"/>
+      </w:pPr>
+      <w:r>
+        <w:t xml:space="preserve">            {  </w:t>
+      </w:r>
+    </w:p>
+    <w:p>
+      <w:pPr>
+        <w:ind w:leftChars="200" w:left="480"/>
+      </w:pPr>
+      <w:r>
+        <w:rPr>
+          <w:rFonts w:hint="eastAsia"/>
+        </w:rPr>
+        <w:t xml:space="preserve">                if( i - j == ColumnIndex[i] - ColumnIndex[j] || j - i == </w:t>
+      </w:r>
+      <w:r>
+        <w:rPr>
+          <w:rFonts w:hint="eastAsia"/>
+        </w:rPr>
+        <w:lastRenderedPageBreak/>
+        <w:t>ColumnIndex[i] - ColumnIndex[j])   //</w:t>
+      </w:r>
+      <w:r>
+        <w:rPr>
+          <w:rFonts w:hint="eastAsia"/>
+        </w:rPr>
+        <w:t>在正、副对角线上</w:t>
+      </w:r>
+      <w:r>
+        <w:rPr>
+          <w:rFonts w:hint="eastAsia"/>
+        </w:rPr>
+        <w:t xml:space="preserve">  </w:t>
+      </w:r>
+    </w:p>
+    <w:p>
+      <w:pPr>
+        <w:ind w:leftChars="200" w:left="480"/>
+      </w:pPr>
+      <w:r>
+        <w:t xml:space="preserve">                    return false;  </w:t>
+      </w:r>
+    </w:p>
+    <w:p>
+      <w:pPr>
+        <w:ind w:leftChars="200" w:left="480"/>
+      </w:pPr>
+      <w:r>
+        <w:t xml:space="preserve">            }  </w:t>
+      </w:r>
+    </w:p>
+    <w:p>
+      <w:pPr>
+        <w:ind w:leftChars="200" w:left="480"/>
+      </w:pPr>
+      <w:r>
+        <w:t xml:space="preserve">        }  </w:t>
+      </w:r>
+    </w:p>
+    <w:p>
+      <w:pPr>
+        <w:ind w:leftChars="200" w:left="480"/>
+      </w:pPr>
+      <w:r>
+        <w:t xml:space="preserve">        return true;  </w:t>
+      </w:r>
+    </w:p>
+    <w:p>
+      <w:pPr>
+        <w:ind w:leftChars="200" w:left="480"/>
+      </w:pPr>
+      <w:r>
+        <w:t xml:space="preserve">    }  </w:t>
+      </w:r>
+    </w:p>
+    <w:p>
+      <w:pPr>
+        <w:ind w:leftChars="200" w:left="480"/>
+      </w:pPr>
+      <w:r>
+        <w:t xml:space="preserve">    void Permutation(int ColumnIndex[] , int length , int index)  </w:t>
+      </w:r>
+    </w:p>
+    <w:p>
+      <w:pPr>
+        <w:ind w:leftChars="200" w:left="480"/>
+      </w:pPr>
+      <w:r>
+        <w:t xml:space="preserve">    {  </w:t>
+      </w:r>
+    </w:p>
+    <w:p>
+      <w:pPr>
+        <w:ind w:leftChars="200" w:left="480"/>
+      </w:pPr>
+      <w:r>
+        <w:t xml:space="preserve">        if(index == length)  </w:t>
+      </w:r>
+    </w:p>
+    <w:p>
+      <w:pPr>
+        <w:ind w:leftChars="200" w:left="480"/>
+      </w:pPr>
+      <w:r>
+        <w:t xml:space="preserve">        {  </w:t>
+      </w:r>
+    </w:p>
+    <w:p>
+      <w:pPr>
+        <w:ind w:leftChars="200" w:left="480"/>
+      </w:pPr>
+      <w:r>
+        <w:rPr>
+          <w:rFonts w:hint="eastAsia"/>
+        </w:rPr>
+        <w:t xml:space="preserve">            if( Check(ColumnIndex , length) )   </w:t>
+      </w:r>
+    </w:p>
+    <w:p>
+      <w:pPr>
+        <w:ind w:leftChars="725" w:left="1740" w:firstLine="360"/>
+      </w:pPr>
+      <w:r>
+        <w:rPr>
+          <w:rFonts w:hint="eastAsia"/>
+        </w:rPr>
+        <w:t>//</w:t>
+      </w:r>
+      <w:r>
+        <w:rPr>
+          <w:rFonts w:hint="eastAsia"/>
+        </w:rPr>
+        <w:t>检测棋盘当前的状态是否合法</w:t>
+      </w:r>
+      <w:r>
+        <w:rPr>
+          <w:rFonts w:hint="eastAsia"/>
+        </w:rPr>
+        <w:t xml:space="preserve">  </w:t>
+      </w:r>
+    </w:p>
+    <w:p>
+      <w:pPr>
+        <w:ind w:leftChars="200" w:left="480"/>
+      </w:pPr>
+      <w:r>
+        <w:t xml:space="preserve">            {  </w:t>
+      </w:r>
+    </w:p>
+    <w:p>
+      <w:pPr>
+        <w:ind w:leftChars="200" w:left="480"/>
+      </w:pPr>
+      <w:r>
+        <w:t xml:space="preserve">                ++g_number;  </w:t>
+      </w:r>
+    </w:p>
+    <w:p>
+      <w:pPr>
+        <w:ind w:leftChars="200" w:left="480"/>
+      </w:pPr>
+      <w:r>
+        <w:t xml:space="preserve">                Print(ColumnIndex , length);  </w:t>
+      </w:r>
+    </w:p>
+    <w:p>
+      <w:pPr>
+        <w:ind w:leftChars="200" w:left="480"/>
+      </w:pPr>
+      <w:r>
+        <w:t xml:space="preserve">            }  </w:t>
+      </w:r>
+    </w:p>
+    <w:p>
+      <w:pPr>
+        <w:ind w:leftChars="200" w:left="480"/>
+      </w:pPr>
+      <w:r>
+        <w:t xml:space="preserve">        }  </w:t>
+      </w:r>
+    </w:p>
+    <w:p>
+      <w:pPr>
+        <w:ind w:leftChars="200" w:left="480"/>
+      </w:pPr>
+      <w:r>
+        <w:t xml:space="preserve">        else  </w:t>
+      </w:r>
+    </w:p>
+    <w:p>
+      <w:pPr>
+        <w:ind w:leftChars="200" w:left="480"/>
+      </w:pPr>
+      <w:r>
+        <w:t xml:space="preserve">        {  </w:t>
+      </w:r>
+    </w:p>
+    <w:p>
+      <w:pPr>
+        <w:ind w:leftChars="200" w:left="480"/>
+      </w:pPr>
+      <w:r>
+        <w:rPr>
+          <w:rFonts w:hint="eastAsia"/>
+        </w:rPr>
+        <w:t xml:space="preserve">            for(int i = index ; i &lt; length; ++i)   //</w:t>
+      </w:r>
+      <w:r>
+        <w:rPr>
+          <w:rFonts w:hint="eastAsia"/>
+        </w:rPr>
+        <w:t>全排列</w:t>
+      </w:r>
+      <w:r>
+        <w:rPr>
+          <w:rFonts w:hint="eastAsia"/>
+        </w:rPr>
+        <w:t xml:space="preserve">  </w:t>
+      </w:r>
+    </w:p>
+    <w:p>
+      <w:pPr>
+        <w:ind w:leftChars="200" w:left="480"/>
+      </w:pPr>
+      <w:r>
+        <w:t xml:space="preserve">            {  </w:t>
+      </w:r>
+    </w:p>
+    <w:p>
+      <w:pPr>
+        <w:ind w:leftChars="200" w:left="480"/>
+      </w:pPr>
+      <w:r>
+        <w:t xml:space="preserve">                swap(ColumnIndex[index] , ColumnIndex[i]);  </w:t>
+      </w:r>
+    </w:p>
+    <w:p>
+      <w:pPr>
+        <w:ind w:leftChars="200" w:left="480"/>
+      </w:pPr>
+      <w:r>
+        <w:t xml:space="preserve">                Permutation(ColumnIndex , length , index + 1);  </w:t>
+      </w:r>
+    </w:p>
+    <w:p>
+      <w:pPr>
+        <w:ind w:leftChars="200" w:left="480"/>
+      </w:pPr>
+      <w:r>
+        <w:t xml:space="preserve">                swap(ColumnIndex[index] , ColumnIndex[i]);  </w:t>
+      </w:r>
+    </w:p>
+    <w:p>
+      <w:pPr>
+        <w:ind w:leftChars="200" w:left="480"/>
+      </w:pPr>
+      <w:r>
+        <w:t xml:space="preserve">            }  </w:t>
+      </w:r>
+    </w:p>
+    <w:p>
+      <w:pPr>
+        <w:ind w:leftChars="200" w:left="480"/>
+      </w:pPr>
+      <w:r>
+        <w:t xml:space="preserve">        }  </w:t>
+      </w:r>
+    </w:p>
+    <w:p>
+      <w:pPr>
+        <w:ind w:leftChars="200" w:left="480"/>
+      </w:pPr>
+      <w:r>
+        <w:t xml:space="preserve">    }  </w:t>
+      </w:r>
+    </w:p>
+    <w:p>
+      <w:pPr>
+        <w:ind w:leftChars="200" w:left="480"/>
+      </w:pPr>
+      <w:r>
+        <w:t xml:space="preserve">      </w:t>
+      </w:r>
+    </w:p>
+    <w:p>
+      <w:pPr>
+        <w:ind w:leftChars="200" w:left="480"/>
+      </w:pPr>
+      <w:r>
+        <w:t xml:space="preserve">   </w:t>
+      </w:r>
+    </w:p>
+    <w:p>
+      <w:pPr>
+        <w:ind w:leftChars="200" w:left="480"/>
+      </w:pPr>
+      <w:r>
+        <w:t xml:space="preserve"> void EightQueen( )  </w:t>
+      </w:r>
+    </w:p>
+    <w:p>
+      <w:pPr>
+        <w:ind w:leftChars="200" w:left="480"/>
+      </w:pPr>
+      <w:r>
+        <w:lastRenderedPageBreak/>
+        <w:t xml:space="preserve">    {  </w:t>
+      </w:r>
+    </w:p>
+    <w:p>
+      <w:pPr>
+        <w:ind w:leftChars="200" w:left="480"/>
+      </w:pPr>
+      <w:r>
+        <w:t xml:space="preserve">        const int queens = 8;  </w:t>
+      </w:r>
+    </w:p>
+    <w:p>
+      <w:pPr>
+        <w:ind w:leftChars="200" w:left="480"/>
+      </w:pPr>
+      <w:r>
+        <w:t xml:space="preserve">        int ColumnIndex[queens];  </w:t>
+      </w:r>
+    </w:p>
+    <w:p>
+      <w:pPr>
+        <w:ind w:leftChars="200" w:left="480"/>
+      </w:pPr>
+      <w:r>
+        <w:t xml:space="preserve">        for(int i = 0 ; i &lt; queens ; ++i)  </w:t>
+      </w:r>
+    </w:p>
+    <w:p>
+      <w:pPr>
+        <w:ind w:leftChars="200" w:left="480"/>
+      </w:pPr>
+      <w:r>
+        <w:rPr>
+          <w:rFonts w:hint="eastAsia"/>
+        </w:rPr>
+        <w:t xml:space="preserve">            ColumnIndex[i] = i;    //</w:t>
+      </w:r>
+      <w:r>
+        <w:rPr>
+          <w:rFonts w:hint="eastAsia"/>
+        </w:rPr>
+        <w:t>初始化</w:t>
+      </w:r>
+      <w:r>
+        <w:rPr>
+          <w:rFonts w:hint="eastAsia"/>
+        </w:rPr>
+        <w:t xml:space="preserve">  </w:t>
+      </w:r>
+    </w:p>
+    <w:p>
+      <w:pPr>
+        <w:ind w:leftChars="200" w:left="480"/>
+      </w:pPr>
+      <w:r>
+        <w:t xml:space="preserve">        Permutation(ColumnIndex , queens , 0);  </w:t>
+      </w:r>
+    </w:p>
+    <w:p>
+      <w:pPr>
+        <w:ind w:leftChars="200" w:left="480"/>
+      </w:pPr>
+      <w:r>
+        <w:t xml:space="preserve">    }  </w:t>
+      </w:r>
+    </w:p>
+    <w:p>
+      <w:pPr>
+        <w:ind w:leftChars="200" w:left="480"/>
+      </w:pPr>
+      <w:r>
+        <w:t>int main()</w:t>
+      </w:r>
+    </w:p>
+    <w:p>
+      <w:pPr>
+        <w:ind w:leftChars="200" w:left="480"/>
+      </w:pPr>
+      <w:r>
+        <w:t>{</w:t>
+      </w:r>
+    </w:p>
+    <w:p>
+      <w:pPr>
+        <w:ind w:leftChars="200" w:left="480"/>
+      </w:pPr>
+      <w:r>
+        <w:tab/>
+        <w:t>EightQueen();</w:t>
+      </w:r>
+    </w:p>
+    <w:p>
+      <w:pPr>
+        <w:ind w:leftChars="200" w:left="480"/>
+      </w:pPr>
+      <w:r>
+        <w:tab/>
+        <w:t>return 0;</w:t>
+      </w:r>
+    </w:p>
+    <w:p>
+      <w:pPr>
+        <w:ind w:leftChars="200" w:left="480"/>
+      </w:pPr>
+      <w:r>
+        <w:t>}</w:t>
+      </w:r>
+    </w:p>
+    <w:p>
+      <w:pPr>
         <w:pStyle w:val="1"/>
       </w:pPr>
       <w:r>
         <w:rPr>
           <w:rFonts w:hint="eastAsia"/>
         </w:rPr>
-        <w:t>迭代法</w:t>
-      </w:r>
-    </w:p>
-    <w:p>
-      <w:pPr>
-        <w:ind w:firstLine="420"/>
-      </w:pPr>
-      <w:r>
-        <w:rPr>
-          <w:rFonts w:hint="eastAsia"/>
-        </w:rPr>
-        <w:t>迭代法是一种不断用旧值递推新值的过程，分精确迭代和近视迭代。是用来求方程和方程组近似根的方法。</w:t>
+        <w:t>组合</w:t>
+      </w:r>
+    </w:p>
+    <w:p>
+      <w:pPr>
+        <w:pStyle w:val="2"/>
+      </w:pPr>
+      <w:r>
+        <w:rPr>
+          <w:rFonts w:hint="eastAsia"/>
+        </w:rPr>
+        <w:t>实现</w:t>
+      </w:r>
+    </w:p>
+    <w:p>
+      <w:r>
+        <w:t>#include &lt;iostream&gt;</w:t>
+      </w:r>
+    </w:p>
+    <w:p>
+      <w:r>
+        <w:t>#include &lt;vector&gt;</w:t>
+      </w:r>
+    </w:p>
+    <w:p>
+      <w:r>
+        <w:t>#include &lt;string&gt;</w:t>
+      </w:r>
+    </w:p>
+    <w:p>
+      <w:r>
+        <w:t>#include &lt;algorithm&gt;</w:t>
+      </w:r>
+    </w:p>
+    <w:p>
+      <w:r>
+        <w:t>using namespace std;</w:t>
+      </w:r>
+    </w:p>
+    <w:p>
+      <w:r>
+        <w:t>/*</w:t>
+      </w:r>
+    </w:p>
+    <w:p>
+      <w:r>
+        <w:rPr>
+          <w:rFonts w:hint="eastAsia"/>
+        </w:rPr>
+        <w:t>组合的另一种实现</w:t>
+      </w:r>
+      <w:r>
+        <w:rPr>
+          <w:rFonts w:hint="eastAsia"/>
+        </w:rPr>
+        <w:t xml:space="preserve"> </w:t>
+      </w:r>
+    </w:p>
+    <w:p>
+      <w:r>
+        <w:t>*/</w:t>
+      </w:r>
+    </w:p>
+    <w:p>
+      <w:r>
+        <w:t>void helper(vector&lt;int&gt;&amp; vec,int begin,int&amp; num,vector&lt;int&gt;&amp; subset)</w:t>
+      </w:r>
+    </w:p>
+    <w:p>
+      <w:r>
+        <w:t>{</w:t>
+      </w:r>
+    </w:p>
+    <w:p>
+      <w:r>
+        <w:tab/>
+        <w:t>if(begin &gt;= vec.size() || num&lt;0 )</w:t>
+      </w:r>
+    </w:p>
+    <w:p>
+      <w:r>
+        <w:tab/>
+      </w:r>
+      <w:r>
+        <w:tab/>
+        <w:t>return ;</w:t>
+      </w:r>
+    </w:p>
+    <w:p>
+      <w:r>
+        <w:tab/>
+        <w:t>subset.push_back(vec[begin]);</w:t>
+      </w:r>
+    </w:p>
+    <w:p>
+      <w:r>
+        <w:tab/>
+        <w:t>num--;</w:t>
+      </w:r>
+    </w:p>
+    <w:p>
+      <w:r>
+        <w:tab/>
+        <w:t>if(num == 0)</w:t>
+      </w:r>
+    </w:p>
+    <w:p>
+      <w:r>
+        <w:tab/>
+        <w:t>{</w:t>
+      </w:r>
+    </w:p>
+    <w:p>
+      <w:r>
+        <w:lastRenderedPageBreak/>
+        <w:tab/>
+      </w:r>
+      <w:r>
+        <w:tab/>
+        <w:t>int i;</w:t>
+      </w:r>
+    </w:p>
+    <w:p>
+      <w:r>
+        <w:tab/>
+      </w:r>
+      <w:r>
+        <w:tab/>
+        <w:t>for(i=0;i&lt;subset.size();i++)</w:t>
+      </w:r>
+    </w:p>
+    <w:p>
+      <w:r>
+        <w:tab/>
+      </w:r>
+      <w:r>
+        <w:tab/>
+      </w:r>
+      <w:r>
+        <w:tab/>
+        <w:t>cout&lt;&lt;subset[i]&lt;&lt;" ";</w:t>
+      </w:r>
+    </w:p>
+    <w:p>
+      <w:r>
+        <w:tab/>
+      </w:r>
+      <w:r>
+        <w:tab/>
+        <w:t>cout&lt;&lt;endl;</w:t>
+      </w:r>
+    </w:p>
+    <w:p>
+      <w:r>
+        <w:tab/>
+        <w:t>}</w:t>
+      </w:r>
+    </w:p>
+    <w:p>
+      <w:r>
+        <w:tab/>
+        <w:t>helper(vec,begin+1,num,subset);</w:t>
+      </w:r>
+    </w:p>
+    <w:p>
+      <w:r>
+        <w:tab/>
+        <w:t>subset.pop_back();</w:t>
+      </w:r>
+    </w:p>
+    <w:p>
+      <w:r>
+        <w:tab/>
+        <w:t>num++;</w:t>
+      </w:r>
+    </w:p>
+    <w:p>
+      <w:r>
+        <w:tab/>
+        <w:t xml:space="preserve">helper(vec,begin+1,num,subset); </w:t>
+      </w:r>
+    </w:p>
+    <w:p>
+      <w:r>
+        <w:t>}</w:t>
       </w:r>
     </w:p>
     <w:p/>
     <w:p>
-      <w:pPr>
-        <w:ind w:firstLine="420"/>
-      </w:pPr>
-      <w:r>
-        <w:rPr>
-          <w:rFonts w:hint="eastAsia"/>
-        </w:rPr>
-        <w:t>迭代变量</w:t>
-      </w:r>
-    </w:p>
-    <w:p>
-      <w:pPr>
-        <w:ind w:firstLine="420"/>
-      </w:pPr>
-      <w:r>
-        <w:rPr>
-          <w:rFonts w:hint="eastAsia"/>
-        </w:rPr>
-        <w:t>迭代关系，</w:t>
+      <w:r>
+        <w:t>void Combination(vector&lt;int&gt;&amp; vec,int k)</w:t>
+      </w:r>
+    </w:p>
+    <w:p>
+      <w:r>
+        <w:t>{</w:t>
+      </w:r>
+    </w:p>
+    <w:p>
+      <w:r>
+        <w:tab/>
+        <w:t>if(vec.size()==0 || k &lt;0)</w:t>
+      </w:r>
+    </w:p>
+    <w:p>
+      <w:r>
+        <w:tab/>
+      </w:r>
+      <w:r>
+        <w:tab/>
+        <w:t>return ;</w:t>
+      </w:r>
+    </w:p>
+    <w:p>
+      <w:r>
+        <w:tab/>
+        <w:t>vector&lt;int&gt; subset;</w:t>
+      </w:r>
+    </w:p>
+    <w:p>
+      <w:r>
+        <w:tab/>
+        <w:t>sort(vec.begin(),vec.end());</w:t>
+      </w:r>
+    </w:p>
+    <w:p>
+      <w:r>
+        <w:tab/>
+        <w:t>helper(vec,0,k,subset);</w:t>
+      </w:r>
+    </w:p>
+    <w:p>
+      <w:r>
+        <w:t>}</w:t>
+      </w:r>
+    </w:p>
+    <w:p/>
+    <w:p>
+      <w:r>
+        <w:t>void Subsets(vector&lt;int&gt;&amp; vec)</w:t>
+      </w:r>
+    </w:p>
+    <w:p>
+      <w:r>
+        <w:t>{</w:t>
+      </w:r>
+    </w:p>
+    <w:p>
+      <w:r>
+        <w:tab/>
+        <w:t>int i;</w:t>
+      </w:r>
+    </w:p>
+    <w:p>
+      <w:r>
+        <w:tab/>
+        <w:t>for(i=0;i&lt;=vec.size();i++)</w:t>
+      </w:r>
+    </w:p>
+    <w:p>
+      <w:r>
+        <w:tab/>
+      </w:r>
+      <w:r>
+        <w:tab/>
+        <w:t>Combination(vec,i);</w:t>
+      </w:r>
+    </w:p>
+    <w:p>
+      <w:r>
+        <w:t>}</w:t>
+      </w:r>
+    </w:p>
+    <w:p>
+      <w:r>
+        <w:t>/*</w:t>
+      </w:r>
+    </w:p>
+    <w:p>
+      <w:r>
+        <w:rPr>
+          <w:rFonts w:hint="eastAsia"/>
+        </w:rPr>
+        <w:t>另一种方法</w:t>
       </w:r>
       <w:r>
         <w:rPr>
@@ -3469,749 +6408,64 @@
         </w:rPr>
         <w:t xml:space="preserve"> </w:t>
       </w:r>
-      <w:r>
-        <w:rPr>
-          <w:rFonts w:hint="eastAsia"/>
-        </w:rPr>
-        <w:t>迭代关系选择不合理，会导致迭代失败</w:t>
-      </w:r>
-    </w:p>
-    <w:p>
-      <w:pPr>
-        <w:ind w:firstLine="420"/>
-      </w:pPr>
-      <w:r>
-        <w:rPr>
-          <w:rFonts w:hint="eastAsia"/>
-        </w:rPr>
-        <w:t>迭代过程控制，也就是迭代什么时候结束，不能无休止进行下去</w:t>
-      </w:r>
-    </w:p>
-    <w:p>
-      <w:pPr>
-        <w:pStyle w:val="1"/>
-      </w:pPr>
-      <w:r>
-        <w:rPr>
-          <w:rFonts w:hint="eastAsia"/>
-        </w:rPr>
-        <w:t>排列</w:t>
-      </w:r>
-    </w:p>
-    <w:p>
-      <w:pPr>
-        <w:pStyle w:val="2"/>
-      </w:pPr>
-      <w:r>
-        <w:rPr>
-          <w:rFonts w:hint="eastAsia"/>
-        </w:rPr>
-        <w:t>实现</w:t>
-      </w:r>
-    </w:p>
-    <w:p>
-      <w:pPr>
-        <w:pStyle w:val="2"/>
-      </w:pPr>
-      <w:r>
-        <w:rPr>
-          <w:rFonts w:hint="eastAsia"/>
-        </w:rPr>
-        <w:t>应用</w:t>
-      </w:r>
-    </w:p>
-    <w:p>
-      <w:pPr>
-        <w:pStyle w:val="3"/>
-      </w:pPr>
-      <w:r>
-        <w:rPr>
-          <w:rFonts w:hint="eastAsia"/>
-        </w:rPr>
-        <w:t>递归方法求解序列的全排列</w:t>
-      </w:r>
-    </w:p>
-    <w:p>
-      <w:r>
-        <w:tab/>
-      </w:r>
-      <w:r>
-        <w:rPr>
-          <w:rFonts w:hint="eastAsia"/>
-        </w:rPr>
-        <w:t>题目要求：使用递归方法求解一个字符串序列的全排列。</w:t>
-      </w:r>
-    </w:p>
-    <w:p>
-      <w:r>
-        <w:tab/>
-      </w:r>
-      <w:r>
-        <w:rPr>
-          <w:rFonts w:hint="eastAsia"/>
-        </w:rPr>
-        <w:t>代码：</w:t>
-      </w:r>
-    </w:p>
-    <w:p>
-      <w:pPr>
-        <w:ind w:leftChars="200" w:left="480"/>
-      </w:pPr>
-      <w:r>
-        <w:t>#include &lt;iostream&gt;</w:t>
-      </w:r>
-    </w:p>
-    <w:p>
-      <w:pPr>
-        <w:ind w:leftChars="200" w:left="480"/>
-      </w:pPr>
-      <w:r>
-        <w:t>#include &lt;vector&gt;</w:t>
-      </w:r>
-    </w:p>
-    <w:p>
-      <w:pPr>
-        <w:ind w:leftChars="200" w:left="480"/>
-      </w:pPr>
-      <w:r>
-        <w:t>using namespace std;</w:t>
-      </w:r>
-    </w:p>
-    <w:p>
-      <w:pPr>
-        <w:ind w:leftChars="200" w:left="480"/>
-      </w:pPr>
-      <w:r>
-        <w:t>/*</w:t>
-      </w:r>
-    </w:p>
-    <w:p>
-      <w:pPr>
-        <w:ind w:leftChars="200" w:left="480"/>
-      </w:pPr>
-      <w:r>
-        <w:rPr>
-          <w:rFonts w:hint="eastAsia"/>
-        </w:rPr>
-        <w:t>全排列问题</w:t>
-      </w:r>
-    </w:p>
-    <w:p>
-      <w:pPr>
-        <w:ind w:leftChars="200" w:left="480"/>
-      </w:pPr>
-      <w:r>
-        <w:rPr>
-          <w:rFonts w:hint="eastAsia"/>
-        </w:rPr>
-        <w:t>以字符串</w:t>
-      </w:r>
-      <w:r>
-        <w:rPr>
-          <w:rFonts w:hint="eastAsia"/>
-        </w:rPr>
-        <w:t>abc</w:t>
-      </w:r>
-      <w:r>
-        <w:rPr>
-          <w:rFonts w:hint="eastAsia"/>
-        </w:rPr>
-        <w:t>为例</w:t>
-      </w:r>
-    </w:p>
-    <w:p>
-      <w:pPr>
-        <w:ind w:leftChars="200" w:left="480"/>
-      </w:pPr>
-      <w:r>
-        <w:rPr>
-          <w:rFonts w:hint="eastAsia"/>
-        </w:rPr>
-        <w:t>首先固定</w:t>
-      </w:r>
-      <w:r>
-        <w:rPr>
-          <w:rFonts w:hint="eastAsia"/>
-        </w:rPr>
-        <w:t>a</w:t>
-      </w:r>
-      <w:r>
-        <w:rPr>
-          <w:rFonts w:hint="eastAsia"/>
-        </w:rPr>
-        <w:t>，求后面两个字符</w:t>
-      </w:r>
-      <w:r>
-        <w:rPr>
-          <w:rFonts w:hint="eastAsia"/>
-        </w:rPr>
-        <w:t>bc</w:t>
-      </w:r>
-      <w:r>
-        <w:rPr>
-          <w:rFonts w:hint="eastAsia"/>
-        </w:rPr>
-        <w:t>的全排列，结束之后。</w:t>
-      </w:r>
-    </w:p>
-    <w:p>
-      <w:pPr>
-        <w:ind w:leftChars="200" w:left="480"/>
-      </w:pPr>
-      <w:r>
-        <w:rPr>
-          <w:rFonts w:hint="eastAsia"/>
-        </w:rPr>
-        <w:t>把第一个字符</w:t>
-      </w:r>
-      <w:r>
-        <w:rPr>
-          <w:rFonts w:hint="eastAsia"/>
-        </w:rPr>
-        <w:t>a</w:t>
-      </w:r>
-      <w:r>
-        <w:rPr>
-          <w:rFonts w:hint="eastAsia"/>
-        </w:rPr>
-        <w:t>和后面的</w:t>
-      </w:r>
-      <w:r>
-        <w:rPr>
-          <w:rFonts w:hint="eastAsia"/>
-        </w:rPr>
-        <w:t>b</w:t>
-      </w:r>
-      <w:r>
-        <w:rPr>
-          <w:rFonts w:hint="eastAsia"/>
-        </w:rPr>
-        <w:t>交换，得到</w:t>
-      </w:r>
-      <w:r>
-        <w:rPr>
-          <w:rFonts w:hint="eastAsia"/>
-        </w:rPr>
-        <w:t>bac</w:t>
-      </w:r>
-      <w:r>
-        <w:rPr>
-          <w:rFonts w:hint="eastAsia"/>
-        </w:rPr>
-        <w:t>，借助固定第一个字符</w:t>
-      </w:r>
-      <w:r>
-        <w:rPr>
-          <w:rFonts w:hint="eastAsia"/>
-        </w:rPr>
-        <w:t>b</w:t>
-      </w:r>
-      <w:r>
-        <w:rPr>
-          <w:rFonts w:hint="eastAsia"/>
-        </w:rPr>
-        <w:t>，求后面两个字符</w:t>
-      </w:r>
-      <w:r>
-        <w:rPr>
-          <w:rFonts w:hint="eastAsia"/>
-        </w:rPr>
-        <w:t>ac</w:t>
-      </w:r>
-      <w:r>
-        <w:rPr>
-          <w:rFonts w:hint="eastAsia"/>
-        </w:rPr>
-        <w:t>的排列，然后把</w:t>
-      </w:r>
-      <w:r>
-        <w:rPr>
-          <w:rFonts w:hint="eastAsia"/>
-        </w:rPr>
-        <w:t>c</w:t>
-      </w:r>
-      <w:r>
-        <w:rPr>
-          <w:rFonts w:hint="eastAsia"/>
-        </w:rPr>
-        <w:t>放到第一位置</w:t>
-      </w:r>
-      <w:r>
-        <w:rPr>
-          <w:rFonts w:hint="eastAsia"/>
-        </w:rPr>
-        <w:t xml:space="preserve">.... </w:t>
-      </w:r>
-    </w:p>
-    <w:p>
-      <w:pPr>
-        <w:ind w:leftChars="200" w:left="480"/>
-      </w:pPr>
-      <w:r>
-        <w:t>*/</w:t>
-      </w:r>
-    </w:p>
-    <w:p>
-      <w:pPr>
-        <w:ind w:leftChars="200" w:left="480"/>
-      </w:pPr>
-      <w:r>
-        <w:rPr>
-          <w:rFonts w:hint="eastAsia"/>
-        </w:rPr>
-        <w:t>int count =0;//</w:t>
-      </w:r>
-      <w:r>
-        <w:rPr>
-          <w:rFonts w:hint="eastAsia"/>
-        </w:rPr>
-        <w:t>记录排列个数</w:t>
-      </w:r>
-    </w:p>
-    <w:p>
-      <w:pPr>
-        <w:ind w:leftChars="200" w:left="480"/>
-      </w:pPr>
-      <w:r>
-        <w:t>void Permutation(char* str,int begin)</w:t>
-      </w:r>
-    </w:p>
-    <w:p>
-      <w:pPr>
-        <w:ind w:leftChars="200" w:left="480"/>
-      </w:pPr>
-      <w:r>
-        <w:t>{</w:t>
-      </w:r>
-    </w:p>
-    <w:p>
-      <w:pPr>
-        <w:ind w:leftChars="200" w:left="480"/>
-      </w:pPr>
+    </w:p>
+    <w:p>
+      <w:r>
+        <w:t xml:space="preserve">*/ </w:t>
+      </w:r>
+    </w:p>
+    <w:p>
+      <w:r>
+        <w:t xml:space="preserve">void generate(vector&lt;int&gt; res, vector&lt;int&gt; &amp;S, int i)  </w:t>
+      </w:r>
+    </w:p>
+    <w:p>
       <w:r>
         <w:lastRenderedPageBreak/>
-        <w:tab/>
-        <w:t>if(str[begin] == '\0')</w:t>
-      </w:r>
-    </w:p>
-    <w:p>
-      <w:pPr>
-        <w:ind w:leftChars="200" w:left="480"/>
-      </w:pPr>
-      <w:r>
-        <w:tab/>
-        <w:t>{</w:t>
-      </w:r>
-    </w:p>
-    <w:p>
-      <w:pPr>
-        <w:ind w:leftChars="200" w:left="480"/>
-      </w:pPr>
-      <w:r>
-        <w:tab/>
-      </w:r>
-      <w:r>
-        <w:tab/>
-        <w:t>cout&lt;&lt;str&lt;&lt;endl;</w:t>
-      </w:r>
-    </w:p>
-    <w:p>
-      <w:pPr>
-        <w:ind w:leftChars="200" w:left="480"/>
-      </w:pPr>
-      <w:r>
-        <w:tab/>
-      </w:r>
-      <w:r>
-        <w:tab/>
-        <w:t>count++;</w:t>
-      </w:r>
-    </w:p>
-    <w:p>
-      <w:pPr>
-        <w:ind w:leftChars="200" w:left="480"/>
-      </w:pPr>
-      <w:r>
-        <w:tab/>
-        <w:t>}</w:t>
-      </w:r>
-    </w:p>
-    <w:p>
-      <w:pPr>
-        <w:ind w:leftChars="200" w:left="480"/>
-      </w:pPr>
-      <w:r>
-        <w:tab/>
-        <w:t>for(int i= begin;str[i] != '\0';i++)</w:t>
-      </w:r>
-    </w:p>
-    <w:p>
-      <w:pPr>
-        <w:ind w:leftChars="200" w:left="480"/>
-      </w:pPr>
-      <w:r>
-        <w:tab/>
-        <w:t>{</w:t>
-      </w:r>
-    </w:p>
-    <w:p>
-      <w:pPr>
-        <w:ind w:leftChars="200" w:left="480"/>
-      </w:pPr>
-      <w:r>
-        <w:rPr>
-          <w:rFonts w:hint="eastAsia"/>
-        </w:rPr>
-        <w:tab/>
-      </w:r>
-      <w:r>
-        <w:rPr>
-          <w:rFonts w:hint="eastAsia"/>
-        </w:rPr>
-        <w:tab/>
-        <w:t>swap(str[i],str[begin]);//</w:t>
-      </w:r>
-      <w:r>
-        <w:rPr>
-          <w:rFonts w:hint="eastAsia"/>
-        </w:rPr>
-        <w:t>交换当前位置和第一个位置</w:t>
-      </w:r>
-    </w:p>
-    <w:p>
-      <w:pPr>
-        <w:ind w:leftChars="200" w:left="480"/>
-      </w:pPr>
-      <w:r>
-        <w:rPr>
-          <w:rFonts w:hint="eastAsia"/>
-        </w:rPr>
-        <w:tab/>
-      </w:r>
-      <w:r>
-        <w:rPr>
-          <w:rFonts w:hint="eastAsia"/>
-        </w:rPr>
-        <w:tab/>
-        <w:t>Permutation(str,begin+1);//</w:t>
-      </w:r>
-      <w:r>
-        <w:rPr>
-          <w:rFonts w:hint="eastAsia"/>
-        </w:rPr>
-        <w:t>求除第一位置之外的字符串的排列</w:t>
-      </w:r>
-    </w:p>
-    <w:p>
-      <w:pPr>
-        <w:ind w:leftChars="200" w:left="480"/>
-      </w:pPr>
-      <w:r>
-        <w:rPr>
-          <w:rFonts w:hint="eastAsia"/>
-        </w:rPr>
-        <w:tab/>
-      </w:r>
-      <w:r>
-        <w:rPr>
-          <w:rFonts w:hint="eastAsia"/>
-        </w:rPr>
-        <w:tab/>
-        <w:t>swap(str[i],str[begin]);//</w:t>
-      </w:r>
-      <w:r>
-        <w:rPr>
-          <w:rFonts w:hint="eastAsia"/>
-        </w:rPr>
-        <w:t>回归原始状态</w:t>
-      </w:r>
-      <w:r>
-        <w:rPr>
-          <w:rFonts w:hint="eastAsia"/>
-        </w:rPr>
-        <w:t xml:space="preserve"> </w:t>
-      </w:r>
-    </w:p>
-    <w:p>
-      <w:pPr>
-        <w:ind w:leftChars="200" w:left="480"/>
-      </w:pPr>
-      <w:r>
-        <w:tab/>
-        <w:t>}</w:t>
-      </w:r>
-    </w:p>
-    <w:p>
-      <w:pPr>
-        <w:ind w:leftChars="200" w:left="480"/>
-      </w:pPr>
-      <w:r>
-        <w:t xml:space="preserve">} </w:t>
-      </w:r>
-    </w:p>
-    <w:p>
-      <w:pPr>
-        <w:ind w:leftChars="200" w:left="480"/>
-      </w:pPr>
-    </w:p>
-    <w:p>
-      <w:pPr>
-        <w:ind w:leftChars="200" w:left="480"/>
-      </w:pPr>
-      <w:r>
-        <w:t xml:space="preserve">/* </w:t>
-      </w:r>
-    </w:p>
-    <w:p>
-      <w:pPr>
-        <w:ind w:leftChars="200" w:left="480"/>
-      </w:pPr>
-      <w:r>
-        <w:rPr>
-          <w:rFonts w:hint="eastAsia"/>
-        </w:rPr>
-        <w:t>去除重复的全排列的实现</w:t>
-      </w:r>
-    </w:p>
-    <w:p>
-      <w:pPr>
-        <w:ind w:leftChars="200" w:left="480"/>
-      </w:pPr>
-      <w:r>
-        <w:rPr>
-          <w:rFonts w:hint="eastAsia"/>
-        </w:rPr>
-        <w:t>如果一个数和后面的数相同，那么这两个数就不交换</w:t>
-      </w:r>
-      <w:r>
-        <w:rPr>
-          <w:rFonts w:hint="eastAsia"/>
-        </w:rPr>
-        <w:t xml:space="preserve"> </w:t>
-      </w:r>
-    </w:p>
-    <w:p>
-      <w:pPr>
-        <w:ind w:leftChars="200" w:left="480"/>
-      </w:pPr>
-      <w:r>
-        <w:rPr>
-          <w:rFonts w:hint="eastAsia"/>
-        </w:rPr>
-        <w:t>也就是说，去除重复的全排列就是从第一个元素起每个元素分别与他后面非</w:t>
-      </w:r>
-    </w:p>
-    <w:p>
-      <w:pPr>
-        <w:ind w:leftChars="200" w:left="480"/>
-      </w:pPr>
-      <w:r>
-        <w:rPr>
-          <w:rFonts w:hint="eastAsia"/>
-        </w:rPr>
-        <w:t>重复出现的元素交换</w:t>
-      </w:r>
-      <w:r>
-        <w:rPr>
-          <w:rFonts w:hint="eastAsia"/>
-        </w:rPr>
-        <w:t xml:space="preserve"> </w:t>
-      </w:r>
-    </w:p>
-    <w:p>
-      <w:pPr>
-        <w:ind w:leftChars="200" w:left="480"/>
-      </w:pPr>
-      <w:r>
-        <w:t>*/</w:t>
-      </w:r>
-    </w:p>
-    <w:p>
-      <w:pPr>
-        <w:ind w:leftChars="200" w:left="480"/>
-      </w:pPr>
-      <w:r>
-        <w:t>bool isValid(vector&lt;int&gt;&amp; vec,int begin,int index)</w:t>
-      </w:r>
-    </w:p>
-    <w:p>
-      <w:pPr>
-        <w:ind w:leftChars="200" w:left="480"/>
-      </w:pPr>
-      <w:r>
-        <w:t>{</w:t>
-      </w:r>
-    </w:p>
-    <w:p>
-      <w:pPr>
-        <w:ind w:leftChars="200" w:left="480"/>
-      </w:pPr>
-      <w:r>
-        <w:tab/>
-        <w:t>int i;</w:t>
-      </w:r>
-    </w:p>
-    <w:p>
-      <w:pPr>
-        <w:ind w:leftChars="200" w:left="480"/>
-      </w:pPr>
-      <w:r>
-        <w:tab/>
-        <w:t>for(i = begin;i&lt;index;i++)</w:t>
-      </w:r>
-    </w:p>
-    <w:p>
-      <w:pPr>
-        <w:ind w:leftChars="200" w:left="480"/>
-      </w:pPr>
-      <w:r>
-        <w:tab/>
-        <w:t>{</w:t>
-      </w:r>
-    </w:p>
-    <w:p>
-      <w:pPr>
-        <w:ind w:leftChars="200" w:left="480"/>
-      </w:pPr>
-      <w:r>
-        <w:tab/>
-      </w:r>
-      <w:r>
-        <w:tab/>
-        <w:t>if(vec[i] == vec[index])</w:t>
-      </w:r>
-    </w:p>
-    <w:p>
-      <w:pPr>
-        <w:ind w:leftChars="200" w:left="480"/>
-      </w:pPr>
-      <w:r>
-        <w:tab/>
-      </w:r>
-      <w:r>
-        <w:tab/>
-      </w:r>
-      <w:r>
-        <w:tab/>
-        <w:t>return false;</w:t>
-      </w:r>
-    </w:p>
-    <w:p>
-      <w:pPr>
-        <w:ind w:leftChars="200" w:left="480"/>
-      </w:pPr>
-      <w:r>
-        <w:tab/>
-      </w:r>
-      <w:r>
-        <w:tab/>
-      </w:r>
-    </w:p>
-    <w:p>
-      <w:pPr>
-        <w:ind w:leftChars="200" w:left="480"/>
-      </w:pPr>
-      <w:r>
-        <w:tab/>
-        <w:t>}</w:t>
-      </w:r>
-    </w:p>
-    <w:p>
-      <w:pPr>
-        <w:ind w:leftChars="200" w:left="480"/>
-      </w:pPr>
-      <w:r>
-        <w:tab/>
-        <w:t>return true;</w:t>
-      </w:r>
-    </w:p>
-    <w:p>
-      <w:pPr>
-        <w:ind w:leftChars="200" w:left="480"/>
-      </w:pPr>
-      <w:r>
-        <w:t>}</w:t>
-      </w:r>
-    </w:p>
-    <w:p>
-      <w:pPr>
-        <w:ind w:leftChars="200" w:left="480"/>
-      </w:pPr>
-    </w:p>
-    <w:p>
-      <w:pPr>
-        <w:ind w:leftChars="200" w:left="480"/>
-      </w:pPr>
-      <w:r>
-        <w:t>void Permutation(vector&lt;int&gt;&amp; vec,int begin,int end)</w:t>
-      </w:r>
-    </w:p>
-    <w:p>
-      <w:pPr>
-        <w:ind w:leftChars="200" w:left="480"/>
-      </w:pPr>
-      <w:r>
-        <w:t>{</w:t>
-      </w:r>
-    </w:p>
-    <w:p>
-      <w:pPr>
-        <w:ind w:leftChars="200" w:left="480"/>
-      </w:pPr>
-      <w:r>
-        <w:tab/>
-        <w:t>int i=0;</w:t>
-      </w:r>
-    </w:p>
-    <w:p>
-      <w:pPr>
-        <w:ind w:leftChars="200" w:left="480"/>
-      </w:pPr>
-      <w:r>
-        <w:tab/>
-        <w:t>if(begin &gt;= end)</w:t>
-      </w:r>
-    </w:p>
-    <w:p>
-      <w:pPr>
-        <w:ind w:leftChars="200" w:left="480"/>
-      </w:pPr>
-      <w:r>
-        <w:tab/>
-        <w:t>{</w:t>
-      </w:r>
-    </w:p>
-    <w:p>
-      <w:pPr>
-        <w:ind w:leftChars="200" w:left="480"/>
-      </w:pPr>
-      <w:r>
-        <w:tab/>
-      </w:r>
-      <w:r>
-        <w:tab/>
-        <w:t>for(i=0;i&lt;vec.size();i++)</w:t>
-      </w:r>
-    </w:p>
-    <w:p>
-      <w:pPr>
-        <w:ind w:leftChars="200" w:left="480"/>
-      </w:pPr>
-      <w:r>
-        <w:tab/>
-      </w:r>
-      <w:r>
-        <w:tab/>
-      </w:r>
-      <w:r>
-        <w:tab/>
-        <w:t>cout&lt;&lt;vec[i]&lt;&lt;" ";</w:t>
-      </w:r>
-    </w:p>
-    <w:p>
-      <w:pPr>
-        <w:ind w:leftChars="200" w:left="480"/>
-      </w:pPr>
+        <w:t xml:space="preserve">    {  </w:t>
+      </w:r>
+    </w:p>
+    <w:p>
+      <w:r>
+        <w:t xml:space="preserve">        if(i == S.size())  </w:t>
+      </w:r>
+    </w:p>
+    <w:p>
+      <w:r>
+        <w:t xml:space="preserve">        {  </w:t>
+      </w:r>
+    </w:p>
+    <w:p>
+      <w:r>
+        <w:tab/>
+      </w:r>
+      <w:r>
+        <w:tab/>
+      </w:r>
+      <w:r>
+        <w:tab/>
+        <w:t>for(int j=0;j&lt;res.size();j++)</w:t>
+      </w:r>
+    </w:p>
+    <w:p>
+      <w:r>
+        <w:tab/>
+      </w:r>
+      <w:r>
+        <w:tab/>
+      </w:r>
+      <w:r>
+        <w:tab/>
+      </w:r>
+      <w:r>
+        <w:tab/>
+        <w:t>cout&lt;&lt;res[j]&lt;&lt;" ";</w:t>
+      </w:r>
+    </w:p>
+    <w:p>
+      <w:r>
+        <w:tab/>
+      </w:r>
       <w:r>
         <w:tab/>
       </w:r>
@@ -4221,2134 +6475,27 @@
       </w:r>
     </w:p>
     <w:p>
-      <w:pPr>
-        <w:ind w:leftChars="200" w:left="480"/>
-      </w:pPr>
-      <w:r>
-        <w:tab/>
-      </w:r>
-      <w:r>
-        <w:tab/>
-        <w:t>return ;</w:t>
-      </w:r>
-    </w:p>
-    <w:p>
-      <w:pPr>
-        <w:ind w:leftChars="200" w:left="480"/>
-      </w:pPr>
-      <w:r>
-        <w:tab/>
-        <w:t>}</w:t>
-      </w:r>
-    </w:p>
-    <w:p>
-      <w:pPr>
-        <w:ind w:leftChars="200" w:left="480"/>
-      </w:pPr>
-      <w:r>
-        <w:tab/>
-        <w:t>for(i = begin;i&lt;= end;i++)</w:t>
-      </w:r>
-    </w:p>
-    <w:p>
-      <w:pPr>
-        <w:ind w:leftChars="200" w:left="480"/>
-      </w:pPr>
-      <w:r>
-        <w:tab/>
-        <w:t>{</w:t>
-      </w:r>
-    </w:p>
-    <w:p>
-      <w:pPr>
-        <w:ind w:leftChars="200" w:left="480"/>
-      </w:pPr>
-      <w:r>
-        <w:tab/>
-      </w:r>
-      <w:r>
-        <w:tab/>
-        <w:t>if(isValid(vec,begin,i))</w:t>
-      </w:r>
-    </w:p>
-    <w:p>
-      <w:pPr>
-        <w:ind w:leftChars="200" w:left="480"/>
-      </w:pPr>
-      <w:r>
-        <w:tab/>
-      </w:r>
-      <w:r>
-        <w:tab/>
-        <w:t>{</w:t>
-      </w:r>
-    </w:p>
-    <w:p>
-      <w:pPr>
-        <w:ind w:leftChars="200" w:left="480"/>
-      </w:pPr>
-      <w:r>
-        <w:tab/>
-      </w:r>
-      <w:r>
-        <w:tab/>
-      </w:r>
-      <w:r>
-        <w:tab/>
-        <w:t>swap(vec[begin],vec[i]);</w:t>
-      </w:r>
-    </w:p>
-    <w:p>
-      <w:pPr>
-        <w:ind w:leftChars="200" w:left="480"/>
-      </w:pPr>
-      <w:r>
-        <w:tab/>
-      </w:r>
-      <w:r>
-        <w:tab/>
-      </w:r>
-      <w:r>
-        <w:tab/>
-        <w:t>Permutation(vec,begin+1,end);</w:t>
-      </w:r>
-    </w:p>
-    <w:p>
-      <w:pPr>
-        <w:ind w:leftChars="200" w:left="480"/>
-      </w:pPr>
-      <w:r>
-        <w:tab/>
-      </w:r>
-      <w:r>
-        <w:tab/>
-      </w:r>
-      <w:r>
-        <w:tab/>
-        <w:t>swap(vec[begin],vec[i]);</w:t>
-      </w:r>
-    </w:p>
-    <w:p>
-      <w:pPr>
-        <w:ind w:leftChars="200" w:left="480"/>
-      </w:pPr>
-      <w:r>
-        <w:tab/>
-      </w:r>
-      <w:r>
-        <w:tab/>
-        <w:t>}</w:t>
-      </w:r>
-    </w:p>
-    <w:p>
-      <w:pPr>
-        <w:ind w:leftChars="200" w:left="480"/>
-      </w:pPr>
-      <w:r>
-        <w:tab/>
-        <w:t>}</w:t>
-      </w:r>
-    </w:p>
-    <w:p>
-      <w:pPr>
-        <w:ind w:leftChars="200" w:left="480"/>
-      </w:pPr>
-      <w:r>
-        <w:t xml:space="preserve">} </w:t>
-      </w:r>
-    </w:p>
-    <w:p>
-      <w:pPr>
-        <w:ind w:leftChars="200" w:left="480"/>
-      </w:pPr>
-    </w:p>
-    <w:p>
-      <w:pPr>
-        <w:ind w:leftChars="200" w:left="480"/>
-      </w:pPr>
-      <w:r>
-        <w:t>int main()</w:t>
-      </w:r>
-    </w:p>
-    <w:p>
-      <w:pPr>
-        <w:ind w:leftChars="200" w:left="480"/>
-      </w:pPr>
-      <w:r>
-        <w:t>{</w:t>
-      </w:r>
-    </w:p>
-    <w:p>
-      <w:pPr>
-        <w:ind w:leftChars="200" w:left="480"/>
-      </w:pPr>
-      <w:r>
-        <w:tab/>
-      </w:r>
-    </w:p>
-    <w:p>
-      <w:pPr>
-        <w:ind w:leftChars="200" w:left="480"/>
-      </w:pPr>
-      <w:r>
-        <w:tab/>
-        <w:t>vector&lt;int&gt; vec(3);</w:t>
-      </w:r>
-    </w:p>
-    <w:p>
-      <w:pPr>
-        <w:ind w:leftChars="200" w:left="480"/>
-      </w:pPr>
-      <w:r>
-        <w:tab/>
-        <w:t>int i;</w:t>
-      </w:r>
-    </w:p>
-    <w:p>
-      <w:pPr>
-        <w:ind w:leftChars="200" w:left="480"/>
-      </w:pPr>
-      <w:r>
-        <w:tab/>
-        <w:t>for(i=0;i&lt;vec.size();i++)</w:t>
-      </w:r>
-    </w:p>
-    <w:p>
-      <w:pPr>
-        <w:ind w:leftChars="200" w:left="480"/>
-      </w:pPr>
-      <w:r>
-        <w:tab/>
-      </w:r>
-      <w:r>
-        <w:tab/>
-        <w:t>vec[i] = i+1;</w:t>
-      </w:r>
-    </w:p>
-    <w:p>
-      <w:pPr>
-        <w:ind w:leftChars="200" w:left="480"/>
-      </w:pPr>
-      <w:r>
-        <w:tab/>
-        <w:t>vec[1]=1;</w:t>
-      </w:r>
-    </w:p>
-    <w:p>
-      <w:pPr>
-        <w:ind w:leftChars="200" w:left="480"/>
-      </w:pPr>
-      <w:r>
-        <w:lastRenderedPageBreak/>
-        <w:tab/>
-        <w:t>int pos =0;</w:t>
-      </w:r>
-    </w:p>
-    <w:p>
-      <w:pPr>
-        <w:ind w:leftChars="200" w:left="480"/>
-      </w:pPr>
-      <w:r>
-        <w:tab/>
-        <w:t>Permutation(vec,pos,2);</w:t>
-      </w:r>
-    </w:p>
-    <w:p>
-      <w:pPr>
-        <w:ind w:leftChars="200" w:left="480"/>
-      </w:pPr>
-      <w:r>
-        <w:tab/>
-        <w:t>char str[]="abcd";</w:t>
-      </w:r>
-    </w:p>
-    <w:p>
-      <w:pPr>
-        <w:ind w:leftChars="200" w:left="480"/>
-      </w:pPr>
-      <w:r>
-        <w:t>//</w:t>
-      </w:r>
-      <w:r>
-        <w:tab/>
-        <w:t>Permutation(str,0);</w:t>
-      </w:r>
-    </w:p>
-    <w:p>
-      <w:pPr>
-        <w:ind w:leftChars="200" w:left="480"/>
-      </w:pPr>
-      <w:r>
-        <w:t>//</w:t>
-      </w:r>
-      <w:r>
-        <w:tab/>
-        <w:t>cout&lt;&lt;count&lt;&lt;endl;</w:t>
-      </w:r>
-    </w:p>
-    <w:p>
-      <w:pPr>
-        <w:ind w:leftChars="200" w:left="480"/>
-      </w:pPr>
-      <w:r>
-        <w:tab/>
-        <w:t>return 0;</w:t>
-      </w:r>
-    </w:p>
-    <w:p>
-      <w:pPr>
-        <w:ind w:leftChars="200" w:left="480"/>
-      </w:pPr>
-      <w:r>
-        <w:t>}</w:t>
-      </w:r>
-    </w:p>
-    <w:p>
-      <w:pPr>
-        <w:pStyle w:val="3"/>
-      </w:pPr>
-      <w:r>
-        <w:rPr>
-          <w:rFonts w:hint="eastAsia"/>
-        </w:rPr>
-        <w:t>非递归方法求解序列的全排列</w:t>
-      </w:r>
-    </w:p>
-    <w:p>
-      <w:r>
-        <w:tab/>
-      </w:r>
-      <w:r>
-        <w:rPr>
-          <w:rFonts w:hint="eastAsia"/>
-        </w:rPr>
-        <w:t>代码：</w:t>
-      </w:r>
-    </w:p>
-    <w:p>
-      <w:pPr>
-        <w:ind w:leftChars="200" w:left="480"/>
-      </w:pPr>
-      <w:r>
-        <w:t>#include &lt;iostream&gt;</w:t>
-      </w:r>
-    </w:p>
-    <w:p>
-      <w:pPr>
-        <w:ind w:leftChars="200" w:left="480"/>
-      </w:pPr>
-      <w:r>
-        <w:t>#include &lt;vector&gt;</w:t>
-      </w:r>
-    </w:p>
-    <w:p>
-      <w:pPr>
-        <w:ind w:leftChars="200" w:left="480"/>
-      </w:pPr>
-      <w:r>
-        <w:t>using namespace std;</w:t>
-      </w:r>
-    </w:p>
-    <w:p>
-      <w:pPr>
-        <w:ind w:leftChars="200" w:left="480"/>
-      </w:pPr>
-    </w:p>
-    <w:p>
-      <w:pPr>
-        <w:ind w:leftChars="200" w:left="480"/>
-      </w:pPr>
-      <w:r>
-        <w:t>/*</w:t>
-      </w:r>
-    </w:p>
-    <w:p>
-      <w:pPr>
-        <w:ind w:leftChars="200" w:left="480"/>
-      </w:pPr>
-      <w:r>
-        <w:rPr>
-          <w:rFonts w:hint="eastAsia"/>
-        </w:rPr>
-        <w:t>非递归的方法实现全排列</w:t>
-      </w:r>
-    </w:p>
-    <w:p>
-      <w:pPr>
-        <w:ind w:leftChars="200" w:left="480"/>
-      </w:pPr>
-      <w:r>
-        <w:rPr>
-          <w:rFonts w:hint="eastAsia"/>
-        </w:rPr>
-        <w:t>思路：使用</w:t>
-      </w:r>
-      <w:r>
-        <w:rPr>
-          <w:rFonts w:hint="eastAsia"/>
-        </w:rPr>
-        <w:t>STL</w:t>
-      </w:r>
-      <w:r>
-        <w:rPr>
-          <w:rFonts w:hint="eastAsia"/>
-        </w:rPr>
-        <w:t>中的思想，从后往前找一对相邻的数，在一对相邻的数中</w:t>
-      </w:r>
-    </w:p>
-    <w:p>
-      <w:pPr>
-        <w:ind w:leftChars="200" w:left="480"/>
-      </w:pPr>
-      <w:r>
-        <w:rPr>
-          <w:rFonts w:hint="eastAsia"/>
-        </w:rPr>
-        <w:t>第一个元素小于第二个元素，记做</w:t>
-      </w:r>
-      <w:r>
-        <w:rPr>
-          <w:rFonts w:hint="eastAsia"/>
-        </w:rPr>
-        <w:t>*i &lt; *ii,</w:t>
-      </w:r>
-      <w:r>
-        <w:rPr>
-          <w:rFonts w:hint="eastAsia"/>
-        </w:rPr>
-        <w:t>从后往前找到第一个元素</w:t>
-      </w:r>
-      <w:r>
-        <w:rPr>
-          <w:rFonts w:hint="eastAsia"/>
-        </w:rPr>
-        <w:t>*j</w:t>
-      </w:r>
-      <w:r>
-        <w:rPr>
-          <w:rFonts w:hint="eastAsia"/>
-        </w:rPr>
-        <w:t>，使得</w:t>
-      </w:r>
-      <w:r>
-        <w:rPr>
-          <w:rFonts w:hint="eastAsia"/>
-        </w:rPr>
-        <w:t>*j &gt; *i,</w:t>
-      </w:r>
-      <w:r>
-        <w:rPr>
-          <w:rFonts w:hint="eastAsia"/>
-        </w:rPr>
-        <w:t>然后交换</w:t>
-      </w:r>
-      <w:r>
-        <w:rPr>
-          <w:rFonts w:hint="eastAsia"/>
-        </w:rPr>
-        <w:t>*i</w:t>
-      </w:r>
-      <w:r>
-        <w:rPr>
-          <w:rFonts w:hint="eastAsia"/>
-        </w:rPr>
-        <w:t>和</w:t>
-      </w:r>
-      <w:r>
-        <w:rPr>
-          <w:rFonts w:hint="eastAsia"/>
-        </w:rPr>
-        <w:t>*j,</w:t>
-      </w:r>
-      <w:r>
-        <w:rPr>
-          <w:rFonts w:hint="eastAsia"/>
-        </w:rPr>
-        <w:t>然后交换从</w:t>
-      </w:r>
-      <w:r>
-        <w:rPr>
-          <w:rFonts w:hint="eastAsia"/>
-        </w:rPr>
-        <w:t>*ii</w:t>
-      </w:r>
-      <w:r>
-        <w:rPr>
-          <w:rFonts w:hint="eastAsia"/>
-        </w:rPr>
-        <w:t>开始（包括</w:t>
-      </w:r>
-      <w:r>
-        <w:rPr>
-          <w:rFonts w:hint="eastAsia"/>
-        </w:rPr>
-        <w:t>*ii</w:t>
-      </w:r>
-      <w:r>
-        <w:rPr>
-          <w:rFonts w:hint="eastAsia"/>
-        </w:rPr>
-        <w:t>在内）到数组末尾的序列</w:t>
-      </w:r>
-      <w:r>
-        <w:rPr>
-          <w:rFonts w:hint="eastAsia"/>
-        </w:rPr>
-        <w:t xml:space="preserve"> </w:t>
-      </w:r>
-    </w:p>
-    <w:p>
-      <w:pPr>
-        <w:ind w:leftChars="200" w:left="480"/>
-      </w:pPr>
-      <w:r>
-        <w:t>*/</w:t>
-      </w:r>
-    </w:p>
-    <w:p>
-      <w:pPr>
-        <w:ind w:leftChars="200" w:left="480"/>
-      </w:pPr>
-      <w:r>
-        <w:t>void Rserve(vector&lt;int&gt;&amp; vec,int begin,int end)</w:t>
-      </w:r>
-    </w:p>
-    <w:p>
-      <w:pPr>
-        <w:ind w:leftChars="200" w:left="480"/>
-      </w:pPr>
-      <w:r>
-        <w:t>{</w:t>
-      </w:r>
-    </w:p>
-    <w:p>
-      <w:pPr>
-        <w:ind w:leftChars="200" w:left="480"/>
-      </w:pPr>
-      <w:r>
-        <w:tab/>
-        <w:t>while(begin &lt;= end)</w:t>
-      </w:r>
-    </w:p>
-    <w:p>
-      <w:pPr>
-        <w:ind w:leftChars="200" w:left="480"/>
-      </w:pPr>
-      <w:r>
-        <w:tab/>
-        <w:t>{</w:t>
-      </w:r>
-    </w:p>
-    <w:p>
-      <w:pPr>
-        <w:ind w:leftChars="200" w:left="480"/>
-      </w:pPr>
-      <w:r>
-        <w:tab/>
-      </w:r>
-      <w:r>
-        <w:tab/>
-        <w:t>swap(vec[begin],vec[end]);</w:t>
-      </w:r>
-    </w:p>
-    <w:p>
-      <w:pPr>
-        <w:ind w:leftChars="200" w:left="480"/>
-      </w:pPr>
-      <w:r>
-        <w:tab/>
-      </w:r>
-      <w:r>
-        <w:tab/>
-        <w:t>begin++;</w:t>
-      </w:r>
-    </w:p>
-    <w:p>
-      <w:pPr>
-        <w:ind w:leftChars="200" w:left="480"/>
-      </w:pPr>
-      <w:r>
-        <w:tab/>
-      </w:r>
-      <w:r>
-        <w:tab/>
-        <w:t>end--;</w:t>
-      </w:r>
-    </w:p>
-    <w:p>
-      <w:pPr>
-        <w:ind w:leftChars="200" w:left="480"/>
-      </w:pPr>
-      <w:r>
-        <w:tab/>
-        <w:t>}</w:t>
-      </w:r>
-    </w:p>
-    <w:p>
-      <w:pPr>
-        <w:ind w:leftChars="200" w:left="480"/>
-      </w:pPr>
-      <w:r>
-        <w:t xml:space="preserve">} </w:t>
-      </w:r>
-    </w:p>
-    <w:p>
-      <w:pPr>
-        <w:ind w:leftChars="200" w:left="480"/>
-      </w:pPr>
-    </w:p>
-    <w:p>
-      <w:pPr>
-        <w:ind w:leftChars="200" w:left="480"/>
-      </w:pPr>
-      <w:r>
-        <w:lastRenderedPageBreak/>
-        <w:t>bool FindPair(vector&lt;int&gt;&amp; vec,int&amp; first,int&amp; second)</w:t>
-      </w:r>
-    </w:p>
-    <w:p>
-      <w:pPr>
-        <w:ind w:leftChars="200" w:left="480"/>
-      </w:pPr>
-      <w:r>
-        <w:t>{</w:t>
-      </w:r>
-    </w:p>
-    <w:p>
-      <w:pPr>
-        <w:ind w:leftChars="200" w:left="480"/>
-      </w:pPr>
-      <w:r>
-        <w:tab/>
-        <w:t>int last = vec.size()-1;</w:t>
-      </w:r>
-    </w:p>
-    <w:p>
-      <w:pPr>
-        <w:ind w:leftChars="200" w:left="480"/>
-      </w:pPr>
-      <w:r>
-        <w:tab/>
-        <w:t>for(;last&gt;0;last--)</w:t>
-      </w:r>
-    </w:p>
-    <w:p>
-      <w:pPr>
-        <w:ind w:leftChars="200" w:left="480"/>
-      </w:pPr>
-      <w:r>
-        <w:tab/>
-        <w:t>{</w:t>
-      </w:r>
-    </w:p>
-    <w:p>
-      <w:pPr>
-        <w:ind w:leftChars="200" w:left="480"/>
-      </w:pPr>
-      <w:r>
-        <w:tab/>
-      </w:r>
-      <w:r>
-        <w:tab/>
-        <w:t>second = last;</w:t>
-      </w:r>
-    </w:p>
-    <w:p>
-      <w:pPr>
-        <w:ind w:leftChars="200" w:left="480"/>
-      </w:pPr>
-      <w:r>
-        <w:tab/>
-      </w:r>
-      <w:r>
-        <w:tab/>
-        <w:t>first = last-1;</w:t>
-      </w:r>
-    </w:p>
-    <w:p>
-      <w:pPr>
-        <w:ind w:leftChars="200" w:left="480"/>
-      </w:pPr>
-      <w:r>
-        <w:tab/>
-      </w:r>
-      <w:r>
-        <w:tab/>
-        <w:t>if(vec[first] &lt; vec[second])</w:t>
-      </w:r>
-    </w:p>
-    <w:p>
-      <w:pPr>
-        <w:ind w:leftChars="200" w:left="480"/>
-      </w:pPr>
-      <w:r>
-        <w:tab/>
-      </w:r>
-      <w:r>
-        <w:tab/>
-      </w:r>
-      <w:r>
-        <w:tab/>
-        <w:t>return true;</w:t>
-      </w:r>
-    </w:p>
-    <w:p>
-      <w:pPr>
-        <w:ind w:leftChars="200" w:left="480"/>
-      </w:pPr>
-      <w:r>
-        <w:tab/>
-        <w:t>}</w:t>
-      </w:r>
-    </w:p>
-    <w:p>
-      <w:pPr>
-        <w:ind w:leftChars="200" w:left="480"/>
-      </w:pPr>
-      <w:r>
-        <w:tab/>
-        <w:t>return false;</w:t>
-      </w:r>
-    </w:p>
-    <w:p>
-      <w:pPr>
-        <w:ind w:leftChars="200" w:left="480"/>
-      </w:pPr>
-      <w:r>
-        <w:t>}</w:t>
-      </w:r>
-    </w:p>
-    <w:p>
-      <w:pPr>
-        <w:ind w:leftChars="200" w:left="480"/>
-      </w:pPr>
-    </w:p>
-    <w:p>
-      <w:pPr>
-        <w:ind w:leftChars="200" w:left="480"/>
-      </w:pPr>
-      <w:r>
-        <w:t>bool next_premutation(vector&lt;int&gt;&amp; vec)</w:t>
-      </w:r>
-    </w:p>
-    <w:p>
-      <w:pPr>
-        <w:ind w:leftChars="200" w:left="480"/>
-      </w:pPr>
-      <w:r>
-        <w:t>{</w:t>
-      </w:r>
-    </w:p>
-    <w:p>
-      <w:pPr>
-        <w:ind w:leftChars="200" w:left="480"/>
-      </w:pPr>
-      <w:r>
-        <w:tab/>
-        <w:t>int first,second,index;</w:t>
-      </w:r>
-    </w:p>
-    <w:p>
-      <w:pPr>
-        <w:ind w:leftChars="200" w:left="480"/>
-      </w:pPr>
-      <w:r>
-        <w:tab/>
-        <w:t>if(FindPair(vec,first,second))</w:t>
-      </w:r>
-    </w:p>
-    <w:p>
-      <w:pPr>
-        <w:ind w:leftChars="200" w:left="480"/>
-      </w:pPr>
-      <w:r>
-        <w:tab/>
-        <w:t>{</w:t>
-      </w:r>
-    </w:p>
-    <w:p>
-      <w:pPr>
-        <w:ind w:leftChars="200" w:left="480"/>
-      </w:pPr>
-      <w:r>
-        <w:tab/>
-      </w:r>
-      <w:r>
-        <w:tab/>
-        <w:t>index = vec.size()-1;</w:t>
-      </w:r>
-    </w:p>
-    <w:p>
-      <w:pPr>
-        <w:ind w:leftChars="200" w:left="480"/>
-      </w:pPr>
-      <w:r>
-        <w:tab/>
-      </w:r>
-      <w:r>
-        <w:tab/>
-        <w:t>for(;index&gt;=first;index--)</w:t>
-      </w:r>
-    </w:p>
-    <w:p>
-      <w:pPr>
-        <w:ind w:leftChars="200" w:left="480"/>
-      </w:pPr>
-      <w:r>
-        <w:tab/>
-      </w:r>
-      <w:r>
-        <w:tab/>
-        <w:t>{</w:t>
-      </w:r>
-    </w:p>
-    <w:p>
-      <w:pPr>
-        <w:ind w:leftChars="200" w:left="480"/>
-      </w:pPr>
-      <w:r>
-        <w:tab/>
-      </w:r>
-      <w:r>
-        <w:tab/>
-      </w:r>
-      <w:r>
-        <w:tab/>
-        <w:t>if(vec[index] &gt; vec[first])</w:t>
-      </w:r>
-    </w:p>
-    <w:p>
-      <w:pPr>
-        <w:ind w:leftChars="200" w:left="480"/>
-      </w:pPr>
-      <w:r>
-        <w:tab/>
-      </w:r>
-      <w:r>
-        <w:tab/>
-      </w:r>
-      <w:r>
-        <w:tab/>
-      </w:r>
-      <w:r>
-        <w:tab/>
-        <w:t>break;</w:t>
-      </w:r>
-    </w:p>
-    <w:p>
-      <w:pPr>
-        <w:ind w:leftChars="200" w:left="480"/>
-      </w:pPr>
-      <w:r>
-        <w:tab/>
-      </w:r>
-      <w:r>
-        <w:tab/>
-        <w:t>}</w:t>
-      </w:r>
-    </w:p>
-    <w:p>
-      <w:pPr>
-        <w:ind w:leftChars="200" w:left="480"/>
-      </w:pPr>
-      <w:r>
-        <w:tab/>
-      </w:r>
-      <w:r>
-        <w:tab/>
-        <w:t>swap(vec[index],vec[first]);</w:t>
-      </w:r>
-    </w:p>
-    <w:p>
-      <w:pPr>
-        <w:ind w:leftChars="200" w:left="480"/>
-      </w:pPr>
-      <w:r>
-        <w:tab/>
-      </w:r>
-      <w:r>
-        <w:tab/>
-        <w:t>Rserve(vec,second,vec.size()-1);</w:t>
-      </w:r>
-    </w:p>
-    <w:p>
-      <w:pPr>
-        <w:ind w:leftChars="200" w:left="480"/>
-      </w:pPr>
-      <w:r>
-        <w:tab/>
-      </w:r>
-      <w:r>
-        <w:tab/>
-        <w:t>return true;</w:t>
-      </w:r>
-    </w:p>
-    <w:p>
-      <w:pPr>
-        <w:ind w:leftChars="200" w:left="480"/>
-      </w:pPr>
-      <w:r>
-        <w:tab/>
-        <w:t>}</w:t>
-      </w:r>
-    </w:p>
-    <w:p>
-      <w:pPr>
-        <w:ind w:leftChars="200" w:left="480"/>
-      </w:pPr>
-      <w:r>
-        <w:tab/>
-        <w:t>return false;</w:t>
-      </w:r>
-    </w:p>
-    <w:p>
-      <w:pPr>
-        <w:ind w:leftChars="200" w:left="480"/>
-      </w:pPr>
-      <w:r>
-        <w:t>}</w:t>
-      </w:r>
-    </w:p>
-    <w:p>
-      <w:pPr>
-        <w:ind w:leftChars="200" w:left="480"/>
-      </w:pPr>
-    </w:p>
-    <w:p>
-      <w:pPr>
-        <w:ind w:leftChars="200" w:left="480"/>
-      </w:pPr>
-      <w:r>
-        <w:t>int main()</w:t>
-      </w:r>
-    </w:p>
-    <w:p>
-      <w:pPr>
-        <w:ind w:leftChars="200" w:left="480"/>
-      </w:pPr>
-      <w:r>
-        <w:t>{</w:t>
-      </w:r>
-    </w:p>
-    <w:p>
-      <w:pPr>
-        <w:ind w:leftChars="200" w:left="480"/>
-      </w:pPr>
-      <w:r>
-        <w:tab/>
-        <w:t>vector&lt;int&gt; vec(3);</w:t>
-      </w:r>
-    </w:p>
-    <w:p>
-      <w:pPr>
-        <w:ind w:leftChars="200" w:left="480"/>
-      </w:pPr>
-      <w:r>
-        <w:tab/>
-        <w:t>int i;</w:t>
-      </w:r>
-    </w:p>
-    <w:p>
-      <w:pPr>
-        <w:ind w:leftChars="200" w:left="480"/>
-      </w:pPr>
-      <w:r>
-        <w:tab/>
-        <w:t>for(i=0;i&lt;vec.size();i++)</w:t>
-      </w:r>
-    </w:p>
-    <w:p>
-      <w:pPr>
-        <w:ind w:leftChars="200" w:left="480"/>
-      </w:pPr>
-      <w:r>
-        <w:tab/>
-      </w:r>
-      <w:r>
-        <w:tab/>
-        <w:t>vec[i] = i+1;</w:t>
-      </w:r>
-    </w:p>
-    <w:p>
-      <w:pPr>
-        <w:ind w:leftChars="200" w:left="480"/>
-      </w:pPr>
-      <w:r>
-        <w:tab/>
-        <w:t>vec[1]</w:t>
-      </w:r>
-      <w:r>
-        <w:tab/>
-        <w:t>=1;</w:t>
-      </w:r>
-    </w:p>
-    <w:p>
-      <w:pPr>
-        <w:ind w:leftChars="200" w:left="480"/>
-      </w:pPr>
-      <w:r>
-        <w:tab/>
-        <w:t>do{</w:t>
-      </w:r>
-    </w:p>
-    <w:p>
-      <w:pPr>
-        <w:ind w:leftChars="200" w:left="480"/>
-      </w:pPr>
-      <w:r>
-        <w:tab/>
-      </w:r>
-      <w:r>
-        <w:tab/>
-        <w:t>int i;</w:t>
-      </w:r>
-    </w:p>
-    <w:p>
-      <w:pPr>
-        <w:ind w:leftChars="200" w:left="480"/>
-      </w:pPr>
-      <w:r>
-        <w:tab/>
-      </w:r>
-      <w:r>
-        <w:tab/>
-        <w:t>for(i=0;i&lt;vec.size();i++)</w:t>
-      </w:r>
-    </w:p>
-    <w:p>
-      <w:pPr>
-        <w:ind w:leftChars="200" w:left="480"/>
-      </w:pPr>
-      <w:r>
-        <w:tab/>
-      </w:r>
-      <w:r>
-        <w:tab/>
-      </w:r>
-      <w:r>
-        <w:tab/>
-        <w:t>cout&lt;&lt;vec[i]&lt;&lt;" ";</w:t>
-      </w:r>
-    </w:p>
-    <w:p>
-      <w:pPr>
-        <w:ind w:leftChars="200" w:left="480"/>
-      </w:pPr>
-      <w:r>
-        <w:tab/>
-      </w:r>
-      <w:r>
-        <w:tab/>
-        <w:t xml:space="preserve">cout&lt;&lt;endl; </w:t>
-      </w:r>
-    </w:p>
-    <w:p>
-      <w:pPr>
-        <w:ind w:leftChars="200" w:left="480"/>
-      </w:pPr>
-      <w:r>
-        <w:tab/>
-        <w:t>}while(next_premutation(vec));</w:t>
-      </w:r>
-    </w:p>
-    <w:p>
-      <w:pPr>
-        <w:ind w:leftChars="200" w:left="480"/>
-      </w:pPr>
-      <w:r>
-        <w:tab/>
-        <w:t>return 0;</w:t>
-      </w:r>
-    </w:p>
-    <w:p>
-      <w:pPr>
-        <w:ind w:leftChars="200" w:left="480"/>
-      </w:pPr>
-      <w:r>
-        <w:t>}</w:t>
-      </w:r>
-    </w:p>
-    <w:p/>
-    <w:p>
-      <w:pPr>
-        <w:pStyle w:val="3"/>
-      </w:pPr>
-      <w:r>
-        <w:rPr>
-          <w:rFonts w:hint="eastAsia"/>
-        </w:rPr>
-        <w:t>八皇后问题</w:t>
-      </w:r>
-    </w:p>
-    <w:p>
-      <w:r>
-        <w:tab/>
-      </w:r>
-      <w:r>
-        <w:rPr>
-          <w:rFonts w:hint="eastAsia"/>
-        </w:rPr>
-        <w:t>代码：</w:t>
-      </w:r>
-    </w:p>
-    <w:p>
-      <w:pPr>
-        <w:ind w:leftChars="200" w:left="480"/>
-      </w:pPr>
-      <w:r>
-        <w:t>#include &lt;iostream&gt;</w:t>
-      </w:r>
-    </w:p>
-    <w:p>
-      <w:pPr>
-        <w:ind w:leftChars="200" w:left="480"/>
-      </w:pPr>
-      <w:r>
-        <w:t>#include &lt;vector&gt;</w:t>
-      </w:r>
-    </w:p>
-    <w:p>
-      <w:pPr>
-        <w:ind w:leftChars="200" w:left="480"/>
-      </w:pPr>
-      <w:r>
-        <w:t>using namespace std;</w:t>
-      </w:r>
-    </w:p>
-    <w:p>
-      <w:pPr>
-        <w:ind w:leftChars="200" w:left="480"/>
-      </w:pPr>
-      <w:r>
-        <w:t>/*</w:t>
-      </w:r>
-    </w:p>
-    <w:p>
-      <w:pPr>
-        <w:ind w:leftChars="200" w:left="480"/>
-      </w:pPr>
-      <w:r>
-        <w:rPr>
-          <w:rFonts w:hint="eastAsia"/>
-        </w:rPr>
-        <w:t>题目要求：</w:t>
-      </w:r>
-    </w:p>
-    <w:p>
-      <w:pPr>
-        <w:ind w:leftChars="200" w:left="480"/>
-      </w:pPr>
-      <w:r>
-        <w:rPr>
-          <w:rFonts w:hint="eastAsia"/>
-        </w:rPr>
-        <w:t>在</w:t>
-      </w:r>
-      <w:r>
-        <w:rPr>
-          <w:rFonts w:hint="eastAsia"/>
-        </w:rPr>
-        <w:t>8*8</w:t>
-      </w:r>
-      <w:r>
-        <w:rPr>
-          <w:rFonts w:hint="eastAsia"/>
-        </w:rPr>
-        <w:t>的国际象棋上摆放着八个皇后，使其不能互相攻击</w:t>
-      </w:r>
-    </w:p>
-    <w:p>
-      <w:pPr>
-        <w:ind w:leftChars="200" w:left="480"/>
-      </w:pPr>
-      <w:r>
-        <w:rPr>
-          <w:rFonts w:hint="eastAsia"/>
-        </w:rPr>
-        <w:t>也就是说，任意两个皇后不得处在同一行、同一列或者同一对角线上请问有多少种方法</w:t>
-      </w:r>
-      <w:r>
-        <w:rPr>
-          <w:rFonts w:hint="eastAsia"/>
-        </w:rPr>
-        <w:t xml:space="preserve"> </w:t>
-      </w:r>
-    </w:p>
-    <w:p>
-      <w:pPr>
-        <w:ind w:leftChars="200" w:left="480"/>
-      </w:pPr>
-      <w:r>
-        <w:t>*/</w:t>
-      </w:r>
-    </w:p>
-    <w:p>
-      <w:pPr>
-        <w:ind w:leftChars="200" w:left="480"/>
-      </w:pPr>
-    </w:p>
-    <w:p>
-      <w:pPr>
-        <w:ind w:leftChars="200" w:left="480"/>
-      </w:pPr>
-      <w:r>
-        <w:t>/*</w:t>
-      </w:r>
-    </w:p>
-    <w:p>
-      <w:pPr>
-        <w:ind w:leftChars="200" w:left="480"/>
-      </w:pPr>
-      <w:r>
-        <w:rPr>
-          <w:rFonts w:hint="eastAsia"/>
-        </w:rPr>
-        <w:lastRenderedPageBreak/>
-        <w:t>八皇后问题</w:t>
-      </w:r>
-      <w:r>
-        <w:rPr>
-          <w:rFonts w:hint="eastAsia"/>
-        </w:rPr>
-        <w:t xml:space="preserve"> </w:t>
-      </w:r>
-    </w:p>
-    <w:p>
-      <w:pPr>
-        <w:ind w:leftChars="200" w:left="480"/>
-      </w:pPr>
-      <w:r>
-        <w:t xml:space="preserve">*/ </w:t>
-      </w:r>
-    </w:p>
-    <w:p>
-      <w:pPr>
-        <w:ind w:leftChars="200" w:left="480"/>
-      </w:pPr>
-      <w:r>
-        <w:t>int g_number=0;</w:t>
-      </w:r>
-    </w:p>
-    <w:p>
-      <w:pPr>
-        <w:ind w:leftChars="200" w:left="480"/>
-      </w:pPr>
-      <w:r>
-        <w:t xml:space="preserve">  void Print(int ColumnIndex[] , int length)  </w:t>
-      </w:r>
-    </w:p>
-    <w:p>
-      <w:pPr>
-        <w:ind w:leftChars="200" w:left="480"/>
-      </w:pPr>
-      <w:r>
-        <w:t xml:space="preserve">    {  </w:t>
-      </w:r>
-    </w:p>
-    <w:p>
-      <w:pPr>
-        <w:ind w:leftChars="200" w:left="480"/>
-      </w:pPr>
-      <w:r>
-        <w:t xml:space="preserve">        cout&lt;&lt;g_number&lt;&lt;endl;</w:t>
-      </w:r>
-    </w:p>
-    <w:p>
-      <w:pPr>
-        <w:ind w:leftChars="200" w:left="480"/>
-      </w:pPr>
-      <w:r>
-        <w:tab/>
-      </w:r>
-      <w:r>
-        <w:tab/>
-      </w:r>
-    </w:p>
-    <w:p>
-      <w:pPr>
-        <w:ind w:leftChars="200" w:left="480"/>
-      </w:pPr>
-      <w:r>
-        <w:t xml:space="preserve">        for(int i = 0 ; i &lt; length; ++i)  </w:t>
-      </w:r>
-    </w:p>
-    <w:p>
-      <w:pPr>
-        <w:ind w:leftChars="200" w:left="480"/>
-      </w:pPr>
-      <w:r>
-        <w:t xml:space="preserve">            cout&lt;&lt;ColumnIndex[i]&lt;&lt;" ";  </w:t>
-      </w:r>
-    </w:p>
-    <w:p>
-      <w:pPr>
-        <w:ind w:leftChars="200" w:left="480"/>
-      </w:pPr>
-      <w:r>
-        <w:t xml:space="preserve">       cout&lt;&lt;endl; </w:t>
-      </w:r>
-    </w:p>
-    <w:p>
-      <w:pPr>
-        <w:ind w:leftChars="200" w:left="480"/>
-      </w:pPr>
-      <w:r>
-        <w:t xml:space="preserve">    } </w:t>
-      </w:r>
-    </w:p>
-    <w:p>
-      <w:pPr>
-        <w:ind w:leftChars="200" w:left="480"/>
-      </w:pPr>
-      <w:r>
-        <w:t xml:space="preserve">      </w:t>
-      </w:r>
-    </w:p>
-    <w:p>
-      <w:pPr>
-        <w:ind w:leftChars="200" w:left="480"/>
-      </w:pPr>
-      <w:r>
-        <w:t xml:space="preserve">    bool Check(int ColumnIndex[] , int length)  </w:t>
-      </w:r>
-    </w:p>
-    <w:p>
-      <w:pPr>
-        <w:ind w:leftChars="200" w:left="480"/>
-      </w:pPr>
-      <w:r>
-        <w:t xml:space="preserve">    {  </w:t>
-      </w:r>
-    </w:p>
-    <w:p>
-      <w:pPr>
-        <w:ind w:leftChars="200" w:left="480"/>
-      </w:pPr>
-      <w:r>
-        <w:t xml:space="preserve">        int i,j;  </w:t>
-      </w:r>
-    </w:p>
-    <w:p>
-      <w:pPr>
-        <w:ind w:leftChars="200" w:left="480"/>
-      </w:pPr>
-      <w:r>
-        <w:t xml:space="preserve">        for(i = 0 ; i &lt; length; ++i)  </w:t>
-      </w:r>
-    </w:p>
-    <w:p>
-      <w:pPr>
-        <w:ind w:leftChars="200" w:left="480"/>
-      </w:pPr>
+      <w:r>
+        <w:t xml:space="preserve">            //return;  </w:t>
+      </w:r>
+    </w:p>
+    <w:p>
+      <w:r>
+        <w:t xml:space="preserve">        }  </w:t>
+      </w:r>
+    </w:p>
+    <w:p>
+      <w:r>
+        <w:t xml:space="preserve">        else  </w:t>
+      </w:r>
+    </w:p>
+    <w:p>
       <w:r>
         <w:t xml:space="preserve">        {  </w:t>
       </w:r>
     </w:p>
     <w:p>
-      <w:pPr>
-        <w:ind w:leftChars="200" w:left="480"/>
-      </w:pPr>
-      <w:r>
-        <w:t xml:space="preserve">            for(j = i + 1 ; j &lt; length; ++j)  </w:t>
-      </w:r>
-    </w:p>
-    <w:p>
-      <w:pPr>
-        <w:ind w:leftChars="200" w:left="480"/>
-      </w:pPr>
-      <w:r>
-        <w:t xml:space="preserve">            {  </w:t>
-      </w:r>
-    </w:p>
-    <w:p>
-      <w:pPr>
-        <w:ind w:leftChars="200" w:left="480"/>
-      </w:pPr>
-      <w:r>
-        <w:rPr>
-          <w:rFonts w:hint="eastAsia"/>
-        </w:rPr>
-        <w:t xml:space="preserve">                if( i - j == ColumnIndex[i] - ColumnIndex[j] || j - i == ColumnIndex[i] - ColumnIndex[j])   //</w:t>
-      </w:r>
-      <w:r>
-        <w:rPr>
-          <w:rFonts w:hint="eastAsia"/>
-        </w:rPr>
-        <w:t>在正、副对角线上</w:t>
-      </w:r>
-      <w:r>
-        <w:rPr>
-          <w:rFonts w:hint="eastAsia"/>
-        </w:rPr>
-        <w:t xml:space="preserve">  </w:t>
-      </w:r>
-    </w:p>
-    <w:p>
-      <w:pPr>
-        <w:ind w:leftChars="200" w:left="480"/>
-      </w:pPr>
-      <w:r>
-        <w:t xml:space="preserve">                    return false;  </w:t>
-      </w:r>
-    </w:p>
-    <w:p>
-      <w:pPr>
-        <w:ind w:leftChars="200" w:left="480"/>
-      </w:pPr>
-      <w:r>
-        <w:t xml:space="preserve">            }  </w:t>
-      </w:r>
-    </w:p>
-    <w:p>
-      <w:pPr>
-        <w:ind w:leftChars="200" w:left="480"/>
-      </w:pPr>
-      <w:r>
-        <w:t xml:space="preserve">        }  </w:t>
-      </w:r>
-    </w:p>
-    <w:p>
-      <w:pPr>
-        <w:ind w:leftChars="200" w:left="480"/>
-      </w:pPr>
-      <w:r>
-        <w:t xml:space="preserve">        return true;  </w:t>
-      </w:r>
-    </w:p>
-    <w:p>
-      <w:pPr>
-        <w:ind w:leftChars="200" w:left="480"/>
-      </w:pPr>
-      <w:r>
-        <w:t xml:space="preserve">    }  </w:t>
-      </w:r>
-    </w:p>
-    <w:p>
-      <w:pPr>
-        <w:ind w:leftChars="200" w:left="480"/>
-      </w:pPr>
-      <w:r>
-        <w:t xml:space="preserve">    void Permutation(int ColumnIndex[] , int length , int index)  </w:t>
-      </w:r>
-    </w:p>
-    <w:p>
-      <w:pPr>
-        <w:ind w:leftChars="200" w:left="480"/>
-      </w:pPr>
-      <w:r>
-        <w:t xml:space="preserve">    {  </w:t>
-      </w:r>
-    </w:p>
-    <w:p>
-      <w:pPr>
-        <w:ind w:leftChars="200" w:left="480"/>
-      </w:pPr>
-      <w:r>
-        <w:t xml:space="preserve">        if(index == length)  </w:t>
-      </w:r>
-    </w:p>
-    <w:p>
-      <w:pPr>
-        <w:ind w:leftChars="200" w:left="480"/>
-      </w:pPr>
-      <w:r>
-        <w:t xml:space="preserve">        {  </w:t>
-      </w:r>
-    </w:p>
-    <w:p>
-      <w:pPr>
-        <w:ind w:leftChars="200" w:left="480"/>
-      </w:pPr>
-      <w:r>
-        <w:rPr>
-          <w:rFonts w:hint="eastAsia"/>
-        </w:rPr>
-        <w:lastRenderedPageBreak/>
-        <w:t xml:space="preserve">            if( Check(ColumnIndex , length) )   </w:t>
-      </w:r>
-    </w:p>
-    <w:p>
-      <w:pPr>
-        <w:ind w:leftChars="725" w:left="1740" w:firstLine="360"/>
-      </w:pPr>
-      <w:r>
-        <w:rPr>
-          <w:rFonts w:hint="eastAsia"/>
-        </w:rPr>
-        <w:t>//</w:t>
-      </w:r>
-      <w:r>
-        <w:rPr>
-          <w:rFonts w:hint="eastAsia"/>
-        </w:rPr>
-        <w:t>检测棋盘当前的状态是否合法</w:t>
-      </w:r>
-      <w:r>
-        <w:rPr>
-          <w:rFonts w:hint="eastAsia"/>
-        </w:rPr>
-        <w:t xml:space="preserve">  </w:t>
-      </w:r>
-    </w:p>
-    <w:p>
-      <w:pPr>
-        <w:ind w:leftChars="200" w:left="480"/>
-      </w:pPr>
-      <w:r>
-        <w:t xml:space="preserve">            {  </w:t>
-      </w:r>
-    </w:p>
-    <w:p>
-      <w:pPr>
-        <w:ind w:leftChars="200" w:left="480"/>
-      </w:pPr>
-      <w:r>
-        <w:t xml:space="preserve">                ++g_number;  </w:t>
-      </w:r>
-    </w:p>
-    <w:p>
-      <w:pPr>
-        <w:ind w:leftChars="200" w:left="480"/>
-      </w:pPr>
-      <w:r>
-        <w:t xml:space="preserve">                Print(ColumnIndex , length);  </w:t>
-      </w:r>
-    </w:p>
-    <w:p>
-      <w:pPr>
-        <w:ind w:leftChars="200" w:left="480"/>
-      </w:pPr>
-      <w:r>
-        <w:t xml:space="preserve">            }  </w:t>
-      </w:r>
-    </w:p>
-    <w:p>
-      <w:pPr>
-        <w:ind w:leftChars="200" w:left="480"/>
-      </w:pPr>
-      <w:r>
-        <w:t xml:space="preserve">        }  </w:t>
-      </w:r>
-    </w:p>
-    <w:p>
-      <w:pPr>
-        <w:ind w:leftChars="200" w:left="480"/>
-      </w:pPr>
-      <w:r>
-        <w:t xml:space="preserve">        else  </w:t>
-      </w:r>
-    </w:p>
-    <w:p>
-      <w:pPr>
-        <w:ind w:leftChars="200" w:left="480"/>
-      </w:pPr>
-      <w:r>
-        <w:t xml:space="preserve">        {  </w:t>
-      </w:r>
-    </w:p>
-    <w:p>
-      <w:pPr>
-        <w:ind w:leftChars="200" w:left="480"/>
-      </w:pPr>
-      <w:r>
-        <w:rPr>
-          <w:rFonts w:hint="eastAsia"/>
-        </w:rPr>
-        <w:t xml:space="preserve">            for(int i = index ; i &lt; length; ++i)   //</w:t>
-      </w:r>
-      <w:r>
-        <w:rPr>
-          <w:rFonts w:hint="eastAsia"/>
-        </w:rPr>
-        <w:t>全排列</w:t>
-      </w:r>
-      <w:r>
-        <w:rPr>
-          <w:rFonts w:hint="eastAsia"/>
-        </w:rPr>
-        <w:t xml:space="preserve">  </w:t>
-      </w:r>
-    </w:p>
-    <w:p>
-      <w:pPr>
-        <w:ind w:leftChars="200" w:left="480"/>
-      </w:pPr>
-      <w:r>
-        <w:t xml:space="preserve">            {  </w:t>
-      </w:r>
-    </w:p>
-    <w:p>
-      <w:pPr>
-        <w:ind w:leftChars="200" w:left="480"/>
-      </w:pPr>
-      <w:r>
-        <w:t xml:space="preserve">                swap(ColumnIndex[index] , ColumnIndex[i]);  </w:t>
-      </w:r>
-    </w:p>
-    <w:p>
-      <w:pPr>
-        <w:ind w:leftChars="200" w:left="480"/>
-      </w:pPr>
-      <w:r>
-        <w:t xml:space="preserve">                Permutation(ColumnIndex , length , index + 1);  </w:t>
-      </w:r>
-    </w:p>
-    <w:p>
-      <w:pPr>
-        <w:ind w:leftChars="200" w:left="480"/>
-      </w:pPr>
-      <w:r>
-        <w:t xml:space="preserve">                swap(ColumnIndex[index] , ColumnIndex[i]);  </w:t>
-      </w:r>
-    </w:p>
-    <w:p>
-      <w:pPr>
-        <w:ind w:leftChars="200" w:left="480"/>
-      </w:pPr>
-      <w:r>
-        <w:t xml:space="preserve">            }  </w:t>
-      </w:r>
-    </w:p>
-    <w:p>
-      <w:pPr>
-        <w:ind w:leftChars="200" w:left="480"/>
-      </w:pPr>
-      <w:r>
-        <w:t xml:space="preserve">        }  </w:t>
-      </w:r>
-    </w:p>
-    <w:p>
-      <w:pPr>
-        <w:ind w:leftChars="200" w:left="480"/>
-      </w:pPr>
-      <w:r>
-        <w:t xml:space="preserve">    }  </w:t>
-      </w:r>
-    </w:p>
-    <w:p>
-      <w:pPr>
-        <w:ind w:leftChars="200" w:left="480"/>
-      </w:pPr>
-      <w:r>
-        <w:t xml:space="preserve">      </w:t>
-      </w:r>
-    </w:p>
-    <w:p>
-      <w:pPr>
-        <w:ind w:leftChars="200" w:left="480"/>
-      </w:pPr>
-      <w:r>
-        <w:t xml:space="preserve">   </w:t>
-      </w:r>
-    </w:p>
-    <w:p>
-      <w:pPr>
-        <w:ind w:leftChars="200" w:left="480"/>
-      </w:pPr>
-      <w:r>
-        <w:t xml:space="preserve"> void EightQueen( )  </w:t>
-      </w:r>
-    </w:p>
-    <w:p>
-      <w:pPr>
-        <w:ind w:leftChars="200" w:left="480"/>
-      </w:pPr>
-      <w:r>
-        <w:t xml:space="preserve">    {  </w:t>
-      </w:r>
-    </w:p>
-    <w:p>
-      <w:pPr>
-        <w:ind w:leftChars="200" w:left="480"/>
-      </w:pPr>
-      <w:r>
-        <w:t xml:space="preserve">        const int queens = 8;  </w:t>
-      </w:r>
-    </w:p>
-    <w:p>
-      <w:pPr>
-        <w:ind w:leftChars="200" w:left="480"/>
-      </w:pPr>
-      <w:r>
-        <w:t xml:space="preserve">        int ColumnIndex[queens];  </w:t>
-      </w:r>
-    </w:p>
-    <w:p>
-      <w:pPr>
-        <w:ind w:leftChars="200" w:left="480"/>
-      </w:pPr>
-      <w:r>
-        <w:t xml:space="preserve">        for(int i = 0 ; i &lt; queens ; ++i)  </w:t>
-      </w:r>
-    </w:p>
-    <w:p>
-      <w:pPr>
-        <w:ind w:leftChars="200" w:left="480"/>
-      </w:pPr>
-      <w:r>
-        <w:rPr>
-          <w:rFonts w:hint="eastAsia"/>
-        </w:rPr>
-        <w:t xml:space="preserve">            ColumnIndex[i] = i;    //</w:t>
-      </w:r>
-      <w:r>
-        <w:rPr>
-          <w:rFonts w:hint="eastAsia"/>
-        </w:rPr>
-        <w:t>初始化</w:t>
-      </w:r>
-      <w:r>
-        <w:rPr>
-          <w:rFonts w:hint="eastAsia"/>
-        </w:rPr>
-        <w:t xml:space="preserve">  </w:t>
-      </w:r>
-    </w:p>
-    <w:p>
-      <w:pPr>
-        <w:ind w:leftChars="200" w:left="480"/>
-      </w:pPr>
-      <w:r>
-        <w:t xml:space="preserve">        Permutation(ColumnIndex , queens , 0);  </w:t>
-      </w:r>
-    </w:p>
-    <w:p>
-      <w:pPr>
-        <w:ind w:leftChars="200" w:left="480"/>
-      </w:pPr>
-      <w:r>
-        <w:t xml:space="preserve">    }  </w:t>
-      </w:r>
-    </w:p>
-    <w:p>
-      <w:pPr>
-        <w:ind w:leftChars="200" w:left="480"/>
-      </w:pPr>
-      <w:r>
-        <w:t>int main()</w:t>
-      </w:r>
-    </w:p>
-    <w:p>
-      <w:pPr>
-        <w:ind w:leftChars="200" w:left="480"/>
-      </w:pPr>
-      <w:r>
-        <w:t>{</w:t>
-      </w:r>
-    </w:p>
-    <w:p>
-      <w:pPr>
-        <w:ind w:leftChars="200" w:left="480"/>
-      </w:pPr>
-      <w:r>
-        <w:tab/>
-        <w:t>EightQueen();</w:t>
-      </w:r>
-    </w:p>
-    <w:p>
-      <w:pPr>
-        <w:ind w:leftChars="200" w:left="480"/>
-      </w:pPr>
-      <w:r>
-        <w:lastRenderedPageBreak/>
-        <w:tab/>
-        <w:t>return 0;</w:t>
-      </w:r>
-    </w:p>
-    <w:p>
-      <w:pPr>
-        <w:ind w:leftChars="200" w:left="480"/>
-      </w:pPr>
-      <w:r>
-        <w:t>}</w:t>
-      </w:r>
-    </w:p>
-    <w:p>
-      <w:pPr>
-        <w:pStyle w:val="1"/>
-      </w:pPr>
-      <w:r>
-        <w:rPr>
-          <w:rFonts w:hint="eastAsia"/>
-        </w:rPr>
-        <w:t>组合</w:t>
-      </w:r>
-    </w:p>
-    <w:p>
-      <w:pPr>
-        <w:pStyle w:val="2"/>
-      </w:pPr>
-      <w:r>
-        <w:rPr>
-          <w:rFonts w:hint="eastAsia"/>
-        </w:rPr>
-        <w:t>实现</w:t>
-      </w:r>
-    </w:p>
-    <w:p>
-      <w:r>
-        <w:t>#include &lt;iostream&gt;</w:t>
-      </w:r>
-    </w:p>
-    <w:p>
-      <w:r>
-        <w:t>#include &lt;vector&gt;</w:t>
-      </w:r>
-    </w:p>
-    <w:p>
-      <w:r>
-        <w:t>#include &lt;string&gt;</w:t>
-      </w:r>
-    </w:p>
-    <w:p>
-      <w:r>
-        <w:t>#include &lt;algorithm&gt;</w:t>
-      </w:r>
-    </w:p>
-    <w:p>
-      <w:r>
-        <w:t>using namespace std;</w:t>
-      </w:r>
-    </w:p>
-    <w:p>
-      <w:r>
-        <w:t>/*</w:t>
-      </w:r>
-    </w:p>
-    <w:p>
-      <w:r>
-        <w:rPr>
-          <w:rFonts w:hint="eastAsia"/>
-        </w:rPr>
-        <w:t>组合的另一种实现</w:t>
-      </w:r>
-      <w:r>
-        <w:rPr>
-          <w:rFonts w:hint="eastAsia"/>
-        </w:rPr>
-        <w:t xml:space="preserve"> </w:t>
-      </w:r>
-    </w:p>
-    <w:p>
-      <w:r>
-        <w:t>*/</w:t>
-      </w:r>
-    </w:p>
-    <w:p>
-      <w:r>
-        <w:t>void helper(vector&lt;int&gt;&amp; vec,int begin,int&amp; num,vector&lt;int&gt;&amp; subset)</w:t>
-      </w:r>
-    </w:p>
-    <w:p>
-      <w:r>
-        <w:t>{</w:t>
-      </w:r>
-    </w:p>
-    <w:p>
-      <w:r>
-        <w:tab/>
-        <w:t>if(begin &gt;= vec.size() || num&lt;0 )</w:t>
-      </w:r>
-    </w:p>
-    <w:p>
-      <w:r>
-        <w:tab/>
-      </w:r>
-      <w:r>
-        <w:tab/>
-        <w:t>return ;</w:t>
-      </w:r>
-    </w:p>
-    <w:p>
-      <w:r>
-        <w:tab/>
-        <w:t>subset.push_back(vec[begin]);</w:t>
-      </w:r>
-    </w:p>
-    <w:p>
-      <w:r>
-        <w:tab/>
-        <w:t>num--;</w:t>
-      </w:r>
-    </w:p>
-    <w:p>
-      <w:r>
-        <w:tab/>
-        <w:t>if(num == 0)</w:t>
-      </w:r>
-    </w:p>
-    <w:p>
-      <w:r>
-        <w:tab/>
-        <w:t>{</w:t>
-      </w:r>
-    </w:p>
-    <w:p>
-      <w:r>
-        <w:tab/>
-      </w:r>
-      <w:r>
-        <w:tab/>
-        <w:t>int i;</w:t>
-      </w:r>
-    </w:p>
-    <w:p>
-      <w:r>
-        <w:tab/>
-      </w:r>
-      <w:r>
-        <w:tab/>
-        <w:t>for(i=0;i&lt;subset.size();i++)</w:t>
-      </w:r>
-    </w:p>
-    <w:p>
-      <w:r>
-        <w:tab/>
-      </w:r>
-      <w:r>
-        <w:tab/>
-      </w:r>
-      <w:r>
-        <w:tab/>
-        <w:t>cout&lt;&lt;subset[i]&lt;&lt;" ";</w:t>
-      </w:r>
-    </w:p>
-    <w:p>
-      <w:r>
-        <w:tab/>
-      </w:r>
-      <w:r>
-        <w:tab/>
-        <w:t>cout&lt;&lt;endl;</w:t>
-      </w:r>
-    </w:p>
-    <w:p>
-      <w:r>
-        <w:tab/>
-        <w:t>}</w:t>
-      </w:r>
-    </w:p>
-    <w:p>
-      <w:r>
-        <w:tab/>
-        <w:t>helper(vec,begin+1,num,subset);</w:t>
-      </w:r>
-    </w:p>
-    <w:p>
-      <w:r>
-        <w:tab/>
-        <w:t>subset.pop_back();</w:t>
-      </w:r>
-    </w:p>
-    <w:p>
-      <w:r>
-        <w:tab/>
-        <w:t>num++;</w:t>
-      </w:r>
-    </w:p>
-    <w:p>
-      <w:r>
-        <w:tab/>
-        <w:t xml:space="preserve">helper(vec,begin+1,num,subset); </w:t>
-      </w:r>
-    </w:p>
-    <w:p>
-      <w:r>
-        <w:t>}</w:t>
-      </w:r>
-    </w:p>
-    <w:p/>
-    <w:p>
-      <w:r>
-        <w:t>void Combination(vector&lt;int&gt;&amp; vec,int k)</w:t>
-      </w:r>
-    </w:p>
-    <w:p>
-      <w:r>
-        <w:t>{</w:t>
-      </w:r>
-    </w:p>
-    <w:p>
-      <w:r>
-        <w:tab/>
-        <w:t>if(vec.size()==0 || k &lt;0)</w:t>
-      </w:r>
-    </w:p>
-    <w:p>
-      <w:r>
-        <w:tab/>
-      </w:r>
-      <w:r>
-        <w:tab/>
-        <w:t>return ;</w:t>
-      </w:r>
-    </w:p>
-    <w:p>
-      <w:r>
-        <w:tab/>
-        <w:t>vector&lt;int&gt; subset;</w:t>
-      </w:r>
-    </w:p>
-    <w:p>
-      <w:r>
-        <w:tab/>
-        <w:t>sort(vec.begin(),vec.end());</w:t>
-      </w:r>
-    </w:p>
-    <w:p>
-      <w:r>
-        <w:tab/>
-        <w:t>helper(vec,0,k,subset);</w:t>
-      </w:r>
-    </w:p>
-    <w:p>
-      <w:r>
-        <w:t>}</w:t>
-      </w:r>
-    </w:p>
-    <w:p/>
-    <w:p>
-      <w:r>
-        <w:t>void Subsets(vector&lt;int&gt;&amp; vec)</w:t>
-      </w:r>
-    </w:p>
-    <w:p>
-      <w:r>
-        <w:t>{</w:t>
-      </w:r>
-    </w:p>
-    <w:p>
-      <w:r>
-        <w:tab/>
-        <w:t>int i;</w:t>
-      </w:r>
-    </w:p>
-    <w:p>
-      <w:r>
-        <w:tab/>
-        <w:t>for(i=0;i&lt;=vec.size();i++)</w:t>
-      </w:r>
-    </w:p>
-    <w:p>
-      <w:r>
-        <w:tab/>
-      </w:r>
-      <w:r>
-        <w:tab/>
-        <w:t>Combination(vec,i);</w:t>
-      </w:r>
-    </w:p>
-    <w:p>
-      <w:r>
-        <w:t>}</w:t>
-      </w:r>
-    </w:p>
-    <w:p>
-      <w:r>
-        <w:t>/*</w:t>
-      </w:r>
-    </w:p>
-    <w:p>
-      <w:r>
-        <w:rPr>
-          <w:rFonts w:hint="eastAsia"/>
-        </w:rPr>
-        <w:t>另一种方法</w:t>
-      </w:r>
-      <w:r>
-        <w:rPr>
-          <w:rFonts w:hint="eastAsia"/>
-        </w:rPr>
-        <w:t xml:space="preserve"> </w:t>
-      </w:r>
-    </w:p>
-    <w:p>
-      <w:r>
-        <w:t xml:space="preserve">*/ </w:t>
-      </w:r>
-    </w:p>
-    <w:p>
-      <w:r>
-        <w:t xml:space="preserve">void generate(vector&lt;int&gt; res, vector&lt;int&gt; &amp;S, int i)  </w:t>
-      </w:r>
-    </w:p>
-    <w:p>
-      <w:r>
-        <w:t xml:space="preserve">    {  </w:t>
-      </w:r>
-    </w:p>
-    <w:p>
-      <w:r>
-        <w:t xml:space="preserve">        if(i == S.size())  </w:t>
-      </w:r>
-    </w:p>
-    <w:p>
-      <w:r>
-        <w:t xml:space="preserve">        {  </w:t>
-      </w:r>
-    </w:p>
-    <w:p>
-      <w:r>
-        <w:tab/>
-      </w:r>
-      <w:r>
-        <w:tab/>
-      </w:r>
-      <w:r>
-        <w:tab/>
-        <w:t>for(int j=0;j&lt;res.size();j++)</w:t>
-      </w:r>
-    </w:p>
-    <w:p>
-      <w:r>
-        <w:tab/>
-      </w:r>
-      <w:r>
-        <w:tab/>
-      </w:r>
-      <w:r>
-        <w:tab/>
-      </w:r>
-      <w:r>
-        <w:tab/>
-        <w:t>cout&lt;&lt;res[j]&lt;&lt;" ";</w:t>
-      </w:r>
-    </w:p>
-    <w:p>
-      <w:r>
-        <w:tab/>
-      </w:r>
-      <w:r>
-        <w:tab/>
-      </w:r>
-      <w:r>
-        <w:tab/>
-        <w:t>cout&lt;&lt;endl;</w:t>
-      </w:r>
-    </w:p>
-    <w:p>
-      <w:r>
-        <w:t xml:space="preserve">            //return;  </w:t>
-      </w:r>
-    </w:p>
-    <w:p>
-      <w:r>
-        <w:t xml:space="preserve">        }  </w:t>
-      </w:r>
-    </w:p>
-    <w:p>
-      <w:r>
-        <w:t xml:space="preserve">        else  </w:t>
-      </w:r>
-    </w:p>
-    <w:p>
-      <w:r>
-        <w:t xml:space="preserve">        {  </w:t>
-      </w:r>
-    </w:p>
-    <w:p>
-      <w:r>
-        <w:lastRenderedPageBreak/>
+      <w:r>
         <w:t xml:space="preserve">            generate(res, S, i+1);  </w:t>
       </w:r>
     </w:p>
@@ -6446,6 +6593,7 @@
     </w:p>
     <w:p>
       <w:r>
+        <w:lastRenderedPageBreak/>
         <w:tab/>
         <w:t>int array[]={2,1,3};</w:t>
       </w:r>
@@ -6772,6 +6920,7 @@
         <w:ind w:leftChars="200" w:left="480"/>
       </w:pPr>
       <w:r>
+        <w:lastRenderedPageBreak/>
         <w:t xml:space="preserve">    }</w:t>
       </w:r>
     </w:p>
@@ -6852,64 +7001,561 @@
         <w:ind w:leftChars="200" w:left="480"/>
       </w:pPr>
       <w:r>
+        <w:t xml:space="preserve">    if(string == NULL)</w:t>
+      </w:r>
+    </w:p>
+    <w:p>
+      <w:pPr>
+        <w:ind w:leftChars="200" w:left="480"/>
+      </w:pPr>
+      <w:r>
+        <w:t xml:space="preserve">        return;</w:t>
+      </w:r>
+    </w:p>
+    <w:p>
+      <w:pPr>
+        <w:ind w:leftChars="200" w:left="480"/>
+      </w:pPr>
+      <w:r>
+        <w:t xml:space="preserve">    int length = strlen(string);</w:t>
+      </w:r>
+    </w:p>
+    <w:p>
+      <w:pPr>
+        <w:ind w:leftChars="200" w:left="480"/>
+      </w:pPr>
+      <w:r>
+        <w:t xml:space="preserve">    vector&lt;char&gt; result;</w:t>
+      </w:r>
+    </w:p>
+    <w:p>
+      <w:pPr>
+        <w:ind w:leftChars="200" w:left="480"/>
+      </w:pPr>
+      <w:r>
+        <w:t xml:space="preserve">    for(int i = 1; i &lt;= length; ++ i)</w:t>
+      </w:r>
+    </w:p>
+    <w:p>
+      <w:pPr>
+        <w:ind w:leftChars="200" w:left="480"/>
+      </w:pPr>
+      <w:r>
+        <w:t xml:space="preserve">    {</w:t>
+      </w:r>
+    </w:p>
+    <w:p>
+      <w:pPr>
+        <w:ind w:leftChars="200" w:left="480"/>
+      </w:pPr>
+      <w:r>
+        <w:t xml:space="preserve">        Combination(string, i, result);</w:t>
+      </w:r>
+    </w:p>
+    <w:p>
+      <w:pPr>
+        <w:ind w:leftChars="200" w:left="480"/>
+      </w:pPr>
+      <w:r>
+        <w:t xml:space="preserve">    }</w:t>
+      </w:r>
+    </w:p>
+    <w:p>
+      <w:pPr>
+        <w:ind w:leftChars="200" w:left="480"/>
+      </w:pPr>
+      <w:r>
+        <w:t>}</w:t>
+      </w:r>
+    </w:p>
+    <w:p>
+      <w:pPr>
+        <w:ind w:leftChars="200" w:left="480"/>
+      </w:pPr>
+      <w:r>
+        <w:t>int main()</w:t>
+      </w:r>
+    </w:p>
+    <w:p>
+      <w:pPr>
+        <w:ind w:leftChars="200" w:left="480"/>
+      </w:pPr>
+      <w:r>
+        <w:t>{</w:t>
+      </w:r>
+    </w:p>
+    <w:p>
+      <w:pPr>
+        <w:ind w:leftChars="200" w:left="480"/>
+      </w:pPr>
+      <w:r>
+        <w:tab/>
+        <w:t>char str[] ="abc";</w:t>
+      </w:r>
+    </w:p>
+    <w:p>
+      <w:pPr>
+        <w:ind w:leftChars="200" w:left="480"/>
+      </w:pPr>
+      <w:r>
+        <w:tab/>
+        <w:t>Combination(str);</w:t>
+      </w:r>
+    </w:p>
+    <w:p>
+      <w:pPr>
+        <w:ind w:leftChars="200" w:left="480"/>
+      </w:pPr>
+      <w:r>
+        <w:tab/>
+        <w:t>return 0;</w:t>
+      </w:r>
+    </w:p>
+    <w:p>
+      <w:pPr>
+        <w:ind w:leftChars="200" w:left="480"/>
+      </w:pPr>
+      <w:r>
+        <w:t>}</w:t>
+      </w:r>
+    </w:p>
+    <w:p/>
+    <w:p>
+      <w:pPr>
+        <w:pStyle w:val="3"/>
+      </w:pPr>
+      <w:r>
+        <w:rPr>
+          <w:rFonts w:hint="eastAsia"/>
+        </w:rPr>
+        <w:t>整数数组之和</w:t>
+      </w:r>
+    </w:p>
+    <w:p>
+      <w:r>
+        <w:tab/>
+      </w:r>
+      <w:r>
+        <w:rPr>
+          <w:rFonts w:hint="eastAsia"/>
+        </w:rPr>
+        <w:t>题目要求：在一个整数数组中，找到合适的四个数，使其和为</w:t>
+      </w:r>
+      <w:r>
+        <w:rPr>
+          <w:rFonts w:hint="eastAsia"/>
+        </w:rPr>
+        <w:t>0</w:t>
+      </w:r>
+      <w:r>
+        <w:rPr>
+          <w:rFonts w:hint="eastAsia"/>
+        </w:rPr>
+        <w:t>。</w:t>
+      </w:r>
+    </w:p>
+    <w:p>
+      <w:r>
+        <w:tab/>
+      </w:r>
+      <w:r>
+        <w:rPr>
+          <w:rFonts w:hint="eastAsia"/>
+        </w:rPr>
+        <w:t>代码：</w:t>
+      </w:r>
+    </w:p>
+    <w:p>
+      <w:pPr>
+        <w:ind w:leftChars="200" w:left="480"/>
+      </w:pPr>
+      <w:r>
+        <w:t>#include &lt;iostream&gt;</w:t>
+      </w:r>
+    </w:p>
+    <w:p>
+      <w:pPr>
+        <w:ind w:leftChars="200" w:left="480"/>
+      </w:pPr>
+      <w:r>
         <w:lastRenderedPageBreak/>
-        <w:t xml:space="preserve">    if(string == NULL)</w:t>
-      </w:r>
-    </w:p>
-    <w:p>
-      <w:pPr>
-        <w:ind w:leftChars="200" w:left="480"/>
-      </w:pPr>
-      <w:r>
-        <w:t xml:space="preserve">        return;</w:t>
-      </w:r>
-    </w:p>
-    <w:p>
-      <w:pPr>
-        <w:ind w:leftChars="200" w:left="480"/>
-      </w:pPr>
-      <w:r>
-        <w:t xml:space="preserve">    int length = strlen(string);</w:t>
-      </w:r>
-    </w:p>
-    <w:p>
-      <w:pPr>
-        <w:ind w:leftChars="200" w:left="480"/>
-      </w:pPr>
-      <w:r>
-        <w:t xml:space="preserve">    vector&lt;char&gt; result;</w:t>
-      </w:r>
-    </w:p>
-    <w:p>
-      <w:pPr>
-        <w:ind w:leftChars="200" w:left="480"/>
-      </w:pPr>
-      <w:r>
-        <w:t xml:space="preserve">    for(int i = 1; i &lt;= length; ++ i)</w:t>
-      </w:r>
-    </w:p>
-    <w:p>
-      <w:pPr>
-        <w:ind w:leftChars="200" w:left="480"/>
-      </w:pPr>
-      <w:r>
-        <w:t xml:space="preserve">    {</w:t>
-      </w:r>
-    </w:p>
-    <w:p>
-      <w:pPr>
-        <w:ind w:leftChars="200" w:left="480"/>
-      </w:pPr>
-      <w:r>
-        <w:t xml:space="preserve">        Combination(string, i, result);</w:t>
-      </w:r>
-    </w:p>
-    <w:p>
-      <w:pPr>
-        <w:ind w:leftChars="200" w:left="480"/>
-      </w:pPr>
-      <w:r>
-        <w:t xml:space="preserve">    }</w:t>
+        <w:t>#include &lt;vector&gt;</w:t>
+      </w:r>
+    </w:p>
+    <w:p>
+      <w:pPr>
+        <w:ind w:leftChars="200" w:left="480"/>
+      </w:pPr>
+      <w:r>
+        <w:t>#include &lt;algorithm&gt;</w:t>
+      </w:r>
+    </w:p>
+    <w:p>
+      <w:pPr>
+        <w:ind w:leftChars="200" w:left="480"/>
+      </w:pPr>
+      <w:r>
+        <w:t>#include &lt;numeric&gt;</w:t>
+      </w:r>
+    </w:p>
+    <w:p>
+      <w:pPr>
+        <w:ind w:leftChars="200" w:left="480"/>
+      </w:pPr>
+      <w:r>
+        <w:t>using namespace std;</w:t>
+      </w:r>
+    </w:p>
+    <w:p>
+      <w:pPr>
+        <w:ind w:leftChars="200" w:left="480"/>
+      </w:pPr>
+      <w:r>
+        <w:t>/*</w:t>
+      </w:r>
+    </w:p>
+    <w:p>
+      <w:pPr>
+        <w:ind w:leftChars="200" w:left="480"/>
+      </w:pPr>
+      <w:r>
+        <w:rPr>
+          <w:rFonts w:hint="eastAsia"/>
+        </w:rPr>
+        <w:t>在一个数组中，找到合适的四个数，使其和为</w:t>
+      </w:r>
+      <w:r>
+        <w:rPr>
+          <w:rFonts w:hint="eastAsia"/>
+        </w:rPr>
+        <w:t xml:space="preserve">0 </w:t>
+      </w:r>
+    </w:p>
+    <w:p>
+      <w:pPr>
+        <w:ind w:leftChars="200" w:left="480"/>
+      </w:pPr>
+      <w:r>
+        <w:t>*/</w:t>
+      </w:r>
+    </w:p>
+    <w:p>
+      <w:pPr>
+        <w:ind w:leftChars="200" w:left="480"/>
+      </w:pPr>
+      <w:r>
+        <w:t xml:space="preserve">void helper(vector&lt;int&gt;&amp; vec,int index,int num,vector&lt;int&gt;&amp; target)  </w:t>
+      </w:r>
+    </w:p>
+    <w:p>
+      <w:pPr>
+        <w:ind w:leftChars="200" w:left="480"/>
+      </w:pPr>
+      <w:r>
+        <w:t xml:space="preserve">{  </w:t>
+      </w:r>
+    </w:p>
+    <w:p>
+      <w:pPr>
+        <w:ind w:leftChars="200" w:left="480"/>
+      </w:pPr>
+      <w:r>
+        <w:t xml:space="preserve">    if(index &gt;= vec.size())  </w:t>
+      </w:r>
+    </w:p>
+    <w:p>
+      <w:pPr>
+        <w:ind w:leftChars="200" w:left="480"/>
+      </w:pPr>
+      <w:r>
+        <w:t xml:space="preserve">        return ;  </w:t>
+      </w:r>
+    </w:p>
+    <w:p>
+      <w:pPr>
+        <w:ind w:leftChars="200" w:left="480"/>
+      </w:pPr>
+      <w:r>
+        <w:t xml:space="preserve">    target.push_back(vec[index]);  </w:t>
+      </w:r>
+    </w:p>
+    <w:p>
+      <w:pPr>
+        <w:ind w:leftChars="200" w:left="480"/>
+      </w:pPr>
+      <w:r>
+        <w:t xml:space="preserve">    num--;  </w:t>
+      </w:r>
+    </w:p>
+    <w:p>
+      <w:pPr>
+        <w:ind w:leftChars="200" w:left="480"/>
+      </w:pPr>
+      <w:r>
+        <w:t xml:space="preserve">    if(num ==0)  </w:t>
+      </w:r>
+    </w:p>
+    <w:p>
+      <w:pPr>
+        <w:ind w:leftChars="200" w:left="480"/>
+      </w:pPr>
+      <w:r>
+        <w:t xml:space="preserve">    {  </w:t>
+      </w:r>
+    </w:p>
+    <w:p>
+      <w:pPr>
+        <w:ind w:leftChars="200" w:left="480"/>
+      </w:pPr>
+      <w:r>
+        <w:t xml:space="preserve">        int i=0;  </w:t>
+      </w:r>
+    </w:p>
+    <w:p>
+      <w:pPr>
+        <w:ind w:leftChars="200" w:left="480"/>
+      </w:pPr>
+      <w:r>
+        <w:t xml:space="preserve">        int sum=0;  </w:t>
+      </w:r>
+    </w:p>
+    <w:p>
+      <w:pPr>
+        <w:ind w:leftChars="200" w:left="480"/>
+      </w:pPr>
+      <w:r>
+        <w:t xml:space="preserve">        sum =accumulate(target.begin(),target.end(),sum);  </w:t>
+      </w:r>
+    </w:p>
+    <w:p>
+      <w:pPr>
+        <w:ind w:leftChars="200" w:left="480"/>
+      </w:pPr>
+      <w:r>
+        <w:t xml:space="preserve">        if(sum == 0)  </w:t>
+      </w:r>
+    </w:p>
+    <w:p>
+      <w:pPr>
+        <w:ind w:leftChars="200" w:left="480"/>
+      </w:pPr>
+      <w:r>
+        <w:t xml:space="preserve">        {  </w:t>
+      </w:r>
+    </w:p>
+    <w:p>
+      <w:pPr>
+        <w:ind w:leftChars="200" w:left="480"/>
+      </w:pPr>
+      <w:r>
+        <w:t xml:space="preserve">            for(i=0;i&lt;target.size();i++)  </w:t>
+      </w:r>
+    </w:p>
+    <w:p>
+      <w:pPr>
+        <w:ind w:leftChars="200" w:left="480"/>
+      </w:pPr>
+      <w:r>
+        <w:t xml:space="preserve">                cout&lt;&lt;target[i]&lt;&lt;" ";  </w:t>
+      </w:r>
+    </w:p>
+    <w:p>
+      <w:pPr>
+        <w:ind w:leftChars="200" w:left="480"/>
+      </w:pPr>
+      <w:r>
+        <w:t xml:space="preserve">            cout&lt;&lt;endl;  </w:t>
+      </w:r>
+    </w:p>
+    <w:p>
+      <w:pPr>
+        <w:ind w:leftChars="200" w:left="480"/>
+      </w:pPr>
+      <w:r>
+        <w:t xml:space="preserve">        }  </w:t>
+      </w:r>
+    </w:p>
+    <w:p>
+      <w:pPr>
+        <w:ind w:leftChars="200" w:left="480"/>
+      </w:pPr>
+      <w:r>
+        <w:t xml:space="preserve">              </w:t>
+      </w:r>
+    </w:p>
+    <w:p>
+      <w:pPr>
+        <w:ind w:leftChars="200" w:left="480"/>
+      </w:pPr>
+      <w:r>
+        <w:t xml:space="preserve">    }  </w:t>
+      </w:r>
+    </w:p>
+    <w:p>
+      <w:pPr>
+        <w:ind w:leftChars="200" w:left="480"/>
+      </w:pPr>
+      <w:r>
+        <w:t xml:space="preserve">    helper(vec,index+1,num,target);  </w:t>
+      </w:r>
+    </w:p>
+    <w:p>
+      <w:pPr>
+        <w:ind w:leftChars="200" w:left="480"/>
+      </w:pPr>
+      <w:r>
+        <w:t xml:space="preserve">    target.pop_back();  </w:t>
+      </w:r>
+    </w:p>
+    <w:p>
+      <w:pPr>
+        <w:ind w:leftChars="200" w:left="480"/>
+      </w:pPr>
+      <w:r>
+        <w:t xml:space="preserve">    num++;  </w:t>
+      </w:r>
+    </w:p>
+    <w:p>
+      <w:pPr>
+        <w:ind w:leftChars="200" w:left="480"/>
+      </w:pPr>
+      <w:r>
+        <w:t xml:space="preserve">    helper(vec,index+1,num,target);  </w:t>
+      </w:r>
+    </w:p>
+    <w:p>
+      <w:pPr>
+        <w:ind w:leftChars="200" w:left="480"/>
+      </w:pPr>
+      <w:r>
+        <w:lastRenderedPageBreak/>
+        <w:t xml:space="preserve">}  </w:t>
+      </w:r>
+    </w:p>
+    <w:p>
+      <w:pPr>
+        <w:ind w:leftChars="200" w:left="480"/>
+      </w:pPr>
+      <w:r>
+        <w:t xml:space="preserve">      </w:t>
+      </w:r>
+    </w:p>
+    <w:p>
+      <w:pPr>
+        <w:ind w:leftChars="200" w:left="480"/>
+      </w:pPr>
+      <w:r>
+        <w:t xml:space="preserve">void FourSum(vector&lt;int&gt;&amp; vec)  </w:t>
+      </w:r>
+    </w:p>
+    <w:p>
+      <w:pPr>
+        <w:ind w:leftChars="200" w:left="480"/>
+      </w:pPr>
+      <w:r>
+        <w:t xml:space="preserve">{  </w:t>
+      </w:r>
+    </w:p>
+    <w:p>
+      <w:pPr>
+        <w:ind w:leftChars="200" w:left="480"/>
+      </w:pPr>
+      <w:r>
+        <w:t xml:space="preserve">    if(vec.size()==0)  </w:t>
+      </w:r>
+    </w:p>
+    <w:p>
+      <w:pPr>
+        <w:ind w:leftChars="200" w:left="480"/>
+      </w:pPr>
+      <w:r>
+        <w:t xml:space="preserve">        return ;  </w:t>
+      </w:r>
+    </w:p>
+    <w:p>
+      <w:pPr>
+        <w:ind w:leftChars="200" w:left="480"/>
+      </w:pPr>
+      <w:r>
+        <w:t xml:space="preserve">    vector&lt;int&gt; target;  </w:t>
+      </w:r>
+    </w:p>
+    <w:p>
+      <w:pPr>
+        <w:ind w:leftChars="200" w:left="480"/>
+      </w:pPr>
+      <w:r>
+        <w:t xml:space="preserve">    helper(vec,0,4,target);  </w:t>
+      </w:r>
+    </w:p>
+    <w:p>
+      <w:pPr>
+        <w:ind w:leftChars="200" w:left="480"/>
+      </w:pPr>
+      <w:r>
+        <w:t xml:space="preserve">}  </w:t>
+      </w:r>
+    </w:p>
+    <w:p>
+      <w:pPr>
+        <w:ind w:leftChars="200" w:left="480"/>
+      </w:pPr>
+    </w:p>
+    <w:p>
+      <w:pPr>
+        <w:ind w:leftChars="200" w:left="480"/>
+      </w:pPr>
+    </w:p>
+    <w:p>
+      <w:pPr>
+        <w:ind w:leftChars="200" w:left="480"/>
+      </w:pPr>
+      <w:r>
+        <w:t>int main()</w:t>
+      </w:r>
+    </w:p>
+    <w:p>
+      <w:pPr>
+        <w:ind w:leftChars="200" w:left="480"/>
+      </w:pPr>
+      <w:r>
+        <w:t>{</w:t>
+      </w:r>
+    </w:p>
+    <w:p>
+      <w:pPr>
+        <w:ind w:leftChars="200" w:left="480"/>
+      </w:pPr>
+      <w:r>
+        <w:tab/>
+        <w:t>int array[]={1,0,-1,0,-2,2};</w:t>
+      </w:r>
+    </w:p>
+    <w:p>
+      <w:pPr>
+        <w:ind w:leftChars="200" w:left="480"/>
+      </w:pPr>
+      <w:r>
+        <w:tab/>
+        <w:t>vector&lt;int&gt; vec(array,array+sizeof(array)/sizeof(int));</w:t>
+      </w:r>
+    </w:p>
+    <w:p>
+      <w:pPr>
+        <w:ind w:leftChars="200" w:left="480"/>
+      </w:pPr>
+      <w:r>
+        <w:tab/>
+        <w:t>FourSum(vec);</w:t>
+      </w:r>
+    </w:p>
+    <w:p>
+      <w:pPr>
+        <w:ind w:leftChars="200" w:left="480"/>
+      </w:pPr>
+      <w:r>
+        <w:tab/>
+        <w:t>return 0;</w:t>
       </w:r>
     </w:p>
     <w:p>
@@ -6922,543 +7568,46 @@
     </w:p>
     <w:p>
       <w:pPr>
-        <w:ind w:leftChars="200" w:left="480"/>
-      </w:pPr>
-      <w:r>
-        <w:t>int main()</w:t>
-      </w:r>
-    </w:p>
-    <w:p>
-      <w:pPr>
-        <w:ind w:leftChars="200" w:left="480"/>
-      </w:pPr>
-      <w:r>
-        <w:t>{</w:t>
-      </w:r>
-    </w:p>
-    <w:p>
-      <w:pPr>
-        <w:ind w:leftChars="200" w:left="480"/>
-      </w:pPr>
-      <w:r>
-        <w:tab/>
-        <w:t>char str[] ="abc";</w:t>
-      </w:r>
-    </w:p>
-    <w:p>
-      <w:pPr>
-        <w:ind w:leftChars="200" w:left="480"/>
-      </w:pPr>
-      <w:r>
-        <w:tab/>
-        <w:t>Combination(str);</w:t>
-      </w:r>
-    </w:p>
-    <w:p>
-      <w:pPr>
-        <w:ind w:leftChars="200" w:left="480"/>
-      </w:pPr>
-      <w:r>
-        <w:tab/>
-        <w:t>return 0;</w:t>
-      </w:r>
-    </w:p>
-    <w:p>
-      <w:pPr>
-        <w:ind w:leftChars="200" w:left="480"/>
-      </w:pPr>
-      <w:r>
-        <w:t>}</w:t>
-      </w:r>
-    </w:p>
-    <w:p/>
-    <w:p>
-      <w:pPr>
-        <w:pStyle w:val="3"/>
-      </w:pPr>
-      <w:r>
-        <w:rPr>
-          <w:rFonts w:hint="eastAsia"/>
-        </w:rPr>
-        <w:t>整数数组之和</w:t>
-      </w:r>
-    </w:p>
-    <w:p>
-      <w:r>
-        <w:tab/>
-      </w:r>
-      <w:r>
-        <w:rPr>
-          <w:rFonts w:hint="eastAsia"/>
-        </w:rPr>
-        <w:t>题目要求：在一个整数数组中，找到合适的四个数，使其和为</w:t>
-      </w:r>
-      <w:r>
-        <w:rPr>
-          <w:rFonts w:hint="eastAsia"/>
-        </w:rPr>
-        <w:t>0</w:t>
-      </w:r>
-      <w:r>
-        <w:rPr>
-          <w:rFonts w:hint="eastAsia"/>
-        </w:rPr>
-        <w:t>。</w:t>
-      </w:r>
-    </w:p>
-    <w:p>
-      <w:r>
-        <w:tab/>
-      </w:r>
-      <w:r>
-        <w:rPr>
-          <w:rFonts w:hint="eastAsia"/>
-        </w:rPr>
-        <w:t>代码：</w:t>
-      </w:r>
-    </w:p>
-    <w:p>
-      <w:pPr>
-        <w:ind w:leftChars="200" w:left="480"/>
-      </w:pPr>
-      <w:r>
-        <w:t>#include &lt;iostream&gt;</w:t>
-      </w:r>
-    </w:p>
-    <w:p>
-      <w:pPr>
-        <w:ind w:leftChars="200" w:left="480"/>
-      </w:pPr>
-      <w:r>
-        <w:t>#include &lt;vector&gt;</w:t>
-      </w:r>
-    </w:p>
-    <w:p>
-      <w:pPr>
-        <w:ind w:leftChars="200" w:left="480"/>
-      </w:pPr>
-      <w:r>
-        <w:t>#include &lt;algorithm&gt;</w:t>
-      </w:r>
-    </w:p>
-    <w:p>
-      <w:pPr>
-        <w:ind w:leftChars="200" w:left="480"/>
-      </w:pPr>
-      <w:r>
-        <w:t>#include &lt;numeric&gt;</w:t>
-      </w:r>
-    </w:p>
-    <w:p>
-      <w:pPr>
-        <w:ind w:leftChars="200" w:left="480"/>
-      </w:pPr>
-      <w:r>
-        <w:t>using namespace std;</w:t>
-      </w:r>
-    </w:p>
-    <w:p>
-      <w:pPr>
-        <w:ind w:leftChars="200" w:left="480"/>
-      </w:pPr>
-      <w:r>
-        <w:t>/*</w:t>
-      </w:r>
-    </w:p>
-    <w:p>
-      <w:pPr>
-        <w:ind w:leftChars="200" w:left="480"/>
-      </w:pPr>
-      <w:r>
-        <w:rPr>
-          <w:rFonts w:hint="eastAsia"/>
-        </w:rPr>
-        <w:t>在一个数组中，找到合适的四个数，使其和为</w:t>
-      </w:r>
-      <w:r>
-        <w:rPr>
-          <w:rFonts w:hint="eastAsia"/>
-        </w:rPr>
-        <w:t xml:space="preserve">0 </w:t>
-      </w:r>
-    </w:p>
-    <w:p>
-      <w:pPr>
-        <w:ind w:leftChars="200" w:left="480"/>
-      </w:pPr>
-      <w:r>
-        <w:t>*/</w:t>
-      </w:r>
-    </w:p>
-    <w:p>
-      <w:pPr>
-        <w:ind w:leftChars="200" w:left="480"/>
-      </w:pPr>
-      <w:r>
-        <w:t xml:space="preserve">void helper(vector&lt;int&gt;&amp; vec,int index,int num,vector&lt;int&gt;&amp; target)  </w:t>
-      </w:r>
-    </w:p>
-    <w:p>
-      <w:pPr>
-        <w:ind w:leftChars="200" w:left="480"/>
-      </w:pPr>
-      <w:r>
-        <w:t xml:space="preserve">{  </w:t>
-      </w:r>
-    </w:p>
-    <w:p>
-      <w:pPr>
-        <w:ind w:leftChars="200" w:left="480"/>
-      </w:pPr>
-      <w:r>
-        <w:t xml:space="preserve">    if(index &gt;= vec.size())  </w:t>
-      </w:r>
-    </w:p>
-    <w:p>
-      <w:pPr>
-        <w:ind w:leftChars="200" w:left="480"/>
-      </w:pPr>
-      <w:r>
-        <w:lastRenderedPageBreak/>
-        <w:t xml:space="preserve">        return ;  </w:t>
-      </w:r>
-    </w:p>
-    <w:p>
-      <w:pPr>
-        <w:ind w:leftChars="200" w:left="480"/>
-      </w:pPr>
-      <w:r>
-        <w:t xml:space="preserve">    target.push_back(vec[index]);  </w:t>
-      </w:r>
-    </w:p>
-    <w:p>
-      <w:pPr>
-        <w:ind w:leftChars="200" w:left="480"/>
-      </w:pPr>
-      <w:r>
-        <w:t xml:space="preserve">    num--;  </w:t>
-      </w:r>
-    </w:p>
-    <w:p>
-      <w:pPr>
-        <w:ind w:leftChars="200" w:left="480"/>
-      </w:pPr>
-      <w:r>
-        <w:t xml:space="preserve">    if(num ==0)  </w:t>
-      </w:r>
-    </w:p>
-    <w:p>
-      <w:pPr>
-        <w:ind w:leftChars="200" w:left="480"/>
-      </w:pPr>
-      <w:r>
-        <w:t xml:space="preserve">    {  </w:t>
-      </w:r>
-    </w:p>
-    <w:p>
-      <w:pPr>
-        <w:ind w:leftChars="200" w:left="480"/>
-      </w:pPr>
-      <w:r>
-        <w:t xml:space="preserve">        int i=0;  </w:t>
-      </w:r>
-    </w:p>
-    <w:p>
-      <w:pPr>
-        <w:ind w:leftChars="200" w:left="480"/>
-      </w:pPr>
-      <w:r>
-        <w:t xml:space="preserve">        int sum=0;  </w:t>
-      </w:r>
-    </w:p>
-    <w:p>
-      <w:pPr>
-        <w:ind w:leftChars="200" w:left="480"/>
-      </w:pPr>
-      <w:r>
-        <w:t xml:space="preserve">        sum =accumulate(target.begin(),target.end(),sum);  </w:t>
-      </w:r>
-    </w:p>
-    <w:p>
-      <w:pPr>
-        <w:ind w:leftChars="200" w:left="480"/>
-      </w:pPr>
-      <w:r>
-        <w:t xml:space="preserve">        if(sum == 0)  </w:t>
-      </w:r>
-    </w:p>
-    <w:p>
-      <w:pPr>
-        <w:ind w:leftChars="200" w:left="480"/>
-      </w:pPr>
-      <w:r>
-        <w:t xml:space="preserve">        {  </w:t>
-      </w:r>
-    </w:p>
-    <w:p>
-      <w:pPr>
-        <w:ind w:leftChars="200" w:left="480"/>
-      </w:pPr>
-      <w:r>
-        <w:t xml:space="preserve">            for(i=0;i&lt;target.size();i++)  </w:t>
-      </w:r>
-    </w:p>
-    <w:p>
-      <w:pPr>
-        <w:ind w:leftChars="200" w:left="480"/>
-      </w:pPr>
-      <w:r>
-        <w:t xml:space="preserve">                cout&lt;&lt;target[i]&lt;&lt;" ";  </w:t>
-      </w:r>
-    </w:p>
-    <w:p>
-      <w:pPr>
-        <w:ind w:leftChars="200" w:left="480"/>
-      </w:pPr>
-      <w:r>
-        <w:t xml:space="preserve">            cout&lt;&lt;endl;  </w:t>
-      </w:r>
-    </w:p>
-    <w:p>
-      <w:pPr>
-        <w:ind w:leftChars="200" w:left="480"/>
-      </w:pPr>
-      <w:r>
-        <w:t xml:space="preserve">        }  </w:t>
-      </w:r>
-    </w:p>
-    <w:p>
-      <w:pPr>
-        <w:ind w:leftChars="200" w:left="480"/>
-      </w:pPr>
-      <w:r>
-        <w:t xml:space="preserve">              </w:t>
-      </w:r>
-    </w:p>
-    <w:p>
-      <w:pPr>
-        <w:ind w:leftChars="200" w:left="480"/>
-      </w:pPr>
-      <w:r>
-        <w:t xml:space="preserve">    }  </w:t>
-      </w:r>
-    </w:p>
-    <w:p>
-      <w:pPr>
-        <w:ind w:leftChars="200" w:left="480"/>
-      </w:pPr>
-      <w:r>
-        <w:t xml:space="preserve">    helper(vec,index+1,num,target);  </w:t>
-      </w:r>
-    </w:p>
-    <w:p>
-      <w:pPr>
-        <w:ind w:leftChars="200" w:left="480"/>
-      </w:pPr>
-      <w:r>
-        <w:t xml:space="preserve">    target.pop_back();  </w:t>
-      </w:r>
-    </w:p>
-    <w:p>
-      <w:pPr>
-        <w:ind w:leftChars="200" w:left="480"/>
-      </w:pPr>
-      <w:r>
-        <w:t xml:space="preserve">    num++;  </w:t>
-      </w:r>
-    </w:p>
-    <w:p>
-      <w:pPr>
-        <w:ind w:leftChars="200" w:left="480"/>
-      </w:pPr>
-      <w:r>
-        <w:t xml:space="preserve">    helper(vec,index+1,num,target);  </w:t>
-      </w:r>
-    </w:p>
-    <w:p>
-      <w:pPr>
-        <w:ind w:leftChars="200" w:left="480"/>
-      </w:pPr>
-      <w:r>
-        <w:t xml:space="preserve">}  </w:t>
-      </w:r>
-    </w:p>
-    <w:p>
-      <w:pPr>
-        <w:ind w:leftChars="200" w:left="480"/>
-      </w:pPr>
-      <w:r>
-        <w:t xml:space="preserve">      </w:t>
-      </w:r>
-    </w:p>
-    <w:p>
-      <w:pPr>
-        <w:ind w:leftChars="200" w:left="480"/>
-      </w:pPr>
-      <w:r>
-        <w:t xml:space="preserve">void FourSum(vector&lt;int&gt;&amp; vec)  </w:t>
-      </w:r>
-    </w:p>
-    <w:p>
-      <w:pPr>
-        <w:ind w:leftChars="200" w:left="480"/>
-      </w:pPr>
-      <w:r>
-        <w:t xml:space="preserve">{  </w:t>
-      </w:r>
-    </w:p>
-    <w:p>
-      <w:pPr>
-        <w:ind w:leftChars="200" w:left="480"/>
-      </w:pPr>
-      <w:r>
-        <w:t xml:space="preserve">    if(vec.size()==0)  </w:t>
-      </w:r>
-    </w:p>
-    <w:p>
-      <w:pPr>
-        <w:ind w:leftChars="200" w:left="480"/>
-      </w:pPr>
-      <w:r>
-        <w:t xml:space="preserve">        return ;  </w:t>
-      </w:r>
-    </w:p>
-    <w:p>
-      <w:pPr>
-        <w:ind w:leftChars="200" w:left="480"/>
-      </w:pPr>
-      <w:r>
-        <w:t xml:space="preserve">    vector&lt;int&gt; target;  </w:t>
-      </w:r>
-    </w:p>
-    <w:p>
-      <w:pPr>
-        <w:ind w:leftChars="200" w:left="480"/>
-      </w:pPr>
-      <w:r>
-        <w:t xml:space="preserve">    helper(vec,0,4,target);  </w:t>
-      </w:r>
-    </w:p>
-    <w:p>
-      <w:pPr>
-        <w:ind w:leftChars="200" w:left="480"/>
-      </w:pPr>
-      <w:r>
-        <w:t xml:space="preserve">}  </w:t>
-      </w:r>
-    </w:p>
-    <w:p>
-      <w:pPr>
-        <w:ind w:leftChars="200" w:left="480"/>
-      </w:pPr>
-    </w:p>
-    <w:p>
-      <w:pPr>
-        <w:ind w:leftChars="200" w:left="480"/>
-      </w:pPr>
-    </w:p>
-    <w:p>
-      <w:pPr>
-        <w:ind w:leftChars="200" w:left="480"/>
-      </w:pPr>
-      <w:r>
-        <w:t>int main()</w:t>
-      </w:r>
-    </w:p>
-    <w:p>
-      <w:pPr>
-        <w:ind w:leftChars="200" w:left="480"/>
-      </w:pPr>
-      <w:r>
-        <w:t>{</w:t>
-      </w:r>
-    </w:p>
-    <w:p>
-      <w:pPr>
-        <w:ind w:leftChars="200" w:left="480"/>
-      </w:pPr>
-      <w:r>
-        <w:tab/>
-        <w:t>int array[]={1,0,-1,0,-2,2};</w:t>
-      </w:r>
-    </w:p>
-    <w:p>
-      <w:pPr>
-        <w:ind w:leftChars="200" w:left="480"/>
-      </w:pPr>
-      <w:r>
-        <w:tab/>
-        <w:t>vector&lt;int&gt; vec(array,array+sizeof(array)/sizeof(int));</w:t>
-      </w:r>
-    </w:p>
-    <w:p>
-      <w:pPr>
-        <w:ind w:leftChars="200" w:left="480"/>
-      </w:pPr>
-      <w:r>
-        <w:tab/>
-        <w:t>FourSum(vec);</w:t>
-      </w:r>
-    </w:p>
-    <w:p>
-      <w:pPr>
-        <w:ind w:leftChars="200" w:left="480"/>
-      </w:pPr>
-      <w:r>
-        <w:tab/>
-        <w:t>return 0;</w:t>
-      </w:r>
-    </w:p>
-    <w:p>
-      <w:pPr>
-        <w:ind w:leftChars="200" w:left="480"/>
-      </w:pPr>
-      <w:r>
-        <w:t>}</w:t>
-      </w:r>
-    </w:p>
-    <w:p>
-      <w:pPr>
         <w:pStyle w:val="1"/>
       </w:pPr>
       <w:r>
         <w:rPr>
           <w:rFonts w:hint="eastAsia"/>
         </w:rPr>
+        <w:t>回溯法</w:t>
+      </w:r>
+    </w:p>
+    <w:p>
+      <w:pPr>
+        <w:pStyle w:val="1"/>
+      </w:pPr>
+      <w:r>
+        <w:rPr>
+          <w:rFonts w:hint="eastAsia"/>
+        </w:rPr>
+        <w:t>贪心算法</w:t>
+      </w:r>
+    </w:p>
+    <w:p>
+      <w:pPr>
+        <w:pStyle w:val="1"/>
+      </w:pPr>
+      <w:r>
+        <w:rPr>
+          <w:rFonts w:hint="eastAsia"/>
+        </w:rPr>
+        <w:t>分治算法</w:t>
+      </w:r>
+    </w:p>
+    <w:p>
+      <w:pPr>
+        <w:pStyle w:val="1"/>
+      </w:pPr>
+      <w:r>
+        <w:rPr>
+          <w:rFonts w:hint="eastAsia"/>
+        </w:rPr>
         <w:t>动态规划</w:t>
-      </w:r>
-    </w:p>
-    <w:p>
-      <w:pPr>
-        <w:pStyle w:val="1"/>
-      </w:pPr>
-      <w:r>
-        <w:rPr>
-          <w:rFonts w:hint="eastAsia"/>
-        </w:rPr>
-        <w:t>贪心算法</w:t>
-      </w:r>
-    </w:p>
-    <w:p>
-      <w:pPr>
-        <w:pStyle w:val="1"/>
-      </w:pPr>
-      <w:r>
-        <w:rPr>
-          <w:rFonts w:hint="eastAsia"/>
-        </w:rPr>
-        <w:t>回溯法</w:t>
-      </w:r>
-    </w:p>
-    <w:p>
-      <w:pPr>
-        <w:pStyle w:val="1"/>
-      </w:pPr>
-      <w:r>
-        <w:rPr>
-          <w:rFonts w:hint="eastAsia"/>
-        </w:rPr>
-        <w:t>分治算法</w:t>
       </w:r>
     </w:p>
     <w:p>
@@ -8442,7 +8591,7 @@
     <w:autoRedefine/>
     <w:uiPriority w:val="9"/>
     <w:qFormat/>
-    <w:rsid w:val="00282F86"/>
+    <w:rsid w:val="00B82182"/>
     <w:pPr>
       <w:keepNext/>
       <w:keepLines/>
@@ -8462,7 +8611,7 @@
     <w:link w:val="20"/>
     <w:unhideWhenUsed/>
     <w:qFormat/>
-    <w:rsid w:val="005E5499"/>
+    <w:rsid w:val="00B82182"/>
     <w:pPr>
       <w:keepNext/>
       <w:keepLines/>
@@ -8471,6 +8620,7 @@
     </w:pPr>
     <w:rPr>
       <w:b/>
+      <w:sz w:val="21"/>
     </w:rPr>
   </w:style>
   <w:style w:type="paragraph" w:styleId="3">
@@ -8480,7 +8630,7 @@
     <w:link w:val="30"/>
     <w:unhideWhenUsed/>
     <w:qFormat/>
-    <w:rsid w:val="00BF05A6"/>
+    <w:rsid w:val="00B82182"/>
     <w:pPr>
       <w:keepNext/>
       <w:keepLines/>
@@ -8488,6 +8638,7 @@
     </w:pPr>
     <w:rPr>
       <w:b/>
+      <w:sz w:val="21"/>
     </w:rPr>
   </w:style>
   <w:style w:type="paragraph" w:styleId="4">
@@ -8624,7 +8775,7 @@
     <w:basedOn w:val="a0"/>
     <w:link w:val="1"/>
     <w:uiPriority w:val="9"/>
-    <w:rsid w:val="00282F86"/>
+    <w:rsid w:val="00B82182"/>
     <w:rPr>
       <w:rFonts w:ascii="Times New Roman" w:eastAsia="仿宋" w:hAnsi="Times New Roman"/>
       <w:b/>
@@ -8638,11 +8789,10 @@
     <w:name w:val="标题 2 字符"/>
     <w:link w:val="2"/>
     <w:qFormat/>
-    <w:rsid w:val="005E5499"/>
+    <w:rsid w:val="00B82182"/>
     <w:rPr>
       <w:rFonts w:ascii="Times New Roman" w:eastAsia="仿宋" w:hAnsi="Times New Roman"/>
       <w:b/>
-      <w:sz w:val="24"/>
       <w:szCs w:val="24"/>
     </w:rPr>
   </w:style>
@@ -8650,11 +8800,10 @@
     <w:name w:val="标题 3 字符"/>
     <w:link w:val="3"/>
     <w:qFormat/>
-    <w:rsid w:val="00BF05A6"/>
+    <w:rsid w:val="00B82182"/>
     <w:rPr>
       <w:rFonts w:ascii="Times New Roman" w:eastAsia="仿宋" w:hAnsi="Times New Roman"/>
       <w:b/>
-      <w:sz w:val="24"/>
       <w:szCs w:val="24"/>
     </w:rPr>
   </w:style>
